--- a/rapport.docx
+++ b/rapport.docx
@@ -14,7 +14,6 @@
           <w:docPartUnique/>
         </w:docPartObj>
       </w:sdtPr>
-      <w:sdtEndPr/>
       <w:sdtContent>
         <w:p>
           <w:pPr>
@@ -157,7 +156,6 @@
                                       <w:calendar w:val="gregorian"/>
                                     </w:date>
                                   </w:sdtPr>
-                                  <w:sdtEndPr/>
                                   <w:sdtContent>
                                     <w:p>
                                       <w:pPr>
@@ -3696,7 +3694,6 @@
                                     <w:dataBinding w:prefixMappings="xmlns:ns0='http://purl.org/dc/elements/1.1/' xmlns:ns1='http://schemas.openxmlformats.org/package/2006/metadata/core-properties' " w:xpath="/ns1:coreProperties[1]/ns0:title[1]" w:storeItemID="{6C3C8BC8-F283-45AE-878A-BAB7291924A1}"/>
                                     <w:text/>
                                   </w:sdtPr>
-                                  <w:sdtEndPr/>
                                   <w:sdtContent>
                                     <w:r>
                                       <w:rPr>
@@ -3733,7 +3730,6 @@
                                     <w:dataBinding w:prefixMappings="xmlns:ns0='http://purl.org/dc/elements/1.1/' xmlns:ns1='http://schemas.openxmlformats.org/package/2006/metadata/core-properties' " w:xpath="/ns1:coreProperties[1]/ns0:subject[1]" w:storeItemID="{6C3C8BC8-F283-45AE-878A-BAB7291924A1}"/>
                                     <w:text/>
                                   </w:sdtPr>
-                                  <w:sdtEndPr/>
                                   <w:sdtContent>
                                     <w:r>
                                       <w:rPr>
@@ -3941,7 +3937,6 @@
                                     <w:dataBinding w:prefixMappings="xmlns:ns0='http://purl.org/dc/elements/1.1/' xmlns:ns1='http://schemas.openxmlformats.org/package/2006/metadata/core-properties' " w:xpath="/ns1:coreProperties[1]/ns0:creator[1]" w:storeItemID="{6C3C8BC8-F283-45AE-878A-BAB7291924A1}"/>
                                     <w:text/>
                                   </w:sdtPr>
-                                  <w:sdtEndPr/>
                                   <w:sdtContent>
                                     <w:r>
                                       <w:rPr>
@@ -4295,6 +4290,13 @@
     </w:p>
     <w:sdt>
       <w:sdtPr>
+        <w:rPr>
+          <w:rFonts w:asciiTheme="minorHAnsi" w:eastAsiaTheme="minorHAnsi" w:hAnsiTheme="minorHAnsi" w:cstheme="minorBidi"/>
+          <w:color w:val="auto"/>
+          <w:sz w:val="22"/>
+          <w:szCs w:val="22"/>
+          <w:lang w:eastAsia="en-US"/>
+        </w:rPr>
         <w:id w:val="-593863118"/>
         <w:docPartObj>
           <w:docPartGallery w:val="Table of Contents"/>
@@ -4303,13 +4305,11 @@
       </w:sdtPr>
       <w:sdtEndPr>
         <w:rPr>
-          <w:rFonts w:asciiTheme="minorHAnsi" w:eastAsiaTheme="minorHAnsi" w:hAnsiTheme="minorHAnsi" w:cstheme="minorBidi"/>
+          <w:rFonts w:ascii="Times New Roman" w:hAnsi="Times New Roman" w:cs="Times New Roman"/>
           <w:b/>
           <w:bCs/>
-          <w:color w:val="auto"/>
-          <w:sz w:val="22"/>
-          <w:szCs w:val="22"/>
-          <w:lang w:eastAsia="en-US"/>
+          <w:sz w:val="28"/>
+          <w:szCs w:val="28"/>
         </w:rPr>
       </w:sdtEndPr>
       <w:sdtContent>
@@ -4321,93 +4321,100 @@
         <w:p>
           <w:pPr>
             <w:pStyle w:val="TM1"/>
-            <w:tabs>
-              <w:tab w:val="left" w:pos="440"/>
-              <w:tab w:val="right" w:leader="dot" w:pos="9062"/>
-            </w:tabs>
             <w:rPr>
-              <w:rFonts w:cstheme="minorBidi"/>
-              <w:noProof/>
+              <w:rFonts w:asciiTheme="minorHAnsi" w:hAnsiTheme="minorHAnsi" w:cstheme="minorBidi"/>
+              <w:color w:val="1F3864" w:themeColor="accent1" w:themeShade="80"/>
+              <w:sz w:val="22"/>
+              <w:szCs w:val="22"/>
             </w:rPr>
           </w:pPr>
           <w:r>
+            <w:rPr>
+              <w:color w:val="1F3864" w:themeColor="accent1" w:themeShade="80"/>
+            </w:rPr>
             <w:fldChar w:fldCharType="begin"/>
           </w:r>
           <w:r>
+            <w:rPr>
+              <w:color w:val="1F3864" w:themeColor="accent1" w:themeShade="80"/>
+            </w:rPr>
             <w:instrText xml:space="preserve"> TOC \o "1-3" \h \z \u </w:instrText>
           </w:r>
           <w:r>
+            <w:rPr>
+              <w:color w:val="1F3864" w:themeColor="accent1" w:themeShade="80"/>
+            </w:rPr>
             <w:fldChar w:fldCharType="separate"/>
           </w:r>
-          <w:hyperlink w:anchor="_Toc485952149" w:history="1">
+          <w:hyperlink w:anchor="_Toc486176793" w:history="1">
             <w:r>
               <w:rPr>
                 <w:rStyle w:val="Lienhypertexte"/>
-                <w:rFonts w:ascii="Times New Roman" w:hAnsi="Times New Roman"/>
-                <w:noProof/>
+                <w:color w:val="1F3864" w:themeColor="accent1" w:themeShade="80"/>
               </w:rPr>
               <w:t>1.</w:t>
             </w:r>
             <w:r>
               <w:rPr>
-                <w:rFonts w:cstheme="minorBidi"/>
-                <w:noProof/>
+                <w:rFonts w:asciiTheme="minorHAnsi" w:hAnsiTheme="minorHAnsi" w:cstheme="minorBidi"/>
+                <w:color w:val="1F3864" w:themeColor="accent1" w:themeShade="80"/>
+                <w:sz w:val="22"/>
+                <w:szCs w:val="22"/>
               </w:rPr>
               <w:tab/>
             </w:r>
             <w:r>
               <w:rPr>
                 <w:rStyle w:val="Lienhypertexte"/>
-                <w:rFonts w:ascii="Times New Roman" w:hAnsi="Times New Roman"/>
-                <w:noProof/>
+                <w:color w:val="1F3864" w:themeColor="accent1" w:themeShade="80"/>
               </w:rPr>
               <w:t>Introduction</w:t>
             </w:r>
             <w:r>
               <w:rPr>
-                <w:noProof/>
                 <w:webHidden/>
+                <w:color w:val="1F3864" w:themeColor="accent1" w:themeShade="80"/>
               </w:rPr>
               <w:tab/>
             </w:r>
             <w:r>
               <w:rPr>
-                <w:noProof/>
                 <w:webHidden/>
+                <w:color w:val="1F3864" w:themeColor="accent1" w:themeShade="80"/>
               </w:rPr>
               <w:fldChar w:fldCharType="begin"/>
             </w:r>
             <w:r>
               <w:rPr>
-                <w:noProof/>
                 <w:webHidden/>
-              </w:rPr>
-              <w:instrText xml:space="preserve"> PAGEREF _Toc485952149 \h </w:instrText>
-            </w:r>
-            <w:r>
-              <w:rPr>
-                <w:noProof/>
+                <w:color w:val="1F3864" w:themeColor="accent1" w:themeShade="80"/>
+              </w:rPr>
+              <w:instrText xml:space="preserve"> PAGEREF _Toc486176793 \h </w:instrText>
+            </w:r>
+            <w:r>
+              <w:rPr>
                 <w:webHidden/>
-              </w:rPr>
-            </w:r>
-            <w:r>
-              <w:rPr>
-                <w:noProof/>
+                <w:color w:val="1F3864" w:themeColor="accent1" w:themeShade="80"/>
+              </w:rPr>
+            </w:r>
+            <w:r>
+              <w:rPr>
                 <w:webHidden/>
+                <w:color w:val="1F3864" w:themeColor="accent1" w:themeShade="80"/>
               </w:rPr>
               <w:fldChar w:fldCharType="separate"/>
             </w:r>
             <w:r>
               <w:rPr>
-                <w:noProof/>
                 <w:webHidden/>
+                <w:color w:val="1F3864" w:themeColor="accent1" w:themeShade="80"/>
               </w:rPr>
               <w:t>2</w:t>
             </w:r>
             <w:r>
               <w:rPr>
-                <w:noProof/>
                 <w:webHidden/>
+                <w:color w:val="1F3864" w:themeColor="accent1" w:themeShade="80"/>
               </w:rPr>
               <w:fldChar w:fldCharType="end"/>
             </w:r>
@@ -4416,44 +4423,41 @@
         <w:p>
           <w:pPr>
             <w:pStyle w:val="TM1"/>
-            <w:tabs>
-              <w:tab w:val="left" w:pos="440"/>
-              <w:tab w:val="right" w:leader="dot" w:pos="9062"/>
-            </w:tabs>
             <w:rPr>
-              <w:rFonts w:cstheme="minorBidi"/>
-              <w:noProof/>
+              <w:rFonts w:asciiTheme="minorHAnsi" w:hAnsiTheme="minorHAnsi" w:cstheme="minorBidi"/>
+              <w:color w:val="auto"/>
+              <w:sz w:val="22"/>
+              <w:szCs w:val="22"/>
             </w:rPr>
           </w:pPr>
-          <w:hyperlink w:anchor="_Toc485952150" w:history="1">
+          <w:hyperlink w:anchor="_Toc486176794" w:history="1">
             <w:r>
               <w:rPr>
                 <w:rStyle w:val="Lienhypertexte"/>
-                <w:rFonts w:ascii="Times New Roman" w:hAnsi="Times New Roman"/>
-                <w:noProof/>
+                <w:color w:val="1F3864" w:themeColor="accent1" w:themeShade="80"/>
               </w:rPr>
               <w:t>2.</w:t>
             </w:r>
             <w:r>
               <w:rPr>
-                <w:rFonts w:cstheme="minorBidi"/>
-                <w:noProof/>
+                <w:rFonts w:asciiTheme="minorHAnsi" w:hAnsiTheme="minorHAnsi" w:cstheme="minorBidi"/>
+                <w:color w:val="1F3864" w:themeColor="accent1" w:themeShade="80"/>
+                <w:sz w:val="22"/>
+                <w:szCs w:val="22"/>
               </w:rPr>
               <w:tab/>
             </w:r>
             <w:r>
               <w:rPr>
                 <w:rStyle w:val="Lienhypertexte"/>
-                <w:rFonts w:ascii="Times New Roman" w:hAnsi="Times New Roman"/>
-                <w:noProof/>
+                <w:color w:val="1F3864" w:themeColor="accent1" w:themeShade="80"/>
               </w:rPr>
               <w:t xml:space="preserve">Importance of </w:t>
             </w:r>
             <w:r>
               <w:rPr>
                 <w:rStyle w:val="Lienhypertexte"/>
-                <w:rFonts w:ascii="Times New Roman" w:hAnsi="Times New Roman"/>
-                <w:noProof/>
+                <w:color w:val="1F3864" w:themeColor="accent1" w:themeShade="80"/>
                 <w:lang w:val="en-GB"/>
               </w:rPr>
               <w:t>such</w:t>
@@ -4461,65 +4465,63 @@
             <w:r>
               <w:rPr>
                 <w:rStyle w:val="Lienhypertexte"/>
-                <w:rFonts w:ascii="Times New Roman" w:hAnsi="Times New Roman"/>
-                <w:noProof/>
+                <w:color w:val="1F3864" w:themeColor="accent1" w:themeShade="80"/>
               </w:rPr>
               <w:t xml:space="preserve"> </w:t>
             </w:r>
             <w:r>
               <w:rPr>
                 <w:rStyle w:val="Lienhypertexte"/>
-                <w:rFonts w:ascii="Times New Roman" w:hAnsi="Times New Roman"/>
-                <w:noProof/>
+                <w:color w:val="1F3864" w:themeColor="accent1" w:themeShade="80"/>
                 <w:lang w:val="en-GB"/>
               </w:rPr>
               <w:t>project</w:t>
             </w:r>
             <w:r>
               <w:rPr>
-                <w:noProof/>
                 <w:webHidden/>
+                <w:color w:val="1F3864" w:themeColor="accent1" w:themeShade="80"/>
               </w:rPr>
               <w:tab/>
             </w:r>
             <w:r>
               <w:rPr>
-                <w:noProof/>
                 <w:webHidden/>
+                <w:color w:val="1F3864" w:themeColor="accent1" w:themeShade="80"/>
               </w:rPr>
               <w:fldChar w:fldCharType="begin"/>
             </w:r>
             <w:r>
               <w:rPr>
-                <w:noProof/>
                 <w:webHidden/>
-              </w:rPr>
-              <w:instrText xml:space="preserve"> PAGEREF _Toc485952150 \h </w:instrText>
-            </w:r>
-            <w:r>
-              <w:rPr>
-                <w:noProof/>
+                <w:color w:val="1F3864" w:themeColor="accent1" w:themeShade="80"/>
+              </w:rPr>
+              <w:instrText xml:space="preserve"> PAGEREF _Toc486176794 \h </w:instrText>
+            </w:r>
+            <w:r>
+              <w:rPr>
                 <w:webHidden/>
-              </w:rPr>
-            </w:r>
-            <w:r>
-              <w:rPr>
-                <w:noProof/>
+                <w:color w:val="1F3864" w:themeColor="accent1" w:themeShade="80"/>
+              </w:rPr>
+            </w:r>
+            <w:r>
+              <w:rPr>
                 <w:webHidden/>
+                <w:color w:val="1F3864" w:themeColor="accent1" w:themeShade="80"/>
               </w:rPr>
               <w:fldChar w:fldCharType="separate"/>
             </w:r>
             <w:r>
               <w:rPr>
-                <w:noProof/>
                 <w:webHidden/>
+                <w:color w:val="1F3864" w:themeColor="accent1" w:themeShade="80"/>
               </w:rPr>
               <w:t>3</w:t>
             </w:r>
             <w:r>
               <w:rPr>
-                <w:noProof/>
                 <w:webHidden/>
+                <w:color w:val="1F3864" w:themeColor="accent1" w:themeShade="80"/>
               </w:rPr>
               <w:fldChar w:fldCharType="end"/>
             </w:r>
@@ -4528,85 +4530,83 @@
         <w:p>
           <w:pPr>
             <w:pStyle w:val="TM1"/>
-            <w:tabs>
-              <w:tab w:val="left" w:pos="440"/>
-              <w:tab w:val="right" w:leader="dot" w:pos="9062"/>
-            </w:tabs>
             <w:rPr>
-              <w:rFonts w:cstheme="minorBidi"/>
-              <w:noProof/>
+              <w:rFonts w:asciiTheme="minorHAnsi" w:hAnsiTheme="minorHAnsi" w:cstheme="minorBidi"/>
+              <w:color w:val="1F3864" w:themeColor="accent1" w:themeShade="80"/>
+              <w:sz w:val="22"/>
+              <w:szCs w:val="22"/>
             </w:rPr>
           </w:pPr>
-          <w:hyperlink w:anchor="_Toc485952151" w:history="1">
+          <w:hyperlink w:anchor="_Toc486176795" w:history="1">
             <w:r>
               <w:rPr>
                 <w:rStyle w:val="Lienhypertexte"/>
-                <w:rFonts w:ascii="Times New Roman" w:hAnsi="Times New Roman"/>
-                <w:noProof/>
+                <w:color w:val="1F3864" w:themeColor="accent1" w:themeShade="80"/>
               </w:rPr>
               <w:t>3.</w:t>
             </w:r>
             <w:r>
               <w:rPr>
-                <w:rFonts w:cstheme="minorBidi"/>
-                <w:noProof/>
+                <w:rFonts w:asciiTheme="minorHAnsi" w:hAnsiTheme="minorHAnsi" w:cstheme="minorBidi"/>
+                <w:color w:val="1F3864" w:themeColor="accent1" w:themeShade="80"/>
+                <w:sz w:val="22"/>
+                <w:szCs w:val="22"/>
               </w:rPr>
               <w:tab/>
             </w:r>
             <w:r>
               <w:rPr>
                 <w:rStyle w:val="Lienhypertexte"/>
-                <w:rFonts w:ascii="Times New Roman" w:hAnsi="Times New Roman"/>
-                <w:noProof/>
+                <w:color w:val="1F3864" w:themeColor="accent1" w:themeShade="80"/>
                 <w:lang w:val="en-GB"/>
               </w:rPr>
               <w:t>Diagrams</w:t>
             </w:r>
             <w:r>
               <w:rPr>
-                <w:noProof/>
                 <w:webHidden/>
+                <w:color w:val="1F3864" w:themeColor="accent1" w:themeShade="80"/>
               </w:rPr>
               <w:tab/>
             </w:r>
             <w:r>
               <w:rPr>
-                <w:noProof/>
                 <w:webHidden/>
+                <w:color w:val="1F3864" w:themeColor="accent1" w:themeShade="80"/>
               </w:rPr>
               <w:fldChar w:fldCharType="begin"/>
             </w:r>
             <w:r>
               <w:rPr>
-                <w:noProof/>
                 <w:webHidden/>
-              </w:rPr>
-              <w:instrText xml:space="preserve"> PAGEREF _Toc485952151 \h </w:instrText>
-            </w:r>
-            <w:r>
-              <w:rPr>
-                <w:noProof/>
+                <w:color w:val="1F3864" w:themeColor="accent1" w:themeShade="80"/>
+              </w:rPr>
+              <w:instrText xml:space="preserve"> PAGEREF _Toc486176795 \h </w:instrText>
+            </w:r>
+            <w:r>
+              <w:rPr>
                 <w:webHidden/>
-              </w:rPr>
-            </w:r>
-            <w:r>
-              <w:rPr>
-                <w:noProof/>
+                <w:color w:val="1F3864" w:themeColor="accent1" w:themeShade="80"/>
+              </w:rPr>
+            </w:r>
+            <w:r>
+              <w:rPr>
                 <w:webHidden/>
+                <w:color w:val="1F3864" w:themeColor="accent1" w:themeShade="80"/>
               </w:rPr>
               <w:fldChar w:fldCharType="separate"/>
             </w:r>
             <w:r>
               <w:rPr>
-                <w:noProof/>
                 <w:webHidden/>
+                <w:color w:val="1F3864" w:themeColor="accent1" w:themeShade="80"/>
               </w:rPr>
               <w:t>4</w:t>
             </w:r>
             <w:r>
               <w:rPr>
-                <w:noProof/>
                 <w:webHidden/>
+                <w:color w:val="1F3864" w:themeColor="accent1" w:themeShade="80"/>
               </w:rPr>
               <w:fldChar w:fldCharType="end"/>
             </w:r>
@@ -4615,86 +4615,80 @@
         <w:p>
           <w:pPr>
             <w:pStyle w:val="TM2"/>
-            <w:tabs>
-              <w:tab w:val="left" w:pos="880"/>
-              <w:tab w:val="right" w:leader="dot" w:pos="9062"/>
-            </w:tabs>
             <w:rPr>
-              <w:rFonts w:cstheme="minorBidi"/>
-              <w:noProof/>
+              <w:rFonts w:asciiTheme="minorHAnsi" w:hAnsiTheme="minorHAnsi" w:cstheme="minorBidi"/>
+              <w:color w:val="2F5496" w:themeColor="accent1" w:themeShade="BF"/>
+              <w:lang w:val="fr-FR"/>
             </w:rPr>
           </w:pPr>
-          <w:hyperlink w:anchor="_Toc485952152" w:history="1">
+          <w:hyperlink w:anchor="_Toc486176796" w:history="1">
             <w:r>
               <w:rPr>
                 <w:rStyle w:val="Lienhypertexte"/>
-                <w:rFonts w:ascii="Times New Roman" w:hAnsi="Times New Roman"/>
-                <w:noProof/>
-                <w:lang w:val="en-US"/>
+                <w:color w:val="2F5496" w:themeColor="accent1" w:themeShade="BF"/>
               </w:rPr>
               <w:t>3.1.</w:t>
             </w:r>
             <w:r>
               <w:rPr>
-                <w:rFonts w:cstheme="minorBidi"/>
-                <w:noProof/>
+                <w:rFonts w:asciiTheme="minorHAnsi" w:hAnsiTheme="minorHAnsi" w:cstheme="minorBidi"/>
+                <w:color w:val="2F5496" w:themeColor="accent1" w:themeShade="BF"/>
+                <w:lang w:val="fr-FR"/>
               </w:rPr>
               <w:tab/>
             </w:r>
             <w:r>
               <w:rPr>
                 <w:rStyle w:val="Lienhypertexte"/>
-                <w:rFonts w:ascii="Times New Roman" w:hAnsi="Times New Roman"/>
-                <w:noProof/>
-                <w:lang w:val="en-US"/>
+                <w:color w:val="2F5496" w:themeColor="accent1" w:themeShade="BF"/>
               </w:rPr>
               <w:t>Global sequence diagram</w:t>
             </w:r>
             <w:r>
               <w:rPr>
-                <w:noProof/>
                 <w:webHidden/>
+                <w:color w:val="2F5496" w:themeColor="accent1" w:themeShade="BF"/>
               </w:rPr>
               <w:tab/>
             </w:r>
             <w:r>
               <w:rPr>
-                <w:noProof/>
                 <w:webHidden/>
+                <w:color w:val="2F5496" w:themeColor="accent1" w:themeShade="BF"/>
               </w:rPr>
               <w:fldChar w:fldCharType="begin"/>
             </w:r>
             <w:r>
               <w:rPr>
-                <w:noProof/>
                 <w:webHidden/>
-              </w:rPr>
-              <w:instrText xml:space="preserve"> PAGEREF _Toc485952152 \h </w:instrText>
-            </w:r>
-            <w:r>
-              <w:rPr>
-                <w:noProof/>
+                <w:color w:val="2F5496" w:themeColor="accent1" w:themeShade="BF"/>
+              </w:rPr>
+              <w:instrText xml:space="preserve"> PAGEREF _Toc486176796 \h </w:instrText>
+            </w:r>
+            <w:r>
+              <w:rPr>
                 <w:webHidden/>
-              </w:rPr>
-            </w:r>
-            <w:r>
-              <w:rPr>
-                <w:noProof/>
+                <w:color w:val="2F5496" w:themeColor="accent1" w:themeShade="BF"/>
+              </w:rPr>
+            </w:r>
+            <w:r>
+              <w:rPr>
                 <w:webHidden/>
+                <w:color w:val="2F5496" w:themeColor="accent1" w:themeShade="BF"/>
               </w:rPr>
               <w:fldChar w:fldCharType="separate"/>
             </w:r>
             <w:r>
               <w:rPr>
-                <w:noProof/>
                 <w:webHidden/>
+                <w:color w:val="2F5496" w:themeColor="accent1" w:themeShade="BF"/>
               </w:rPr>
               <w:t>4</w:t>
             </w:r>
             <w:r>
               <w:rPr>
-                <w:noProof/>
                 <w:webHidden/>
+                <w:color w:val="2F5496" w:themeColor="accent1" w:themeShade="BF"/>
               </w:rPr>
               <w:fldChar w:fldCharType="end"/>
             </w:r>
@@ -4703,29 +4697,26 @@
         <w:p>
           <w:pPr>
             <w:pStyle w:val="TM2"/>
-            <w:tabs>
-              <w:tab w:val="left" w:pos="880"/>
-              <w:tab w:val="right" w:leader="dot" w:pos="9062"/>
-            </w:tabs>
             <w:rPr>
-              <w:rFonts w:cstheme="minorBidi"/>
-              <w:noProof/>
+              <w:rFonts w:asciiTheme="minorHAnsi" w:hAnsiTheme="minorHAnsi" w:cstheme="minorBidi"/>
+              <w:color w:val="2F5496" w:themeColor="accent1" w:themeShade="BF"/>
+              <w:lang w:val="fr-FR"/>
             </w:rPr>
           </w:pPr>
-          <w:hyperlink w:anchor="_Toc485952153" w:history="1">
+          <w:hyperlink w:anchor="_Toc486176797" w:history="1">
             <w:r>
               <w:rPr>
                 <w:rStyle w:val="Lienhypertexte"/>
                 <w:rFonts w:asciiTheme="majorBidi" w:hAnsiTheme="majorBidi"/>
-                <w:noProof/>
-                <w:lang w:val="en-US"/>
+                <w:color w:val="2F5496" w:themeColor="accent1" w:themeShade="BF"/>
               </w:rPr>
               <w:t>3.2.</w:t>
             </w:r>
             <w:r>
               <w:rPr>
-                <w:rFonts w:cstheme="minorBidi"/>
-                <w:noProof/>
+                <w:rFonts w:asciiTheme="minorHAnsi" w:hAnsiTheme="minorHAnsi" w:cstheme="minorBidi"/>
+                <w:color w:val="2F5496" w:themeColor="accent1" w:themeShade="BF"/>
+                <w:lang w:val="fr-FR"/>
               </w:rPr>
               <w:tab/>
             </w:r>
@@ -4733,56 +4724,139 @@
               <w:rPr>
                 <w:rStyle w:val="Lienhypertexte"/>
                 <w:rFonts w:asciiTheme="majorBidi" w:hAnsiTheme="majorBidi"/>
-                <w:noProof/>
-                <w:lang w:val="en-US"/>
+                <w:color w:val="2F5496" w:themeColor="accent1" w:themeShade="BF"/>
               </w:rPr>
               <w:t>Use case diagram</w:t>
             </w:r>
             <w:r>
               <w:rPr>
-                <w:noProof/>
                 <w:webHidden/>
+                <w:color w:val="2F5496" w:themeColor="accent1" w:themeShade="BF"/>
               </w:rPr>
               <w:tab/>
             </w:r>
             <w:r>
               <w:rPr>
-                <w:noProof/>
                 <w:webHidden/>
+                <w:color w:val="2F5496" w:themeColor="accent1" w:themeShade="BF"/>
               </w:rPr>
               <w:fldChar w:fldCharType="begin"/>
             </w:r>
             <w:r>
               <w:rPr>
-                <w:noProof/>
                 <w:webHidden/>
-              </w:rPr>
-              <w:instrText xml:space="preserve"> PAGEREF _Toc485952153 \h </w:instrText>
-            </w:r>
-            <w:r>
-              <w:rPr>
-                <w:noProof/>
+                <w:color w:val="2F5496" w:themeColor="accent1" w:themeShade="BF"/>
+              </w:rPr>
+              <w:instrText xml:space="preserve"> PAGEREF _Toc486176797 \h </w:instrText>
+            </w:r>
+            <w:r>
+              <w:rPr>
                 <w:webHidden/>
-              </w:rPr>
-            </w:r>
-            <w:r>
-              <w:rPr>
-                <w:noProof/>
+                <w:color w:val="2F5496" w:themeColor="accent1" w:themeShade="BF"/>
+              </w:rPr>
+            </w:r>
+            <w:r>
+              <w:rPr>
                 <w:webHidden/>
+                <w:color w:val="2F5496" w:themeColor="accent1" w:themeShade="BF"/>
               </w:rPr>
               <w:fldChar w:fldCharType="separate"/>
             </w:r>
             <w:r>
               <w:rPr>
-                <w:noProof/>
                 <w:webHidden/>
+                <w:color w:val="2F5496" w:themeColor="accent1" w:themeShade="BF"/>
               </w:rPr>
               <w:t>5</w:t>
             </w:r>
             <w:r>
               <w:rPr>
-                <w:noProof/>
                 <w:webHidden/>
+                <w:color w:val="2F5496" w:themeColor="accent1" w:themeShade="BF"/>
+              </w:rPr>
+              <w:fldChar w:fldCharType="end"/>
+            </w:r>
+          </w:hyperlink>
+        </w:p>
+        <w:p>
+          <w:pPr>
+            <w:pStyle w:val="TM2"/>
+            <w:rPr>
+              <w:rFonts w:asciiTheme="minorHAnsi" w:hAnsiTheme="minorHAnsi" w:cstheme="minorBidi"/>
+              <w:color w:val="2F5496" w:themeColor="accent1" w:themeShade="BF"/>
+              <w:lang w:val="fr-FR"/>
+            </w:rPr>
+          </w:pPr>
+          <w:hyperlink w:anchor="_Toc486176798" w:history="1">
+            <w:r>
+              <w:rPr>
+                <w:rStyle w:val="Lienhypertexte"/>
+                <w:rFonts w:asciiTheme="majorBidi" w:hAnsiTheme="majorBidi"/>
+                <w:color w:val="2F5496" w:themeColor="accent1" w:themeShade="BF"/>
+              </w:rPr>
+              <w:t>3.3.</w:t>
+            </w:r>
+            <w:r>
+              <w:rPr>
+                <w:rFonts w:asciiTheme="minorHAnsi" w:hAnsiTheme="minorHAnsi" w:cstheme="minorBidi"/>
+                <w:color w:val="2F5496" w:themeColor="accent1" w:themeShade="BF"/>
+                <w:lang w:val="fr-FR"/>
+              </w:rPr>
+              <w:tab/>
+            </w:r>
+            <w:r>
+              <w:rPr>
+                <w:rStyle w:val="Lienhypertexte"/>
+                <w:rFonts w:asciiTheme="majorBidi" w:hAnsiTheme="majorBidi"/>
+                <w:color w:val="2F5496" w:themeColor="accent1" w:themeShade="BF"/>
+              </w:rPr>
+              <w:t>UML diagram</w:t>
+            </w:r>
+            <w:r>
+              <w:rPr>
+                <w:webHidden/>
+                <w:color w:val="2F5496" w:themeColor="accent1" w:themeShade="BF"/>
+              </w:rPr>
+              <w:tab/>
+            </w:r>
+            <w:r>
+              <w:rPr>
+                <w:webHidden/>
+                <w:color w:val="2F5496" w:themeColor="accent1" w:themeShade="BF"/>
+              </w:rPr>
+              <w:fldChar w:fldCharType="begin"/>
+            </w:r>
+            <w:r>
+              <w:rPr>
+                <w:webHidden/>
+                <w:color w:val="2F5496" w:themeColor="accent1" w:themeShade="BF"/>
+              </w:rPr>
+              <w:instrText xml:space="preserve"> PAGEREF _Toc486176798 \h </w:instrText>
+            </w:r>
+            <w:r>
+              <w:rPr>
+                <w:webHidden/>
+                <w:color w:val="2F5496" w:themeColor="accent1" w:themeShade="BF"/>
+              </w:rPr>
+            </w:r>
+            <w:r>
+              <w:rPr>
+                <w:webHidden/>
+                <w:color w:val="2F5496" w:themeColor="accent1" w:themeShade="BF"/>
+              </w:rPr>
+              <w:fldChar w:fldCharType="separate"/>
+            </w:r>
+            <w:r>
+              <w:rPr>
+                <w:webHidden/>
+                <w:color w:val="2F5496" w:themeColor="accent1" w:themeShade="BF"/>
+              </w:rPr>
+              <w:t>5</w:t>
+            </w:r>
+            <w:r>
+              <w:rPr>
+                <w:webHidden/>
+                <w:color w:val="2F5496" w:themeColor="accent1" w:themeShade="BF"/>
               </w:rPr>
               <w:fldChar w:fldCharType="end"/>
             </w:r>
@@ -4791,28 +4865,29 @@
         <w:p>
           <w:pPr>
             <w:pStyle w:val="TM1"/>
-            <w:tabs>
-              <w:tab w:val="left" w:pos="440"/>
-              <w:tab w:val="right" w:leader="dot" w:pos="9062"/>
-            </w:tabs>
             <w:rPr>
-              <w:rFonts w:cstheme="minorBidi"/>
-              <w:noProof/>
+              <w:rFonts w:asciiTheme="minorHAnsi" w:hAnsiTheme="minorHAnsi" w:cstheme="minorBidi"/>
+              <w:color w:val="auto"/>
+              <w:sz w:val="22"/>
+              <w:szCs w:val="22"/>
             </w:rPr>
           </w:pPr>
-          <w:hyperlink w:anchor="_Toc485952154" w:history="1">
+          <w:hyperlink w:anchor="_Toc486176799" w:history="1">
             <w:r>
               <w:rPr>
                 <w:rStyle w:val="Lienhypertexte"/>
                 <w:rFonts w:asciiTheme="majorBidi" w:hAnsiTheme="majorBidi"/>
-                <w:noProof/>
+                <w:color w:val="023160" w:themeColor="hyperlink" w:themeShade="80"/>
+                <w:lang w:val="en-GB"/>
               </w:rPr>
               <w:t>4.</w:t>
             </w:r>
             <w:r>
               <w:rPr>
-                <w:rFonts w:cstheme="minorBidi"/>
-                <w:noProof/>
+                <w:rFonts w:asciiTheme="minorHAnsi" w:hAnsiTheme="minorHAnsi" w:cstheme="minorBidi"/>
+                <w:color w:val="auto"/>
+                <w:sz w:val="22"/>
+                <w:szCs w:val="22"/>
               </w:rPr>
               <w:tab/>
             </w:r>
@@ -4820,65 +4895,659 @@
               <w:rPr>
                 <w:rStyle w:val="Lienhypertexte"/>
                 <w:rFonts w:asciiTheme="majorBidi" w:hAnsiTheme="majorBidi"/>
-                <w:noProof/>
+                <w:color w:val="023160" w:themeColor="hyperlink" w:themeShade="80"/>
+                <w:lang w:val="en-GB"/>
               </w:rPr>
               <w:t>Code explanation</w:t>
             </w:r>
             <w:r>
               <w:rPr>
-                <w:noProof/>
                 <w:webHidden/>
+                <w:color w:val="1F3864" w:themeColor="accent1" w:themeShade="80"/>
               </w:rPr>
               <w:tab/>
             </w:r>
             <w:r>
               <w:rPr>
-                <w:noProof/>
                 <w:webHidden/>
+                <w:color w:val="1F3864" w:themeColor="accent1" w:themeShade="80"/>
               </w:rPr>
               <w:fldChar w:fldCharType="begin"/>
             </w:r>
             <w:r>
               <w:rPr>
-                <w:noProof/>
                 <w:webHidden/>
-              </w:rPr>
-              <w:instrText xml:space="preserve"> PAGEREF _Toc485952154 \h </w:instrText>
-            </w:r>
-            <w:r>
-              <w:rPr>
-                <w:noProof/>
+                <w:color w:val="1F3864" w:themeColor="accent1" w:themeShade="80"/>
+              </w:rPr>
+              <w:instrText xml:space="preserve"> PAGEREF _Toc486176799 \h </w:instrText>
+            </w:r>
+            <w:r>
+              <w:rPr>
                 <w:webHidden/>
-              </w:rPr>
-            </w:r>
-            <w:r>
-              <w:rPr>
-                <w:noProof/>
+                <w:color w:val="1F3864" w:themeColor="accent1" w:themeShade="80"/>
+              </w:rPr>
+            </w:r>
+            <w:r>
+              <w:rPr>
                 <w:webHidden/>
+                <w:color w:val="1F3864" w:themeColor="accent1" w:themeShade="80"/>
               </w:rPr>
               <w:fldChar w:fldCharType="separate"/>
             </w:r>
             <w:r>
               <w:rPr>
-                <w:noProof/>
                 <w:webHidden/>
+                <w:color w:val="1F3864" w:themeColor="accent1" w:themeShade="80"/>
               </w:rPr>
               <w:t>6</w:t>
             </w:r>
             <w:r>
               <w:rPr>
-                <w:noProof/>
                 <w:webHidden/>
+                <w:color w:val="1F3864" w:themeColor="accent1" w:themeShade="80"/>
               </w:rPr>
               <w:fldChar w:fldCharType="end"/>
             </w:r>
           </w:hyperlink>
         </w:p>
         <w:p>
+          <w:pPr>
+            <w:pStyle w:val="TM2"/>
+            <w:rPr>
+              <w:rFonts w:asciiTheme="minorHAnsi" w:hAnsiTheme="minorHAnsi" w:cstheme="minorBidi"/>
+              <w:color w:val="auto"/>
+              <w:lang w:val="fr-FR"/>
+            </w:rPr>
+          </w:pPr>
+          <w:hyperlink w:anchor="_Toc486176800" w:history="1">
+            <w:r>
+              <w:rPr>
+                <w:rStyle w:val="Lienhypertexte"/>
+                <w:rFonts w:asciiTheme="majorBidi" w:hAnsiTheme="majorBidi"/>
+                <w:color w:val="034990" w:themeColor="hyperlink" w:themeShade="BF"/>
+              </w:rPr>
+              <w:t>4.1.</w:t>
+            </w:r>
+            <w:r>
+              <w:rPr>
+                <w:rFonts w:asciiTheme="minorHAnsi" w:hAnsiTheme="minorHAnsi" w:cstheme="minorBidi"/>
+                <w:color w:val="auto"/>
+                <w:lang w:val="fr-FR"/>
+              </w:rPr>
+              <w:tab/>
+            </w:r>
+            <w:r>
+              <w:rPr>
+                <w:rStyle w:val="Lienhypertexte"/>
+                <w:rFonts w:asciiTheme="majorBidi" w:hAnsiTheme="majorBidi"/>
+                <w:color w:val="034990" w:themeColor="hyperlink" w:themeShade="BF"/>
+              </w:rPr>
+              <w:t>Controllers</w:t>
+            </w:r>
+            <w:r>
+              <w:rPr>
+                <w:webHidden/>
+                <w:color w:val="2F5496" w:themeColor="accent1" w:themeShade="BF"/>
+              </w:rPr>
+              <w:tab/>
+            </w:r>
+            <w:r>
+              <w:rPr>
+                <w:webHidden/>
+                <w:color w:val="2F5496" w:themeColor="accent1" w:themeShade="BF"/>
+              </w:rPr>
+              <w:fldChar w:fldCharType="begin"/>
+            </w:r>
+            <w:r>
+              <w:rPr>
+                <w:webHidden/>
+                <w:color w:val="2F5496" w:themeColor="accent1" w:themeShade="BF"/>
+              </w:rPr>
+              <w:instrText xml:space="preserve"> PAGEREF _Toc486176800 \h </w:instrText>
+            </w:r>
+            <w:r>
+              <w:rPr>
+                <w:webHidden/>
+                <w:color w:val="2F5496" w:themeColor="accent1" w:themeShade="BF"/>
+              </w:rPr>
+            </w:r>
+            <w:r>
+              <w:rPr>
+                <w:webHidden/>
+                <w:color w:val="2F5496" w:themeColor="accent1" w:themeShade="BF"/>
+              </w:rPr>
+              <w:fldChar w:fldCharType="separate"/>
+            </w:r>
+            <w:r>
+              <w:rPr>
+                <w:webHidden/>
+                <w:color w:val="2F5496" w:themeColor="accent1" w:themeShade="BF"/>
+              </w:rPr>
+              <w:t>6</w:t>
+            </w:r>
+            <w:r>
+              <w:rPr>
+                <w:webHidden/>
+                <w:color w:val="2F5496" w:themeColor="accent1" w:themeShade="BF"/>
+              </w:rPr>
+              <w:fldChar w:fldCharType="end"/>
+            </w:r>
+          </w:hyperlink>
+        </w:p>
+        <w:p>
+          <w:pPr>
+            <w:pStyle w:val="TM3"/>
+            <w:rPr>
+              <w:rFonts w:cstheme="minorBidi"/>
+              <w:color w:val="auto"/>
+            </w:rPr>
+          </w:pPr>
+          <w:hyperlink w:anchor="_Toc486176801" w:history="1">
+            <w:r>
+              <w:rPr>
+                <w:rStyle w:val="Lienhypertexte"/>
+                <w:color w:val="48A0FA" w:themeColor="hyperlink" w:themeTint="99"/>
+              </w:rPr>
+              <w:t>The Car Agent</w:t>
+            </w:r>
+            <w:r>
+              <w:rPr>
+                <w:webHidden/>
+                <w:color w:val="8EAADB" w:themeColor="accent1" w:themeTint="99"/>
+              </w:rPr>
+              <w:tab/>
+            </w:r>
+            <w:r>
+              <w:rPr>
+                <w:webHidden/>
+                <w:color w:val="8EAADB" w:themeColor="accent1" w:themeTint="99"/>
+              </w:rPr>
+              <w:fldChar w:fldCharType="begin"/>
+            </w:r>
+            <w:r>
+              <w:rPr>
+                <w:webHidden/>
+                <w:color w:val="8EAADB" w:themeColor="accent1" w:themeTint="99"/>
+              </w:rPr>
+              <w:instrText xml:space="preserve"> PAGEREF _Toc486176801 \h </w:instrText>
+            </w:r>
+            <w:r>
+              <w:rPr>
+                <w:webHidden/>
+                <w:color w:val="8EAADB" w:themeColor="accent1" w:themeTint="99"/>
+              </w:rPr>
+            </w:r>
+            <w:r>
+              <w:rPr>
+                <w:webHidden/>
+                <w:color w:val="8EAADB" w:themeColor="accent1" w:themeTint="99"/>
+              </w:rPr>
+              <w:fldChar w:fldCharType="separate"/>
+            </w:r>
+            <w:r>
+              <w:rPr>
+                <w:webHidden/>
+                <w:color w:val="8EAADB" w:themeColor="accent1" w:themeTint="99"/>
+              </w:rPr>
+              <w:t>7</w:t>
+            </w:r>
+            <w:r>
+              <w:rPr>
+                <w:webHidden/>
+                <w:color w:val="8EAADB" w:themeColor="accent1" w:themeTint="99"/>
+              </w:rPr>
+              <w:fldChar w:fldCharType="end"/>
+            </w:r>
+          </w:hyperlink>
+        </w:p>
+        <w:p>
+          <w:pPr>
+            <w:pStyle w:val="TM3"/>
+            <w:rPr>
+              <w:rFonts w:cstheme="minorBidi"/>
+              <w:color w:val="auto"/>
+            </w:rPr>
+          </w:pPr>
+          <w:hyperlink w:anchor="_Toc486176802" w:history="1">
+            <w:r>
+              <w:rPr>
+                <w:rStyle w:val="Lienhypertexte"/>
+                <w:color w:val="48A0FA" w:themeColor="hyperlink" w:themeTint="99"/>
+              </w:rPr>
+              <w:t>The environment agent</w:t>
+            </w:r>
+            <w:r>
+              <w:rPr>
+                <w:webHidden/>
+                <w:color w:val="8EAADB" w:themeColor="accent1" w:themeTint="99"/>
+              </w:rPr>
+              <w:tab/>
+            </w:r>
+            <w:r>
+              <w:rPr>
+                <w:webHidden/>
+                <w:color w:val="8EAADB" w:themeColor="accent1" w:themeTint="99"/>
+              </w:rPr>
+              <w:fldChar w:fldCharType="begin"/>
+            </w:r>
+            <w:r>
+              <w:rPr>
+                <w:webHidden/>
+                <w:color w:val="8EAADB" w:themeColor="accent1" w:themeTint="99"/>
+              </w:rPr>
+              <w:instrText xml:space="preserve"> PAGEREF _Toc486176802 \h </w:instrText>
+            </w:r>
+            <w:r>
+              <w:rPr>
+                <w:webHidden/>
+                <w:color w:val="8EAADB" w:themeColor="accent1" w:themeTint="99"/>
+              </w:rPr>
+            </w:r>
+            <w:r>
+              <w:rPr>
+                <w:webHidden/>
+                <w:color w:val="8EAADB" w:themeColor="accent1" w:themeTint="99"/>
+              </w:rPr>
+              <w:fldChar w:fldCharType="separate"/>
+            </w:r>
+            <w:r>
+              <w:rPr>
+                <w:webHidden/>
+                <w:color w:val="8EAADB" w:themeColor="accent1" w:themeTint="99"/>
+              </w:rPr>
+              <w:t>7</w:t>
+            </w:r>
+            <w:r>
+              <w:rPr>
+                <w:webHidden/>
+                <w:color w:val="8EAADB" w:themeColor="accent1" w:themeTint="99"/>
+              </w:rPr>
+              <w:fldChar w:fldCharType="end"/>
+            </w:r>
+          </w:hyperlink>
+        </w:p>
+        <w:p>
+          <w:pPr>
+            <w:pStyle w:val="TM3"/>
+            <w:rPr>
+              <w:rFonts w:cstheme="minorBidi"/>
+              <w:color w:val="auto"/>
+            </w:rPr>
+          </w:pPr>
+          <w:hyperlink w:anchor="_Toc486176803" w:history="1">
+            <w:r>
+              <w:rPr>
+                <w:rStyle w:val="Lienhypertexte"/>
+                <w:color w:val="48A0FA" w:themeColor="hyperlink" w:themeTint="99"/>
+              </w:rPr>
+              <w:t>The player</w:t>
+            </w:r>
+            <w:r>
+              <w:rPr>
+                <w:webHidden/>
+                <w:color w:val="8EAADB" w:themeColor="accent1" w:themeTint="99"/>
+              </w:rPr>
+              <w:tab/>
+            </w:r>
+            <w:r>
+              <w:rPr>
+                <w:webHidden/>
+                <w:color w:val="8EAADB" w:themeColor="accent1" w:themeTint="99"/>
+              </w:rPr>
+              <w:fldChar w:fldCharType="begin"/>
+            </w:r>
+            <w:r>
+              <w:rPr>
+                <w:webHidden/>
+                <w:color w:val="8EAADB" w:themeColor="accent1" w:themeTint="99"/>
+              </w:rPr>
+              <w:instrText xml:space="preserve"> PAGEREF _Toc486176803 \h </w:instrText>
+            </w:r>
+            <w:r>
+              <w:rPr>
+                <w:webHidden/>
+                <w:color w:val="8EAADB" w:themeColor="accent1" w:themeTint="99"/>
+              </w:rPr>
+            </w:r>
+            <w:r>
+              <w:rPr>
+                <w:webHidden/>
+                <w:color w:val="8EAADB" w:themeColor="accent1" w:themeTint="99"/>
+              </w:rPr>
+              <w:fldChar w:fldCharType="separate"/>
+            </w:r>
+            <w:r>
+              <w:rPr>
+                <w:webHidden/>
+                <w:color w:val="8EAADB" w:themeColor="accent1" w:themeTint="99"/>
+              </w:rPr>
+              <w:t>8</w:t>
+            </w:r>
+            <w:r>
+              <w:rPr>
+                <w:webHidden/>
+                <w:color w:val="8EAADB" w:themeColor="accent1" w:themeTint="99"/>
+              </w:rPr>
+              <w:fldChar w:fldCharType="end"/>
+            </w:r>
+          </w:hyperlink>
+        </w:p>
+        <w:p>
+          <w:pPr>
+            <w:pStyle w:val="TM3"/>
+            <w:rPr>
+              <w:rFonts w:cstheme="minorBidi"/>
+              <w:color w:val="auto"/>
+            </w:rPr>
+          </w:pPr>
+          <w:hyperlink w:anchor="_Toc486176804" w:history="1">
+            <w:r>
+              <w:rPr>
+                <w:rStyle w:val="Lienhypertexte"/>
+                <w:color w:val="48A0FA" w:themeColor="hyperlink" w:themeTint="99"/>
+              </w:rPr>
+              <w:t>The boot agent</w:t>
+            </w:r>
+            <w:r>
+              <w:rPr>
+                <w:webHidden/>
+                <w:color w:val="8EAADB" w:themeColor="accent1" w:themeTint="99"/>
+              </w:rPr>
+              <w:tab/>
+            </w:r>
+            <w:r>
+              <w:rPr>
+                <w:webHidden/>
+                <w:color w:val="8EAADB" w:themeColor="accent1" w:themeTint="99"/>
+              </w:rPr>
+              <w:fldChar w:fldCharType="begin"/>
+            </w:r>
+            <w:r>
+              <w:rPr>
+                <w:webHidden/>
+                <w:color w:val="8EAADB" w:themeColor="accent1" w:themeTint="99"/>
+              </w:rPr>
+              <w:instrText xml:space="preserve"> PAGEREF _Toc486176804 \h </w:instrText>
+            </w:r>
+            <w:r>
+              <w:rPr>
+                <w:webHidden/>
+                <w:color w:val="8EAADB" w:themeColor="accent1" w:themeTint="99"/>
+              </w:rPr>
+            </w:r>
+            <w:r>
+              <w:rPr>
+                <w:webHidden/>
+                <w:color w:val="8EAADB" w:themeColor="accent1" w:themeTint="99"/>
+              </w:rPr>
+              <w:fldChar w:fldCharType="separate"/>
+            </w:r>
+            <w:r>
+              <w:rPr>
+                <w:webHidden/>
+                <w:color w:val="8EAADB" w:themeColor="accent1" w:themeTint="99"/>
+              </w:rPr>
+              <w:t>8</w:t>
+            </w:r>
+            <w:r>
+              <w:rPr>
+                <w:webHidden/>
+                <w:color w:val="8EAADB" w:themeColor="accent1" w:themeTint="99"/>
+              </w:rPr>
+              <w:fldChar w:fldCharType="end"/>
+            </w:r>
+          </w:hyperlink>
+        </w:p>
+        <w:p>
+          <w:pPr>
+            <w:pStyle w:val="TM3"/>
+            <w:rPr>
+              <w:rFonts w:cstheme="minorBidi"/>
+              <w:color w:val="auto"/>
+            </w:rPr>
+          </w:pPr>
+          <w:hyperlink w:anchor="_Toc486176805" w:history="1">
+            <w:r>
+              <w:rPr>
+                <w:rStyle w:val="Lienhypertexte"/>
+                <w:color w:val="48A0FA" w:themeColor="hyperlink" w:themeTint="99"/>
+              </w:rPr>
+              <w:t>The GUI controller</w:t>
+            </w:r>
+            <w:r>
+              <w:rPr>
+                <w:webHidden/>
+                <w:color w:val="8EAADB" w:themeColor="accent1" w:themeTint="99"/>
+              </w:rPr>
+              <w:tab/>
+            </w:r>
+            <w:r>
+              <w:rPr>
+                <w:webHidden/>
+                <w:color w:val="8EAADB" w:themeColor="accent1" w:themeTint="99"/>
+              </w:rPr>
+              <w:fldChar w:fldCharType="begin"/>
+            </w:r>
+            <w:r>
+              <w:rPr>
+                <w:webHidden/>
+                <w:color w:val="8EAADB" w:themeColor="accent1" w:themeTint="99"/>
+              </w:rPr>
+              <w:instrText xml:space="preserve"> PAGEREF _Toc486176805 \h </w:instrText>
+            </w:r>
+            <w:r>
+              <w:rPr>
+                <w:webHidden/>
+                <w:color w:val="8EAADB" w:themeColor="accent1" w:themeTint="99"/>
+              </w:rPr>
+            </w:r>
+            <w:r>
+              <w:rPr>
+                <w:webHidden/>
+                <w:color w:val="8EAADB" w:themeColor="accent1" w:themeTint="99"/>
+              </w:rPr>
+              <w:fldChar w:fldCharType="separate"/>
+            </w:r>
+            <w:r>
+              <w:rPr>
+                <w:webHidden/>
+                <w:color w:val="8EAADB" w:themeColor="accent1" w:themeTint="99"/>
+              </w:rPr>
+              <w:t>9</w:t>
+            </w:r>
+            <w:r>
+              <w:rPr>
+                <w:webHidden/>
+                <w:color w:val="8EAADB" w:themeColor="accent1" w:themeTint="99"/>
+              </w:rPr>
+              <w:fldChar w:fldCharType="end"/>
+            </w:r>
+          </w:hyperlink>
+        </w:p>
+        <w:p>
+          <w:pPr>
+            <w:pStyle w:val="TM2"/>
+            <w:rPr>
+              <w:rFonts w:asciiTheme="minorHAnsi" w:hAnsiTheme="minorHAnsi" w:cstheme="minorBidi"/>
+              <w:color w:val="auto"/>
+              <w:lang w:val="fr-FR"/>
+            </w:rPr>
+          </w:pPr>
+          <w:hyperlink w:anchor="_Toc486176806" w:history="1">
+            <w:r>
+              <w:rPr>
+                <w:rStyle w:val="Lienhypertexte"/>
+                <w:rFonts w:asciiTheme="majorBidi" w:hAnsiTheme="majorBidi"/>
+                <w:color w:val="034990" w:themeColor="hyperlink" w:themeShade="BF"/>
+              </w:rPr>
+              <w:t>4.2.</w:t>
+            </w:r>
+            <w:r>
+              <w:rPr>
+                <w:rFonts w:asciiTheme="minorHAnsi" w:hAnsiTheme="minorHAnsi" w:cstheme="minorBidi"/>
+                <w:color w:val="auto"/>
+                <w:lang w:val="fr-FR"/>
+              </w:rPr>
+              <w:tab/>
+            </w:r>
+            <w:r>
+              <w:rPr>
+                <w:rStyle w:val="Lienhypertexte"/>
+                <w:rFonts w:asciiTheme="majorBidi" w:hAnsiTheme="majorBidi"/>
+                <w:color w:val="034990" w:themeColor="hyperlink" w:themeShade="BF"/>
+              </w:rPr>
+              <w:t>The Graphical user interfaces</w:t>
+            </w:r>
+            <w:r>
+              <w:rPr>
+                <w:webHidden/>
+                <w:color w:val="2F5496" w:themeColor="accent1" w:themeShade="BF"/>
+              </w:rPr>
+              <w:tab/>
+            </w:r>
+            <w:r>
+              <w:rPr>
+                <w:webHidden/>
+                <w:color w:val="2F5496" w:themeColor="accent1" w:themeShade="BF"/>
+              </w:rPr>
+              <w:fldChar w:fldCharType="begin"/>
+            </w:r>
+            <w:r>
+              <w:rPr>
+                <w:webHidden/>
+                <w:color w:val="2F5496" w:themeColor="accent1" w:themeShade="BF"/>
+              </w:rPr>
+              <w:instrText xml:space="preserve"> PAGEREF _Toc486176806 \h </w:instrText>
+            </w:r>
+            <w:r>
+              <w:rPr>
+                <w:webHidden/>
+                <w:color w:val="2F5496" w:themeColor="accent1" w:themeShade="BF"/>
+              </w:rPr>
+            </w:r>
+            <w:r>
+              <w:rPr>
+                <w:webHidden/>
+                <w:color w:val="2F5496" w:themeColor="accent1" w:themeShade="BF"/>
+              </w:rPr>
+              <w:fldChar w:fldCharType="separate"/>
+            </w:r>
+            <w:r>
+              <w:rPr>
+                <w:webHidden/>
+                <w:color w:val="2F5496" w:themeColor="accent1" w:themeShade="BF"/>
+              </w:rPr>
+              <w:t>9</w:t>
+            </w:r>
+            <w:r>
+              <w:rPr>
+                <w:webHidden/>
+                <w:color w:val="2F5496" w:themeColor="accent1" w:themeShade="BF"/>
+              </w:rPr>
+              <w:fldChar w:fldCharType="end"/>
+            </w:r>
+          </w:hyperlink>
+        </w:p>
+        <w:p>
+          <w:pPr>
+            <w:pStyle w:val="TM2"/>
+            <w:rPr>
+              <w:rFonts w:asciiTheme="minorHAnsi" w:hAnsiTheme="minorHAnsi" w:cstheme="minorBidi"/>
+              <w:color w:val="auto"/>
+              <w:lang w:val="fr-FR"/>
+            </w:rPr>
+          </w:pPr>
+          <w:hyperlink w:anchor="_Toc486176807" w:history="1">
+            <w:r>
+              <w:rPr>
+                <w:rStyle w:val="Lienhypertexte"/>
+                <w:rFonts w:asciiTheme="majorBidi" w:hAnsiTheme="majorBidi"/>
+                <w:color w:val="034990" w:themeColor="hyperlink" w:themeShade="BF"/>
+              </w:rPr>
+              <w:t>4.3.</w:t>
+            </w:r>
+            <w:r>
+              <w:rPr>
+                <w:rFonts w:asciiTheme="minorHAnsi" w:hAnsiTheme="minorHAnsi" w:cstheme="minorBidi"/>
+                <w:color w:val="auto"/>
+                <w:lang w:val="fr-FR"/>
+              </w:rPr>
+              <w:tab/>
+            </w:r>
+            <w:r>
+              <w:rPr>
+                <w:rStyle w:val="Lienhypertexte"/>
+                <w:rFonts w:asciiTheme="majorBidi" w:hAnsiTheme="majorBidi"/>
+                <w:color w:val="034990" w:themeColor="hyperlink" w:themeShade="BF"/>
+              </w:rPr>
+              <w:t>The Models</w:t>
+            </w:r>
+            <w:r>
+              <w:rPr>
+                <w:webHidden/>
+                <w:color w:val="2F5496" w:themeColor="accent1" w:themeShade="BF"/>
+              </w:rPr>
+              <w:tab/>
+            </w:r>
+            <w:r>
+              <w:rPr>
+                <w:webHidden/>
+                <w:color w:val="2F5496" w:themeColor="accent1" w:themeShade="BF"/>
+              </w:rPr>
+              <w:fldChar w:fldCharType="begin"/>
+            </w:r>
+            <w:r>
+              <w:rPr>
+                <w:webHidden/>
+                <w:color w:val="2F5496" w:themeColor="accent1" w:themeShade="BF"/>
+              </w:rPr>
+              <w:instrText xml:space="preserve"> PAGEREF _Toc486176807 \h </w:instrText>
+            </w:r>
+            <w:r>
+              <w:rPr>
+                <w:webHidden/>
+                <w:color w:val="2F5496" w:themeColor="accent1" w:themeShade="BF"/>
+              </w:rPr>
+            </w:r>
+            <w:r>
+              <w:rPr>
+                <w:webHidden/>
+                <w:color w:val="2F5496" w:themeColor="accent1" w:themeShade="BF"/>
+              </w:rPr>
+              <w:fldChar w:fldCharType="separate"/>
+            </w:r>
+            <w:r>
+              <w:rPr>
+                <w:webHidden/>
+                <w:color w:val="2F5496" w:themeColor="accent1" w:themeShade="BF"/>
+              </w:rPr>
+              <w:t>11</w:t>
+            </w:r>
+            <w:r>
+              <w:rPr>
+                <w:webHidden/>
+                <w:color w:val="2F5496" w:themeColor="accent1" w:themeShade="BF"/>
+              </w:rPr>
+              <w:fldChar w:fldCharType="end"/>
+            </w:r>
+          </w:hyperlink>
+        </w:p>
+        <w:p>
+          <w:pPr>
+            <w:spacing w:line="360" w:lineRule="auto"/>
+            <w:rPr>
+              <w:rFonts w:ascii="Times New Roman" w:hAnsi="Times New Roman" w:cs="Times New Roman"/>
+              <w:sz w:val="28"/>
+              <w:szCs w:val="28"/>
+            </w:rPr>
+          </w:pPr>
           <w:r>
             <w:rPr>
+              <w:rFonts w:ascii="Times New Roman" w:hAnsi="Times New Roman" w:cs="Times New Roman"/>
               <w:b/>
               <w:bCs/>
+              <w:sz w:val="28"/>
+              <w:szCs w:val="28"/>
             </w:rPr>
             <w:fldChar w:fldCharType="end"/>
           </w:r>
@@ -4911,8 +5580,6 @@
         </w:rPr>
         <w:br w:type="page"/>
       </w:r>
-      <w:bookmarkStart w:id="0" w:name="_GoBack"/>
-      <w:bookmarkEnd w:id="0"/>
     </w:p>
     <w:p>
       <w:pPr>
@@ -4939,20 +5606,20 @@
           <w:rFonts w:ascii="Times New Roman" w:hAnsi="Times New Roman" w:cs="Times New Roman"/>
         </w:rPr>
       </w:pPr>
-      <w:bookmarkStart w:id="1" w:name="_Toc232650920"/>
-      <w:bookmarkStart w:id="2" w:name="_Toc449556541"/>
-      <w:bookmarkStart w:id="3" w:name="_Toc453883632"/>
-      <w:bookmarkStart w:id="4" w:name="_Toc485952149"/>
+      <w:bookmarkStart w:id="0" w:name="_Toc232650920"/>
+      <w:bookmarkStart w:id="1" w:name="_Toc449556541"/>
+      <w:bookmarkStart w:id="2" w:name="_Toc453883632"/>
+      <w:bookmarkStart w:id="3" w:name="_Toc486176793"/>
       <w:r>
         <w:rPr>
           <w:rFonts w:ascii="Times New Roman" w:hAnsi="Times New Roman" w:cs="Times New Roman"/>
         </w:rPr>
         <w:t>Introduction</w:t>
       </w:r>
+      <w:bookmarkEnd w:id="0"/>
       <w:bookmarkEnd w:id="1"/>
       <w:bookmarkEnd w:id="2"/>
       <w:bookmarkEnd w:id="3"/>
-      <w:bookmarkEnd w:id="4"/>
     </w:p>
     <w:p>
       <w:pPr>
@@ -5321,8 +5988,8 @@
           <w:rFonts w:ascii="Times New Roman" w:hAnsi="Times New Roman" w:cs="Times New Roman"/>
         </w:rPr>
       </w:pPr>
-      <w:bookmarkStart w:id="5" w:name="_Toc453883633"/>
-      <w:bookmarkStart w:id="6" w:name="_Toc485952150"/>
+      <w:bookmarkStart w:id="4" w:name="_Toc453883633"/>
+      <w:bookmarkStart w:id="5" w:name="_Toc486176794"/>
       <w:r>
         <w:rPr>
           <w:rFonts w:ascii="Times New Roman" w:hAnsi="Times New Roman" w:cs="Times New Roman"/>
@@ -5350,8 +6017,8 @@
         </w:rPr>
         <w:t>project</w:t>
       </w:r>
+      <w:bookmarkEnd w:id="4"/>
       <w:bookmarkEnd w:id="5"/>
-      <w:bookmarkEnd w:id="6"/>
     </w:p>
     <w:p>
       <w:pPr>
@@ -5370,12 +6037,16 @@
         <w:ind w:firstLine="360"/>
         <w:rPr>
           <w:rFonts w:ascii="Times New Roman" w:hAnsi="Times New Roman" w:cs="Times New Roman"/>
+          <w:sz w:val="24"/>
+          <w:szCs w:val="24"/>
           <w:lang w:val="en-US"/>
         </w:rPr>
       </w:pPr>
       <w:r>
         <w:rPr>
           <w:rFonts w:ascii="Times New Roman" w:hAnsi="Times New Roman" w:cs="Times New Roman"/>
+          <w:sz w:val="24"/>
+          <w:szCs w:val="24"/>
           <w:lang w:val="en-US"/>
         </w:rPr>
         <w:t xml:space="preserve">Computer simulations reproduce the behavior of a system using a mathematical model. Computer simulations have become a useful tool for the mathematical modeling of many natural systems </w:t>
@@ -5383,6 +6054,8 @@
       <w:r>
         <w:rPr>
           <w:rFonts w:ascii="Times New Roman" w:hAnsi="Times New Roman" w:cs="Times New Roman"/>
+          <w:sz w:val="24"/>
+          <w:szCs w:val="24"/>
           <w:lang w:val="en-US"/>
         </w:rPr>
         <w:t xml:space="preserve">not only </w:t>
@@ -5390,6 +6063,8 @@
       <w:r>
         <w:rPr>
           <w:rFonts w:ascii="Times New Roman" w:hAnsi="Times New Roman" w:cs="Times New Roman"/>
+          <w:sz w:val="24"/>
+          <w:szCs w:val="24"/>
           <w:lang w:val="en-US"/>
         </w:rPr>
         <w:t>in physics</w:t>
@@ -5397,6 +6072,8 @@
       <w:r>
         <w:rPr>
           <w:rFonts w:ascii="Times New Roman" w:hAnsi="Times New Roman" w:cs="Times New Roman"/>
+          <w:sz w:val="24"/>
+          <w:szCs w:val="24"/>
           <w:lang w:val="en-US"/>
         </w:rPr>
         <w:t xml:space="preserve"> but also in </w:t>
@@ -5404,6 +6081,8 @@
       <w:r>
         <w:rPr>
           <w:rFonts w:ascii="Times New Roman" w:hAnsi="Times New Roman" w:cs="Times New Roman"/>
+          <w:sz w:val="24"/>
+          <w:szCs w:val="24"/>
           <w:lang w:val="en-US"/>
         </w:rPr>
         <w:t>human</w:t>
@@ -5411,6 +6090,8 @@
       <w:r>
         <w:rPr>
           <w:rFonts w:ascii="Times New Roman" w:hAnsi="Times New Roman" w:cs="Times New Roman"/>
+          <w:sz w:val="24"/>
+          <w:szCs w:val="24"/>
           <w:lang w:val="en-US"/>
         </w:rPr>
         <w:t xml:space="preserve"> in all the different fields</w:t>
@@ -5418,6 +6099,8 @@
       <w:r>
         <w:rPr>
           <w:rFonts w:ascii="Times New Roman" w:hAnsi="Times New Roman" w:cs="Times New Roman"/>
+          <w:sz w:val="24"/>
+          <w:szCs w:val="24"/>
           <w:lang w:val="en-US"/>
         </w:rPr>
         <w:t>. Simulation of a system is represented as the running of the system's model. It can be used to explore and gain new insights into new technology and to estimate the performance of systems too complex for analytical solutions.</w:t>
@@ -5429,12 +6112,16 @@
         <w:ind w:firstLine="360"/>
         <w:rPr>
           <w:rFonts w:ascii="Times New Roman" w:hAnsi="Times New Roman" w:cs="Times New Roman"/>
-          <w:lang w:val="en-GB"/>
-        </w:rPr>
-      </w:pPr>
-      <w:r>
-        <w:rPr>
-          <w:rFonts w:ascii="Times New Roman" w:hAnsi="Times New Roman" w:cs="Times New Roman"/>
+          <w:sz w:val="24"/>
+          <w:szCs w:val="24"/>
+          <w:lang w:val="en-GB"/>
+        </w:rPr>
+      </w:pPr>
+      <w:r>
+        <w:rPr>
+          <w:rFonts w:ascii="Times New Roman" w:hAnsi="Times New Roman" w:cs="Times New Roman"/>
+          <w:sz w:val="24"/>
+          <w:szCs w:val="24"/>
           <w:lang w:val="en-GB"/>
         </w:rPr>
         <w:t>Computer simulations are computer programs that can be either small, running almost instantly on small devices, or large-scale programs that run for hours or days on network-based groups of computers. The scale of events being simulated by computer simulations has far exceeded anything possible (or perhaps even imaginable) using traditional paper-and-pencil mathematical modelling.</w:t>
@@ -5446,12 +6133,16 @@
         <w:ind w:firstLine="360"/>
         <w:rPr>
           <w:rFonts w:ascii="Times New Roman" w:hAnsi="Times New Roman" w:cs="Times New Roman"/>
-          <w:lang w:val="en-GB"/>
-        </w:rPr>
-      </w:pPr>
-      <w:r>
-        <w:rPr>
-          <w:rFonts w:ascii="Times New Roman" w:hAnsi="Times New Roman" w:cs="Times New Roman"/>
+          <w:sz w:val="24"/>
+          <w:szCs w:val="24"/>
+          <w:lang w:val="en-GB"/>
+        </w:rPr>
+      </w:pPr>
+      <w:r>
+        <w:rPr>
+          <w:rFonts w:ascii="Times New Roman" w:hAnsi="Times New Roman" w:cs="Times New Roman"/>
+          <w:sz w:val="24"/>
+          <w:szCs w:val="24"/>
           <w:lang w:val="en-GB"/>
         </w:rPr>
         <w:t xml:space="preserve"> </w:t>
@@ -5459,6 +6150,8 @@
       <w:r>
         <w:rPr>
           <w:rFonts w:ascii="Times New Roman" w:hAnsi="Times New Roman" w:cs="Times New Roman"/>
+          <w:sz w:val="24"/>
+          <w:szCs w:val="24"/>
           <w:lang w:val="en-GB"/>
         </w:rPr>
         <w:t>Computer simulation developed hand-in-hand with the rapid growth of the computer, following its first large-scale deployment during the Manhattan Project in World War II to model the process of nuclear detonation. It was a simulation of 12 hard spheres using a Monte Carlo algorithm. Computer simulation is often used as an adjunct to, or substitute for, modelling systems for which simple closed form analytic solutions are not possible. There are many types of computer simulations; their common feature is the attempt to generate a sample of representative scenarios for a model in which a complete enumeration of all possible states of the model would be prohibitive or impossible.</w:t>
@@ -5470,12 +6163,16 @@
         <w:ind w:firstLine="360"/>
         <w:rPr>
           <w:rFonts w:ascii="Times New Roman" w:hAnsi="Times New Roman" w:cs="Times New Roman"/>
-          <w:lang w:val="en-GB"/>
-        </w:rPr>
-      </w:pPr>
-      <w:r>
-        <w:rPr>
-          <w:rFonts w:ascii="Times New Roman" w:hAnsi="Times New Roman" w:cs="Times New Roman"/>
+          <w:sz w:val="24"/>
+          <w:szCs w:val="24"/>
+          <w:lang w:val="en-GB"/>
+        </w:rPr>
+      </w:pPr>
+      <w:r>
+        <w:rPr>
+          <w:rFonts w:ascii="Times New Roman" w:hAnsi="Times New Roman" w:cs="Times New Roman"/>
+          <w:sz w:val="24"/>
+          <w:szCs w:val="24"/>
           <w:lang w:val="en-GB"/>
         </w:rPr>
         <w:t>Ou</w:t>
@@ -5483,6 +6180,8 @@
       <w:r>
         <w:rPr>
           <w:rFonts w:ascii="Times New Roman" w:hAnsi="Times New Roman" w:cs="Times New Roman"/>
+          <w:sz w:val="24"/>
+          <w:szCs w:val="24"/>
           <w:lang w:val="en-GB"/>
         </w:rPr>
         <w:t xml:space="preserve">r traffic simulation has also an </w:t>
@@ -5491,6 +6190,8 @@
       <w:r>
         <w:rPr>
           <w:rFonts w:ascii="Times New Roman" w:hAnsi="Times New Roman" w:cs="Times New Roman"/>
+          <w:sz w:val="24"/>
+          <w:szCs w:val="24"/>
           <w:lang w:val="en-GB"/>
         </w:rPr>
         <w:t>undenied</w:t>
@@ -5499,6 +6200,8 @@
       <w:r>
         <w:rPr>
           <w:rFonts w:ascii="Times New Roman" w:hAnsi="Times New Roman" w:cs="Times New Roman"/>
+          <w:sz w:val="24"/>
+          <w:szCs w:val="24"/>
           <w:lang w:val="en-GB"/>
         </w:rPr>
         <w:t xml:space="preserve"> goal </w:t>
@@ -5506,6 +6209,8 @@
       <w:r>
         <w:rPr>
           <w:rFonts w:ascii="Times New Roman" w:hAnsi="Times New Roman" w:cs="Times New Roman"/>
+          <w:sz w:val="24"/>
+          <w:szCs w:val="24"/>
           <w:lang w:val="en-GB"/>
         </w:rPr>
         <w:t>that is to simulate cars behaviour on a road taking in consideration different constraint such as traffic lights and the respect of the different traffic laws.</w:t>
@@ -5540,7 +6245,7 @@
           <w:rFonts w:ascii="Times New Roman" w:hAnsi="Times New Roman" w:cs="Times New Roman"/>
         </w:rPr>
       </w:pPr>
-      <w:bookmarkStart w:id="7" w:name="_Toc485952151"/>
+      <w:bookmarkStart w:id="6" w:name="_Toc486176795"/>
       <w:r>
         <w:rPr>
           <w:rFonts w:ascii="Times New Roman" w:hAnsi="Times New Roman" w:cs="Times New Roman"/>
@@ -5549,7 +6254,7 @@
         <w:lastRenderedPageBreak/>
         <w:t>Diagrams</w:t>
       </w:r>
-      <w:bookmarkEnd w:id="7"/>
+      <w:bookmarkEnd w:id="6"/>
     </w:p>
     <w:p>
       <w:pPr>
@@ -5561,20 +6266,24 @@
         <w:spacing w:after="240" w:line="360" w:lineRule="auto"/>
         <w:rPr>
           <w:rFonts w:ascii="Times New Roman" w:hAnsi="Times New Roman" w:cs="Times New Roman"/>
+          <w:sz w:val="28"/>
+          <w:szCs w:val="28"/>
           <w:lang w:val="en-US"/>
         </w:rPr>
       </w:pPr>
-      <w:bookmarkStart w:id="8" w:name="_Toc453883635"/>
-      <w:bookmarkStart w:id="9" w:name="_Toc485952152"/>
-      <w:r>
-        <w:rPr>
-          <w:rFonts w:ascii="Times New Roman" w:hAnsi="Times New Roman" w:cs="Times New Roman"/>
+      <w:bookmarkStart w:id="7" w:name="_Toc453883635"/>
+      <w:bookmarkStart w:id="8" w:name="_Toc486176796"/>
+      <w:r>
+        <w:rPr>
+          <w:rFonts w:ascii="Times New Roman" w:hAnsi="Times New Roman" w:cs="Times New Roman"/>
+          <w:sz w:val="28"/>
+          <w:szCs w:val="28"/>
           <w:lang w:val="en-US"/>
         </w:rPr>
         <w:t>Global sequence diagram</w:t>
       </w:r>
+      <w:bookmarkEnd w:id="7"/>
       <w:bookmarkEnd w:id="8"/>
-      <w:bookmarkEnd w:id="9"/>
     </w:p>
     <w:p>
       <w:pPr>
@@ -5582,22 +6291,105 @@
         <w:ind w:firstLine="360"/>
         <w:rPr>
           <w:rFonts w:ascii="Times New Roman" w:hAnsi="Times New Roman" w:cs="Times New Roman"/>
-          <w:lang w:val="en-GB"/>
-        </w:rPr>
-      </w:pPr>
-      <w:r>
-        <w:rPr>
-          <w:rFonts w:ascii="Times New Roman" w:hAnsi="Times New Roman" w:cs="Times New Roman"/>
+          <w:sz w:val="24"/>
+          <w:szCs w:val="24"/>
           <w:lang w:val="en-US"/>
         </w:rPr>
+      </w:pPr>
+      <w:r>
+        <w:rPr>
+          <w:rFonts w:ascii="Times New Roman" w:hAnsi="Times New Roman" w:cs="Times New Roman"/>
+          <w:sz w:val="24"/>
+          <w:szCs w:val="24"/>
+          <w:lang w:val="en-US"/>
+        </w:rPr>
+        <w:t xml:space="preserve">For our simulation, we’ve decided that it would be also a game which enables the user to move a car in the environment. In fact, the simulation starts when the users click on the button start on the home page. Then the environment is initialized and spawn the cars agents which create the car on the GUI and control its movement. The simulation ends once the player crashes </w:t>
+      </w:r>
+      <w:proofErr w:type="gramStart"/>
+      <w:r>
+        <w:rPr>
+          <w:rFonts w:ascii="Times New Roman" w:hAnsi="Times New Roman" w:cs="Times New Roman"/>
+          <w:sz w:val="24"/>
+          <w:szCs w:val="24"/>
+          <w:lang w:val="en-US"/>
+        </w:rPr>
+        <w:t>it’s</w:t>
+      </w:r>
+      <w:proofErr w:type="gramEnd"/>
+      <w:r>
+        <w:rPr>
+          <w:rFonts w:ascii="Times New Roman" w:hAnsi="Times New Roman" w:cs="Times New Roman"/>
+          <w:sz w:val="24"/>
+          <w:szCs w:val="24"/>
+          <w:lang w:val="en-US"/>
+        </w:rPr>
+        <w:t xml:space="preserve"> car, this event is spread to the other agents by the environment to let the agents kill </w:t>
+      </w:r>
+      <w:r>
+        <w:rPr>
+          <w:rFonts w:ascii="Times New Roman" w:hAnsi="Times New Roman" w:cs="Times New Roman"/>
+          <w:sz w:val="24"/>
+          <w:szCs w:val="24"/>
+          <w:lang w:val="en-US"/>
+        </w:rPr>
+        <w:t>themselves</w:t>
+      </w:r>
+      <w:r>
+        <w:rPr>
+          <w:rFonts w:ascii="Times New Roman" w:hAnsi="Times New Roman" w:cs="Times New Roman"/>
+          <w:sz w:val="24"/>
+          <w:szCs w:val="24"/>
+          <w:lang w:val="en-US"/>
+        </w:rPr>
+        <w:t>.</w:t>
+      </w:r>
+    </w:p>
+    <w:p>
+      <w:pPr>
+        <w:spacing w:line="360" w:lineRule="auto"/>
+        <w:ind w:firstLine="360"/>
+        <w:rPr>
+          <w:rFonts w:ascii="Times New Roman" w:hAnsi="Times New Roman" w:cs="Times New Roman"/>
+          <w:sz w:val="24"/>
+          <w:szCs w:val="24"/>
+          <w:lang w:val="en-GB"/>
+        </w:rPr>
+      </w:pPr>
+      <w:r>
+        <w:rPr>
+          <w:rFonts w:ascii="Times New Roman" w:hAnsi="Times New Roman" w:cs="Times New Roman"/>
+          <w:sz w:val="24"/>
+          <w:szCs w:val="24"/>
+          <w:lang w:val="en-US"/>
+        </w:rPr>
         <w:t>The image below describes the diffe</w:t>
       </w:r>
       <w:r>
         <w:rPr>
           <w:rFonts w:ascii="Times New Roman" w:hAnsi="Times New Roman" w:cs="Times New Roman"/>
+          <w:sz w:val="24"/>
+          <w:szCs w:val="24"/>
           <w:lang w:val="en-US"/>
         </w:rPr>
-        <w:t xml:space="preserve">rent communications between different actors of the simulation </w:t>
+        <w:t>rent communications between different actors of the simulation</w:t>
+      </w:r>
+      <w:r>
+        <w:rPr>
+          <w:rFonts w:ascii="Times New Roman" w:hAnsi="Times New Roman" w:cs="Times New Roman"/>
+          <w:sz w:val="24"/>
+          <w:szCs w:val="24"/>
+          <w:lang w:val="en-US"/>
+        </w:rPr>
+        <w:t>.</w:t>
+      </w:r>
+      <w:r>
+        <w:rPr>
+          <w:rFonts w:ascii="Times New Roman" w:hAnsi="Times New Roman" w:cs="Times New Roman"/>
+          <w:sz w:val="24"/>
+          <w:szCs w:val="24"/>
+          <w:lang w:val="en-US"/>
+        </w:rPr>
+        <w:t xml:space="preserve"> </w:t>
       </w:r>
     </w:p>
     <w:p>
@@ -5611,20 +6403,21 @@
         <w:rPr>
           <w:rFonts w:ascii="Times New Roman" w:hAnsi="Times New Roman" w:cs="Times New Roman"/>
           <w:noProof/>
+          <w:lang w:val="en-GB"/>
         </w:rPr>
         <w:drawing>
-          <wp:anchor distT="0" distB="0" distL="114300" distR="114300" simplePos="0" relativeHeight="251665408" behindDoc="1" locked="0" layoutInCell="1" allowOverlap="1">
+          <wp:anchor distT="0" distB="0" distL="114300" distR="114300" simplePos="0" relativeHeight="251668480" behindDoc="1" locked="0" layoutInCell="1" allowOverlap="1">
             <wp:simplePos x="0" y="0"/>
             <wp:positionH relativeFrom="margin">
               <wp:align>left</wp:align>
             </wp:positionH>
             <wp:positionV relativeFrom="paragraph">
-              <wp:posOffset>-594</wp:posOffset>
+              <wp:posOffset>99</wp:posOffset>
             </wp:positionV>
-            <wp:extent cx="6459406" cy="6590805"/>
-            <wp:effectExtent l="0" t="0" r="0" b="635"/>
+            <wp:extent cx="5943600" cy="5605153"/>
+            <wp:effectExtent l="0" t="0" r="0" b="0"/>
             <wp:wrapNone/>
-            <wp:docPr id="11" name="Image 11" descr="C:\Users\Douda\AppData\Local\Microsoft\Windows\INetCache\Content.Word\Trafic simulation.jpg"/>
+            <wp:docPr id="35" name="Image 35" descr="C:\Users\Douda\AppData\Local\Microsoft\Windows\INetCache\Content.Word\Trafic simulation.jpg"/>
             <wp:cNvGraphicFramePr>
               <a:graphicFrameLocks xmlns:a="http://schemas.openxmlformats.org/drawingml/2006/main" noChangeAspect="1"/>
             </wp:cNvGraphicFramePr>
@@ -5632,7 +6425,7 @@
               <a:graphicData uri="http://schemas.openxmlformats.org/drawingml/2006/picture">
                 <pic:pic xmlns:pic="http://schemas.openxmlformats.org/drawingml/2006/picture">
                   <pic:nvPicPr>
-                    <pic:cNvPr id="0" name="Picture 2" descr="C:\Users\Douda\AppData\Local\Microsoft\Windows\INetCache\Content.Word\Trafic simulation.jpg"/>
+                    <pic:cNvPr id="0" name="Picture 3" descr="C:\Users\Douda\AppData\Local\Microsoft\Windows\INetCache\Content.Word\Trafic simulation.jpg"/>
                     <pic:cNvPicPr>
                       <a:picLocks noChangeAspect="1" noChangeArrowheads="1"/>
                     </pic:cNvPicPr>
@@ -5653,7 +6446,7 @@
                   <pic:spPr bwMode="auto">
                     <a:xfrm>
                       <a:off x="0" y="0"/>
-                      <a:ext cx="6459406" cy="6590805"/>
+                      <a:ext cx="5970465" cy="5630488"/>
                     </a:xfrm>
                     <a:prstGeom prst="rect">
                       <a:avLst/>
@@ -5709,21 +6502,25 @@
         <w:spacing w:after="240"/>
         <w:rPr>
           <w:rFonts w:asciiTheme="majorBidi" w:hAnsiTheme="majorBidi"/>
+          <w:sz w:val="28"/>
+          <w:szCs w:val="28"/>
           <w:lang w:val="en-US"/>
         </w:rPr>
       </w:pPr>
-      <w:bookmarkStart w:id="10" w:name="_Toc453883636"/>
-      <w:bookmarkStart w:id="11" w:name="_Toc485952153"/>
+      <w:bookmarkStart w:id="9" w:name="_Toc453883636"/>
+      <w:bookmarkStart w:id="10" w:name="_Toc486176797"/>
       <w:r>
         <w:rPr>
           <w:rFonts w:asciiTheme="majorBidi" w:hAnsiTheme="majorBidi"/>
+          <w:sz w:val="28"/>
+          <w:szCs w:val="28"/>
           <w:lang w:val="en-US"/>
         </w:rPr>
         <w:lastRenderedPageBreak/>
         <w:t>Use case diagram</w:t>
       </w:r>
+      <w:bookmarkEnd w:id="9"/>
       <w:bookmarkEnd w:id="10"/>
-      <w:bookmarkEnd w:id="11"/>
     </w:p>
     <w:p>
       <w:pPr>
@@ -5731,12 +6528,16 @@
         <w:ind w:firstLine="360"/>
         <w:rPr>
           <w:rFonts w:asciiTheme="majorBidi" w:hAnsiTheme="majorBidi" w:cstheme="majorBidi"/>
+          <w:sz w:val="24"/>
+          <w:szCs w:val="24"/>
           <w:lang w:val="en-US"/>
         </w:rPr>
       </w:pPr>
       <w:r>
         <w:rPr>
           <w:rFonts w:asciiTheme="majorBidi" w:hAnsiTheme="majorBidi" w:cstheme="majorBidi"/>
+          <w:sz w:val="24"/>
+          <w:szCs w:val="24"/>
           <w:lang w:val="en-US"/>
         </w:rPr>
         <w:t xml:space="preserve">For our </w:t>
@@ -5744,16 +6545,65 @@
       <w:r>
         <w:rPr>
           <w:rFonts w:asciiTheme="majorBidi" w:hAnsiTheme="majorBidi" w:cstheme="majorBidi"/>
+          <w:sz w:val="24"/>
+          <w:szCs w:val="24"/>
           <w:lang w:val="en-US"/>
         </w:rPr>
-        <w:t xml:space="preserve">simulation, we’ve decided to add a game aspect to the simulation. That decision was taken in order to give a better experience </w:t>
+        <w:t xml:space="preserve">simulation, </w:t>
       </w:r>
       <w:r>
         <w:rPr>
           <w:rFonts w:asciiTheme="majorBidi" w:hAnsiTheme="majorBidi" w:cstheme="majorBidi"/>
+          <w:sz w:val="24"/>
+          <w:szCs w:val="24"/>
           <w:lang w:val="en-US"/>
         </w:rPr>
+        <w:t xml:space="preserve">the </w:t>
+      </w:r>
+      <w:r>
+        <w:rPr>
+          <w:rFonts w:asciiTheme="majorBidi" w:hAnsiTheme="majorBidi" w:cstheme="majorBidi"/>
+          <w:sz w:val="24"/>
+          <w:szCs w:val="24"/>
+          <w:lang w:val="en-US"/>
+        </w:rPr>
+        <w:t xml:space="preserve">game aspect </w:t>
+      </w:r>
+      <w:r>
+        <w:rPr>
+          <w:rFonts w:asciiTheme="majorBidi" w:hAnsiTheme="majorBidi" w:cstheme="majorBidi"/>
+          <w:sz w:val="24"/>
+          <w:szCs w:val="24"/>
+          <w:lang w:val="en-US"/>
+        </w:rPr>
+        <w:t xml:space="preserve">we added </w:t>
+      </w:r>
+      <w:r>
+        <w:rPr>
+          <w:rFonts w:asciiTheme="majorBidi" w:hAnsiTheme="majorBidi" w:cstheme="majorBidi"/>
+          <w:sz w:val="24"/>
+          <w:szCs w:val="24"/>
+          <w:lang w:val="en-US"/>
+        </w:rPr>
+        <w:t xml:space="preserve">to the simulation. That decision was taken in order to give a better experience </w:t>
+      </w:r>
+      <w:r>
+        <w:rPr>
+          <w:rFonts w:asciiTheme="majorBidi" w:hAnsiTheme="majorBidi" w:cstheme="majorBidi"/>
+          <w:sz w:val="24"/>
+          <w:szCs w:val="24"/>
+          <w:lang w:val="en-US"/>
+        </w:rPr>
         <w:t xml:space="preserve">to the user and make him a better conductor. The diagram below describes the different activities of the simulation </w:t>
+      </w:r>
+      <w:r>
+        <w:rPr>
+          <w:rFonts w:asciiTheme="majorBidi" w:hAnsiTheme="majorBidi" w:cstheme="majorBidi"/>
+          <w:sz w:val="24"/>
+          <w:szCs w:val="24"/>
+          <w:lang w:val="en-US"/>
+        </w:rPr>
+        <w:t>and the dependencies between the different cases.</w:t>
       </w:r>
     </w:p>
     <w:p>
@@ -5765,31 +6615,25 @@
           <w:lang w:val="en-US"/>
         </w:rPr>
       </w:pPr>
-    </w:p>
-    <w:p>
-      <w:pPr>
-        <w:rPr>
-          <w:rFonts w:ascii="Times New Roman" w:hAnsi="Times New Roman" w:cs="Times New Roman"/>
-          <w:lang w:val="en-GB"/>
-        </w:rPr>
-      </w:pPr>
-      <w:r>
-        <w:rPr>
+      <w:r>
+        <w:rPr>
+          <w:rFonts w:ascii="Times New Roman" w:hAnsi="Times New Roman" w:cs="Times New Roman"/>
           <w:noProof/>
+          <w:lang w:val="en-GB"/>
         </w:rPr>
         <w:drawing>
-          <wp:anchor distT="0" distB="0" distL="114300" distR="114300" simplePos="0" relativeHeight="251667456" behindDoc="1" locked="0" layoutInCell="1" allowOverlap="1">
+          <wp:anchor distT="0" distB="0" distL="114300" distR="114300" simplePos="0" relativeHeight="251669504" behindDoc="1" locked="0" layoutInCell="1" allowOverlap="1">
             <wp:simplePos x="0" y="0"/>
             <wp:positionH relativeFrom="margin">
               <wp:align>left</wp:align>
             </wp:positionH>
             <wp:positionV relativeFrom="paragraph">
-              <wp:posOffset>105014</wp:posOffset>
+              <wp:posOffset>341036</wp:posOffset>
             </wp:positionV>
-            <wp:extent cx="5967095" cy="4417621"/>
-            <wp:effectExtent l="0" t="0" r="0" b="2540"/>
+            <wp:extent cx="5984875" cy="4370120"/>
+            <wp:effectExtent l="0" t="0" r="0" b="0"/>
             <wp:wrapNone/>
-            <wp:docPr id="33" name="Image 33" descr="C:\Users\Douda\AppData\Local\Microsoft\Windows\INetCache\Content.Word\UseCaseDiagram1.jpg"/>
+            <wp:docPr id="36" name="Image 36" descr="C:\Users\Douda\AppData\Local\Microsoft\Windows\INetCache\Content.Word\UseCaseDiagram1.jpg"/>
             <wp:cNvGraphicFramePr>
               <a:graphicFrameLocks xmlns:a="http://schemas.openxmlformats.org/drawingml/2006/main" noChangeAspect="1"/>
             </wp:cNvGraphicFramePr>
@@ -5797,7 +6641,7 @@
               <a:graphicData uri="http://schemas.openxmlformats.org/drawingml/2006/picture">
                 <pic:pic xmlns:pic="http://schemas.openxmlformats.org/drawingml/2006/picture">
                   <pic:nvPicPr>
-                    <pic:cNvPr id="0" name="Picture 3" descr="C:\Users\Douda\AppData\Local\Microsoft\Windows\INetCache\Content.Word\UseCaseDiagram1.jpg"/>
+                    <pic:cNvPr id="0" name="Picture 4" descr="C:\Users\Douda\AppData\Local\Microsoft\Windows\INetCache\Content.Word\UseCaseDiagram1.jpg"/>
                     <pic:cNvPicPr>
                       <a:picLocks noChangeAspect="1" noChangeArrowheads="1"/>
                     </pic:cNvPicPr>
@@ -5818,7 +6662,7 @@
                   <pic:spPr bwMode="auto">
                     <a:xfrm>
                       <a:off x="0" y="0"/>
-                      <a:ext cx="5967095" cy="4417621"/>
+                      <a:ext cx="5997127" cy="4379066"/>
                     </a:xfrm>
                     <a:prstGeom prst="rect">
                       <a:avLst/>
@@ -5845,16 +6689,444 @@
       <w:pPr>
         <w:rPr>
           <w:rFonts w:ascii="Times New Roman" w:hAnsi="Times New Roman" w:cs="Times New Roman"/>
-          <w:lang w:val="en-GB"/>
-        </w:rPr>
-      </w:pPr>
-      <w:r>
-        <w:rPr>
-          <w:rFonts w:ascii="Times New Roman" w:hAnsi="Times New Roman" w:cs="Times New Roman"/>
-          <w:lang w:val="en-GB"/>
-        </w:rPr>
-        <w:br w:type="page"/>
-      </w:r>
+          <w:lang w:val="en-US"/>
+        </w:rPr>
+      </w:pPr>
+    </w:p>
+    <w:p>
+      <w:pPr>
+        <w:rPr>
+          <w:rFonts w:ascii="Times New Roman" w:hAnsi="Times New Roman" w:cs="Times New Roman"/>
+          <w:lang w:val="en-GB"/>
+        </w:rPr>
+      </w:pPr>
+    </w:p>
+    <w:p>
+      <w:pPr>
+        <w:rPr>
+          <w:rFonts w:ascii="Times New Roman" w:hAnsi="Times New Roman" w:cs="Times New Roman"/>
+          <w:lang w:val="en-GB"/>
+        </w:rPr>
+      </w:pPr>
+    </w:p>
+    <w:p>
+      <w:pPr>
+        <w:rPr>
+          <w:rFonts w:ascii="Times New Roman" w:hAnsi="Times New Roman" w:cs="Times New Roman"/>
+          <w:lang w:val="en-GB"/>
+        </w:rPr>
+      </w:pPr>
+    </w:p>
+    <w:p>
+      <w:pPr>
+        <w:rPr>
+          <w:rFonts w:ascii="Times New Roman" w:hAnsi="Times New Roman" w:cs="Times New Roman"/>
+          <w:lang w:val="en-GB"/>
+        </w:rPr>
+      </w:pPr>
+    </w:p>
+    <w:p>
+      <w:pPr>
+        <w:rPr>
+          <w:rFonts w:ascii="Times New Roman" w:hAnsi="Times New Roman" w:cs="Times New Roman"/>
+          <w:lang w:val="en-GB"/>
+        </w:rPr>
+      </w:pPr>
+    </w:p>
+    <w:p>
+      <w:pPr>
+        <w:rPr>
+          <w:rFonts w:ascii="Times New Roman" w:hAnsi="Times New Roman" w:cs="Times New Roman"/>
+          <w:lang w:val="en-GB"/>
+        </w:rPr>
+      </w:pPr>
+    </w:p>
+    <w:p>
+      <w:pPr>
+        <w:rPr>
+          <w:rFonts w:ascii="Times New Roman" w:hAnsi="Times New Roman" w:cs="Times New Roman"/>
+          <w:lang w:val="en-GB"/>
+        </w:rPr>
+      </w:pPr>
+    </w:p>
+    <w:p>
+      <w:pPr>
+        <w:rPr>
+          <w:rFonts w:ascii="Times New Roman" w:hAnsi="Times New Roman" w:cs="Times New Roman"/>
+          <w:lang w:val="en-GB"/>
+        </w:rPr>
+      </w:pPr>
+    </w:p>
+    <w:p>
+      <w:pPr>
+        <w:rPr>
+          <w:rFonts w:ascii="Times New Roman" w:hAnsi="Times New Roman" w:cs="Times New Roman"/>
+          <w:lang w:val="en-GB"/>
+        </w:rPr>
+      </w:pPr>
+    </w:p>
+    <w:p>
+      <w:pPr>
+        <w:rPr>
+          <w:rFonts w:ascii="Times New Roman" w:hAnsi="Times New Roman" w:cs="Times New Roman"/>
+          <w:lang w:val="en-GB"/>
+        </w:rPr>
+      </w:pPr>
+    </w:p>
+    <w:p>
+      <w:pPr>
+        <w:rPr>
+          <w:rFonts w:ascii="Times New Roman" w:hAnsi="Times New Roman" w:cs="Times New Roman"/>
+          <w:lang w:val="en-GB"/>
+        </w:rPr>
+      </w:pPr>
+    </w:p>
+    <w:p>
+      <w:pPr>
+        <w:rPr>
+          <w:rFonts w:ascii="Times New Roman" w:hAnsi="Times New Roman" w:cs="Times New Roman"/>
+          <w:lang w:val="en-GB"/>
+        </w:rPr>
+      </w:pPr>
+    </w:p>
+    <w:p>
+      <w:pPr>
+        <w:rPr>
+          <w:rFonts w:ascii="Times New Roman" w:hAnsi="Times New Roman" w:cs="Times New Roman"/>
+          <w:lang w:val="en-GB"/>
+        </w:rPr>
+      </w:pPr>
+    </w:p>
+    <w:p>
+      <w:pPr>
+        <w:rPr>
+          <w:rFonts w:ascii="Times New Roman" w:hAnsi="Times New Roman" w:cs="Times New Roman"/>
+          <w:lang w:val="en-GB"/>
+        </w:rPr>
+      </w:pPr>
+    </w:p>
+    <w:p>
+      <w:pPr>
+        <w:rPr>
+          <w:rFonts w:ascii="Times New Roman" w:hAnsi="Times New Roman" w:cs="Times New Roman"/>
+          <w:lang w:val="en-GB"/>
+        </w:rPr>
+      </w:pPr>
+    </w:p>
+    <w:p>
+      <w:pPr>
+        <w:rPr>
+          <w:rFonts w:ascii="Times New Roman" w:hAnsi="Times New Roman" w:cs="Times New Roman"/>
+          <w:lang w:val="en-GB"/>
+        </w:rPr>
+      </w:pPr>
+    </w:p>
+    <w:p>
+      <w:pPr>
+        <w:pStyle w:val="Titre2"/>
+        <w:numPr>
+          <w:ilvl w:val="1"/>
+          <w:numId w:val="1"/>
+        </w:numPr>
+        <w:spacing w:after="240"/>
+        <w:rPr>
+          <w:rFonts w:asciiTheme="majorBidi" w:hAnsiTheme="majorBidi"/>
+          <w:sz w:val="28"/>
+          <w:szCs w:val="28"/>
+          <w:lang w:val="en-US"/>
+        </w:rPr>
+      </w:pPr>
+      <w:bookmarkStart w:id="11" w:name="_Toc486176798"/>
+      <w:r>
+        <w:rPr>
+          <w:rFonts w:asciiTheme="majorBidi" w:hAnsiTheme="majorBidi"/>
+          <w:sz w:val="28"/>
+          <w:szCs w:val="28"/>
+          <w:lang w:val="en-US"/>
+        </w:rPr>
+        <w:t>UML diagram</w:t>
+      </w:r>
+      <w:bookmarkEnd w:id="11"/>
+    </w:p>
+    <w:p>
+      <w:pPr>
+        <w:spacing w:line="360" w:lineRule="auto"/>
+        <w:ind w:firstLine="360"/>
+        <w:rPr>
+          <w:rFonts w:ascii="Times New Roman" w:hAnsi="Times New Roman" w:cs="Times New Roman"/>
+          <w:sz w:val="24"/>
+          <w:szCs w:val="24"/>
+          <w:lang w:val="en-GB"/>
+        </w:rPr>
+      </w:pPr>
+      <w:r>
+        <w:rPr>
+          <w:rFonts w:ascii="Times New Roman" w:hAnsi="Times New Roman" w:cs="Times New Roman"/>
+          <w:sz w:val="24"/>
+          <w:szCs w:val="24"/>
+          <w:lang w:val="en-GB"/>
+        </w:rPr>
+        <w:t xml:space="preserve">To better manage the code, we’ve chosen a MVC design pattern. The UML diagram below describes the different classes that we have in our project. </w:t>
+      </w:r>
+    </w:p>
+    <w:p>
+      <w:pPr>
+        <w:spacing w:line="360" w:lineRule="auto"/>
+        <w:ind w:firstLine="360"/>
+        <w:rPr>
+          <w:rFonts w:ascii="Times New Roman" w:hAnsi="Times New Roman" w:cs="Times New Roman"/>
+          <w:sz w:val="24"/>
+          <w:szCs w:val="24"/>
+          <w:lang w:val="en-GB"/>
+        </w:rPr>
+      </w:pPr>
+      <w:r>
+        <w:rPr>
+          <w:rFonts w:ascii="Times New Roman" w:hAnsi="Times New Roman" w:cs="Times New Roman"/>
+          <w:sz w:val="24"/>
+          <w:szCs w:val="24"/>
+          <w:lang w:val="en-GB"/>
+        </w:rPr>
+        <w:t>As in any based agent simulation, we’ve put an environment object that is composed of a graph which is composed of different nodes</w:t>
+      </w:r>
+      <w:r>
+        <w:rPr>
+          <w:rFonts w:ascii="Times New Roman" w:hAnsi="Times New Roman" w:cs="Times New Roman"/>
+          <w:sz w:val="24"/>
+          <w:szCs w:val="24"/>
+          <w:lang w:val="en-GB"/>
+        </w:rPr>
+        <w:t>. The environment agent is the one initializing the road graph</w:t>
+      </w:r>
+      <w:r>
+        <w:rPr>
+          <w:rFonts w:ascii="Times New Roman" w:hAnsi="Times New Roman" w:cs="Times New Roman"/>
+          <w:sz w:val="24"/>
+          <w:szCs w:val="24"/>
+          <w:lang w:val="en-GB"/>
+        </w:rPr>
+        <w:t xml:space="preserve">. The car object is a </w:t>
+      </w:r>
+      <w:r>
+        <w:rPr>
+          <w:rFonts w:ascii="Times New Roman" w:hAnsi="Times New Roman" w:cs="Times New Roman"/>
+          <w:sz w:val="24"/>
+          <w:szCs w:val="24"/>
+          <w:lang w:val="en-GB"/>
+        </w:rPr>
+        <w:t>positioned object</w:t>
+      </w:r>
+      <w:r>
+        <w:rPr>
+          <w:rFonts w:ascii="Times New Roman" w:hAnsi="Times New Roman" w:cs="Times New Roman"/>
+          <w:sz w:val="24"/>
+          <w:szCs w:val="24"/>
+          <w:lang w:val="en-GB"/>
+        </w:rPr>
+        <w:t xml:space="preserve"> that the </w:t>
+      </w:r>
+      <w:proofErr w:type="spellStart"/>
+      <w:r>
+        <w:rPr>
+          <w:rFonts w:ascii="Times New Roman" w:hAnsi="Times New Roman" w:cs="Times New Roman"/>
+          <w:sz w:val="24"/>
+          <w:szCs w:val="24"/>
+          <w:lang w:val="en-GB"/>
+        </w:rPr>
+        <w:t>CarAgent</w:t>
+      </w:r>
+      <w:proofErr w:type="spellEnd"/>
+      <w:r>
+        <w:rPr>
+          <w:rFonts w:ascii="Times New Roman" w:hAnsi="Times New Roman" w:cs="Times New Roman"/>
+          <w:sz w:val="24"/>
+          <w:szCs w:val="24"/>
+          <w:lang w:val="en-GB"/>
+        </w:rPr>
+        <w:t xml:space="preserve"> controls.</w:t>
+      </w:r>
+    </w:p>
+    <w:p>
+      <w:pPr>
+        <w:rPr>
+          <w:rFonts w:ascii="Times New Roman" w:hAnsi="Times New Roman" w:cs="Times New Roman"/>
+          <w:lang w:val="en-GB"/>
+        </w:rPr>
+      </w:pPr>
+    </w:p>
+    <w:p>
+      <w:pPr>
+        <w:rPr>
+          <w:rFonts w:ascii="Times New Roman" w:hAnsi="Times New Roman" w:cs="Times New Roman"/>
+          <w:lang w:val="en-GB"/>
+        </w:rPr>
+      </w:pPr>
+    </w:p>
+    <w:p>
+      <w:pPr>
+        <w:rPr>
+          <w:rFonts w:ascii="Times New Roman" w:hAnsi="Times New Roman" w:cs="Times New Roman"/>
+          <w:lang w:val="en-GB"/>
+        </w:rPr>
+      </w:pPr>
+      <w:r>
+        <w:rPr>
+          <w:rFonts w:asciiTheme="majorBidi" w:hAnsiTheme="majorBidi"/>
+          <w:noProof/>
+          <w:lang w:val="en-US"/>
+        </w:rPr>
+        <w:lastRenderedPageBreak/>
+        <w:drawing>
+          <wp:anchor distT="0" distB="0" distL="114300" distR="114300" simplePos="0" relativeHeight="251670528" behindDoc="1" locked="0" layoutInCell="1" allowOverlap="1">
+            <wp:simplePos x="0" y="0"/>
+            <wp:positionH relativeFrom="margin">
+              <wp:align>right</wp:align>
+            </wp:positionH>
+            <wp:positionV relativeFrom="paragraph">
+              <wp:posOffset>-9146</wp:posOffset>
+            </wp:positionV>
+            <wp:extent cx="5758815" cy="3206338"/>
+            <wp:effectExtent l="0" t="0" r="0" b="0"/>
+            <wp:wrapNone/>
+            <wp:docPr id="37" name="Image 37" descr="C:\Users\Douda\AppData\Local\Microsoft\Windows\INetCache\Content.Word\Main.jpg"/>
+            <wp:cNvGraphicFramePr>
+              <a:graphicFrameLocks xmlns:a="http://schemas.openxmlformats.org/drawingml/2006/main" noChangeAspect="1"/>
+            </wp:cNvGraphicFramePr>
+            <a:graphic xmlns:a="http://schemas.openxmlformats.org/drawingml/2006/main">
+              <a:graphicData uri="http://schemas.openxmlformats.org/drawingml/2006/picture">
+                <pic:pic xmlns:pic="http://schemas.openxmlformats.org/drawingml/2006/picture">
+                  <pic:nvPicPr>
+                    <pic:cNvPr id="0" name="Picture 5" descr="C:\Users\Douda\AppData\Local\Microsoft\Windows\INetCache\Content.Word\Main.jpg"/>
+                    <pic:cNvPicPr>
+                      <a:picLocks noChangeAspect="1" noChangeArrowheads="1"/>
+                    </pic:cNvPicPr>
+                  </pic:nvPicPr>
+                  <pic:blipFill>
+                    <a:blip r:embed="rId11">
+                      <a:extLst>
+                        <a:ext uri="{28A0092B-C50C-407E-A947-70E740481C1C}">
+                          <a14:useLocalDpi xmlns:a14="http://schemas.microsoft.com/office/drawing/2010/main" val="0"/>
+                        </a:ext>
+                      </a:extLst>
+                    </a:blip>
+                    <a:srcRect/>
+                    <a:stretch>
+                      <a:fillRect/>
+                    </a:stretch>
+                  </pic:blipFill>
+                  <pic:spPr bwMode="auto">
+                    <a:xfrm>
+                      <a:off x="0" y="0"/>
+                      <a:ext cx="5775640" cy="3215706"/>
+                    </a:xfrm>
+                    <a:prstGeom prst="rect">
+                      <a:avLst/>
+                    </a:prstGeom>
+                    <a:noFill/>
+                    <a:ln>
+                      <a:noFill/>
+                    </a:ln>
+                  </pic:spPr>
+                </pic:pic>
+              </a:graphicData>
+            </a:graphic>
+            <wp14:sizeRelH relativeFrom="page">
+              <wp14:pctWidth>0</wp14:pctWidth>
+            </wp14:sizeRelH>
+            <wp14:sizeRelV relativeFrom="page">
+              <wp14:pctHeight>0</wp14:pctHeight>
+            </wp14:sizeRelV>
+          </wp:anchor>
+        </w:drawing>
+      </w:r>
+    </w:p>
+    <w:p>
+      <w:pPr>
+        <w:rPr>
+          <w:rFonts w:ascii="Times New Roman" w:hAnsi="Times New Roman" w:cs="Times New Roman"/>
+          <w:lang w:val="en-GB"/>
+        </w:rPr>
+      </w:pPr>
+    </w:p>
+    <w:p>
+      <w:pPr>
+        <w:rPr>
+          <w:rFonts w:ascii="Times New Roman" w:hAnsi="Times New Roman" w:cs="Times New Roman"/>
+          <w:lang w:val="en-GB"/>
+        </w:rPr>
+      </w:pPr>
+    </w:p>
+    <w:p>
+      <w:pPr>
+        <w:rPr>
+          <w:rFonts w:ascii="Times New Roman" w:hAnsi="Times New Roman" w:cs="Times New Roman"/>
+          <w:lang w:val="en-GB"/>
+        </w:rPr>
+      </w:pPr>
+    </w:p>
+    <w:p>
+      <w:pPr>
+        <w:rPr>
+          <w:rFonts w:ascii="Times New Roman" w:hAnsi="Times New Roman" w:cs="Times New Roman"/>
+          <w:lang w:val="en-GB"/>
+        </w:rPr>
+      </w:pPr>
+    </w:p>
+    <w:p>
+      <w:pPr>
+        <w:rPr>
+          <w:rFonts w:ascii="Times New Roman" w:hAnsi="Times New Roman" w:cs="Times New Roman"/>
+          <w:lang w:val="en-GB"/>
+        </w:rPr>
+      </w:pPr>
+    </w:p>
+    <w:p>
+      <w:pPr>
+        <w:rPr>
+          <w:rFonts w:ascii="Times New Roman" w:hAnsi="Times New Roman" w:cs="Times New Roman"/>
+          <w:lang w:val="en-GB"/>
+        </w:rPr>
+      </w:pPr>
+    </w:p>
+    <w:p>
+      <w:pPr>
+        <w:rPr>
+          <w:rFonts w:ascii="Times New Roman" w:hAnsi="Times New Roman" w:cs="Times New Roman"/>
+          <w:lang w:val="en-GB"/>
+        </w:rPr>
+      </w:pPr>
+    </w:p>
+    <w:p>
+      <w:pPr>
+        <w:rPr>
+          <w:rFonts w:ascii="Times New Roman" w:hAnsi="Times New Roman" w:cs="Times New Roman"/>
+          <w:lang w:val="en-GB"/>
+        </w:rPr>
+      </w:pPr>
+    </w:p>
+    <w:p>
+      <w:pPr>
+        <w:rPr>
+          <w:rFonts w:ascii="Times New Roman" w:hAnsi="Times New Roman" w:cs="Times New Roman"/>
+          <w:lang w:val="en-GB"/>
+        </w:rPr>
+      </w:pPr>
+    </w:p>
+    <w:p>
+      <w:pPr>
+        <w:rPr>
+          <w:rFonts w:ascii="Times New Roman" w:hAnsi="Times New Roman" w:cs="Times New Roman"/>
+          <w:lang w:val="en-GB"/>
+        </w:rPr>
+      </w:pPr>
+    </w:p>
+    <w:p>
+      <w:pPr>
+        <w:rPr>
+          <w:rFonts w:ascii="Times New Roman" w:hAnsi="Times New Roman" w:cs="Times New Roman"/>
+          <w:lang w:val="en-GB"/>
+        </w:rPr>
+      </w:pPr>
     </w:p>
     <w:p>
       <w:pPr>
@@ -5865,46 +7137,2098 @@
         </w:numPr>
         <w:rPr>
           <w:rFonts w:asciiTheme="majorBidi" w:hAnsiTheme="majorBidi"/>
+          <w:lang w:val="en-GB"/>
         </w:rPr>
       </w:pPr>
       <w:bookmarkStart w:id="12" w:name="_Toc453883643"/>
-      <w:bookmarkStart w:id="13" w:name="_Toc485952154"/>
+      <w:bookmarkStart w:id="13" w:name="_Toc486176799"/>
       <w:r>
         <w:rPr>
           <w:rFonts w:asciiTheme="majorBidi" w:hAnsiTheme="majorBidi"/>
-        </w:rPr>
-        <w:lastRenderedPageBreak/>
+          <w:lang w:val="en-GB"/>
+        </w:rPr>
         <w:t xml:space="preserve">Code </w:t>
       </w:r>
-      <w:proofErr w:type="spellStart"/>
       <w:r>
         <w:rPr>
           <w:rFonts w:asciiTheme="majorBidi" w:hAnsiTheme="majorBidi"/>
+          <w:lang w:val="en-GB"/>
         </w:rPr>
         <w:t>explanation</w:t>
       </w:r>
       <w:bookmarkEnd w:id="12"/>
       <w:bookmarkEnd w:id="13"/>
+    </w:p>
+    <w:p>
+      <w:pPr>
+        <w:spacing w:line="360" w:lineRule="auto"/>
+        <w:ind w:firstLine="360"/>
+        <w:rPr>
+          <w:rFonts w:ascii="Times New Roman" w:hAnsi="Times New Roman" w:cs="Times New Roman"/>
+          <w:sz w:val="24"/>
+          <w:szCs w:val="24"/>
+          <w:lang w:val="en-GB"/>
+        </w:rPr>
+      </w:pPr>
+    </w:p>
+    <w:p>
+      <w:pPr>
+        <w:spacing w:line="360" w:lineRule="auto"/>
+        <w:ind w:firstLine="360"/>
+        <w:rPr>
+          <w:rFonts w:ascii="Times New Roman" w:hAnsi="Times New Roman" w:cs="Times New Roman"/>
+          <w:sz w:val="24"/>
+          <w:szCs w:val="24"/>
+          <w:lang w:val="en-GB"/>
+        </w:rPr>
+      </w:pPr>
+      <w:r>
+        <w:rPr>
+          <w:rFonts w:ascii="Times New Roman" w:hAnsi="Times New Roman" w:cs="Times New Roman"/>
+          <w:sz w:val="24"/>
+          <w:szCs w:val="24"/>
+          <w:lang w:val="en-GB"/>
+        </w:rPr>
+        <w:t>The</w:t>
+      </w:r>
+      <w:r>
+        <w:rPr>
+          <w:rFonts w:ascii="Times New Roman" w:hAnsi="Times New Roman" w:cs="Times New Roman"/>
+          <w:sz w:val="24"/>
+          <w:szCs w:val="24"/>
+          <w:lang w:val="en-GB"/>
+        </w:rPr>
+        <w:t xml:space="preserve"> package </w:t>
+      </w:r>
+      <w:r>
+        <w:rPr>
+          <w:rFonts w:ascii="Times New Roman" w:hAnsi="Times New Roman" w:cs="Times New Roman"/>
+          <w:sz w:val="24"/>
+          <w:szCs w:val="24"/>
+          <w:lang w:val="en-GB"/>
+        </w:rPr>
+        <w:t>controlle</w:t>
+      </w:r>
+      <w:r>
+        <w:rPr>
+          <w:rFonts w:ascii="Times New Roman" w:hAnsi="Times New Roman" w:cs="Times New Roman"/>
+          <w:sz w:val="24"/>
+          <w:szCs w:val="24"/>
+          <w:lang w:val="en-GB"/>
+        </w:rPr>
+        <w:t xml:space="preserve">rs </w:t>
+      </w:r>
+      <w:proofErr w:type="gramStart"/>
+      <w:r>
+        <w:rPr>
+          <w:rFonts w:ascii="Times New Roman" w:hAnsi="Times New Roman" w:cs="Times New Roman"/>
+          <w:sz w:val="24"/>
+          <w:szCs w:val="24"/>
+          <w:lang w:val="en-GB"/>
+        </w:rPr>
+        <w:t>is</w:t>
+      </w:r>
+      <w:proofErr w:type="gramEnd"/>
+      <w:r>
+        <w:rPr>
+          <w:rFonts w:ascii="Times New Roman" w:hAnsi="Times New Roman" w:cs="Times New Roman"/>
+          <w:sz w:val="24"/>
+          <w:szCs w:val="24"/>
+          <w:lang w:val="en-GB"/>
+        </w:rPr>
+        <w:t xml:space="preserve"> </w:t>
+      </w:r>
+      <w:r>
+        <w:rPr>
+          <w:rFonts w:ascii="Times New Roman" w:hAnsi="Times New Roman" w:cs="Times New Roman"/>
+          <w:sz w:val="24"/>
+          <w:szCs w:val="24"/>
+          <w:lang w:val="en-GB"/>
+        </w:rPr>
+        <w:t xml:space="preserve">the one having all the classes </w:t>
+      </w:r>
+      <w:r>
+        <w:rPr>
+          <w:rFonts w:ascii="Times New Roman" w:hAnsi="Times New Roman" w:cs="Times New Roman"/>
+          <w:sz w:val="24"/>
+          <w:szCs w:val="24"/>
+          <w:lang w:val="en-GB"/>
+        </w:rPr>
+        <w:t xml:space="preserve">controlling the GUI it also has the agents because they do too control the car body. The package models </w:t>
+      </w:r>
+      <w:proofErr w:type="gramStart"/>
+      <w:r>
+        <w:rPr>
+          <w:rFonts w:ascii="Times New Roman" w:hAnsi="Times New Roman" w:cs="Times New Roman"/>
+          <w:sz w:val="24"/>
+          <w:szCs w:val="24"/>
+          <w:lang w:val="en-GB"/>
+        </w:rPr>
+        <w:t>is</w:t>
+      </w:r>
+      <w:proofErr w:type="gramEnd"/>
+      <w:r>
+        <w:rPr>
+          <w:rFonts w:ascii="Times New Roman" w:hAnsi="Times New Roman" w:cs="Times New Roman"/>
+          <w:sz w:val="24"/>
+          <w:szCs w:val="24"/>
+          <w:lang w:val="en-GB"/>
+        </w:rPr>
+        <w:t xml:space="preserve"> the one having the models of the object such as the car object or the</w:t>
+      </w:r>
+      <w:r>
+        <w:rPr>
+          <w:rFonts w:ascii="Times New Roman" w:hAnsi="Times New Roman" w:cs="Times New Roman"/>
+          <w:sz w:val="24"/>
+          <w:szCs w:val="24"/>
+          <w:lang w:val="en-GB"/>
+        </w:rPr>
+        <w:t xml:space="preserve"> road model. And the</w:t>
+      </w:r>
+      <w:r>
+        <w:rPr>
+          <w:rFonts w:ascii="Times New Roman" w:hAnsi="Times New Roman" w:cs="Times New Roman"/>
+          <w:sz w:val="24"/>
+          <w:szCs w:val="24"/>
+          <w:lang w:val="en-GB"/>
+        </w:rPr>
+        <w:t xml:space="preserve"> last package is the one containing all the classes related to the GUI such as the FXML file that has all the view components.</w:t>
+      </w:r>
+    </w:p>
+    <w:p>
+      <w:pPr>
+        <w:pStyle w:val="Titre2"/>
+        <w:numPr>
+          <w:ilvl w:val="1"/>
+          <w:numId w:val="1"/>
+        </w:numPr>
+        <w:spacing w:after="240"/>
+        <w:rPr>
+          <w:rFonts w:asciiTheme="majorBidi" w:hAnsiTheme="majorBidi"/>
+          <w:sz w:val="28"/>
+          <w:szCs w:val="28"/>
+          <w:lang w:val="en-US"/>
+        </w:rPr>
+      </w:pPr>
+      <w:bookmarkStart w:id="14" w:name="_Toc486176800"/>
+      <w:r>
+        <w:rPr>
+          <w:rFonts w:asciiTheme="majorBidi" w:hAnsiTheme="majorBidi"/>
+          <w:sz w:val="28"/>
+          <w:szCs w:val="28"/>
+          <w:lang w:val="en-US"/>
+        </w:rPr>
+        <w:t>Controllers</w:t>
+      </w:r>
+      <w:bookmarkEnd w:id="14"/>
+    </w:p>
+    <w:p>
+      <w:pPr>
+        <w:spacing w:line="360" w:lineRule="auto"/>
+        <w:rPr>
+          <w:rFonts w:ascii="Times New Roman" w:hAnsi="Times New Roman" w:cs="Times New Roman"/>
+          <w:sz w:val="24"/>
+          <w:szCs w:val="24"/>
+          <w:lang w:val="en-GB"/>
+        </w:rPr>
+      </w:pPr>
+      <w:r>
+        <w:rPr>
+          <w:rFonts w:ascii="Times New Roman" w:hAnsi="Times New Roman" w:cs="Times New Roman"/>
+          <w:sz w:val="24"/>
+          <w:szCs w:val="24"/>
+          <w:lang w:val="en-GB"/>
+        </w:rPr>
+        <w:tab/>
+      </w:r>
+      <w:r>
+        <w:rPr>
+          <w:rFonts w:ascii="Times New Roman" w:hAnsi="Times New Roman" w:cs="Times New Roman"/>
+          <w:sz w:val="24"/>
+          <w:szCs w:val="24"/>
+          <w:lang w:val="en-GB"/>
+        </w:rPr>
+        <w:t xml:space="preserve"> </w:t>
+      </w:r>
+      <w:r>
+        <w:rPr>
+          <w:rFonts w:ascii="Times New Roman" w:hAnsi="Times New Roman" w:cs="Times New Roman"/>
+          <w:sz w:val="24"/>
+          <w:szCs w:val="24"/>
+          <w:lang w:val="en-GB"/>
+        </w:rPr>
+        <w:t>This package contains the Car agent and the environment package and the traffic simulation SARL class that controls the GUI</w:t>
+      </w:r>
+      <w:r>
+        <w:rPr>
+          <w:rFonts w:ascii="Times New Roman" w:hAnsi="Times New Roman" w:cs="Times New Roman"/>
+          <w:sz w:val="24"/>
+          <w:szCs w:val="24"/>
+          <w:lang w:val="en-GB"/>
+        </w:rPr>
+        <w:t>.</w:t>
+      </w:r>
+      <w:r>
+        <w:rPr>
+          <w:rFonts w:ascii="Times New Roman" w:hAnsi="Times New Roman" w:cs="Times New Roman"/>
+          <w:sz w:val="24"/>
+          <w:szCs w:val="24"/>
+          <w:lang w:val="en-GB"/>
+        </w:rPr>
+        <w:t xml:space="preserve"> The controllers</w:t>
+      </w:r>
+      <w:r>
+        <w:rPr>
+          <w:rFonts w:ascii="Times New Roman" w:hAnsi="Times New Roman" w:cs="Times New Roman"/>
+          <w:sz w:val="24"/>
+          <w:szCs w:val="24"/>
+          <w:lang w:val="en-GB"/>
+        </w:rPr>
+        <w:t xml:space="preserve"> don’t only contain regular SARL classes but also agents that are controlling the cars and the environment. </w:t>
+      </w:r>
+    </w:p>
+    <w:p>
+      <w:pPr>
+        <w:spacing w:line="360" w:lineRule="auto"/>
+        <w:rPr>
+          <w:rFonts w:ascii="Times New Roman" w:hAnsi="Times New Roman" w:cs="Times New Roman"/>
+          <w:sz w:val="24"/>
+          <w:szCs w:val="24"/>
+          <w:lang w:val="en-GB"/>
+        </w:rPr>
+      </w:pPr>
+      <w:r>
+        <w:rPr>
+          <w:rFonts w:ascii="Times New Roman" w:hAnsi="Times New Roman" w:cs="Times New Roman"/>
+          <w:sz w:val="24"/>
+          <w:szCs w:val="24"/>
+          <w:lang w:val="en-GB"/>
+        </w:rPr>
+        <w:tab/>
+        <w:t>In the following we’ll explain the work of each of them</w:t>
+      </w:r>
+      <w:r>
+        <w:rPr>
+          <w:rFonts w:ascii="Times New Roman" w:hAnsi="Times New Roman" w:cs="Times New Roman"/>
+          <w:sz w:val="24"/>
+          <w:szCs w:val="24"/>
+          <w:lang w:val="en-GB"/>
+        </w:rPr>
+        <w:t xml:space="preserve"> with more details.</w:t>
+      </w:r>
+    </w:p>
+    <w:p>
+      <w:pPr>
+        <w:spacing w:line="360" w:lineRule="auto"/>
+        <w:rPr>
+          <w:rFonts w:ascii="Times New Roman" w:hAnsi="Times New Roman" w:cs="Times New Roman"/>
+          <w:sz w:val="24"/>
+          <w:szCs w:val="24"/>
+          <w:lang w:val="en-GB"/>
+        </w:rPr>
+      </w:pPr>
+    </w:p>
+    <w:p>
+      <w:pPr>
+        <w:spacing w:line="360" w:lineRule="auto"/>
+        <w:rPr>
+          <w:rFonts w:ascii="Times New Roman" w:hAnsi="Times New Roman" w:cs="Times New Roman"/>
+          <w:sz w:val="24"/>
+          <w:szCs w:val="24"/>
+          <w:lang w:val="en-GB"/>
+        </w:rPr>
+      </w:pPr>
+    </w:p>
+    <w:p>
+      <w:pPr>
+        <w:spacing w:line="360" w:lineRule="auto"/>
+        <w:rPr>
+          <w:rFonts w:ascii="Times New Roman" w:hAnsi="Times New Roman" w:cs="Times New Roman"/>
+          <w:sz w:val="24"/>
+          <w:szCs w:val="24"/>
+          <w:lang w:val="en-GB"/>
+        </w:rPr>
+      </w:pPr>
+    </w:p>
+    <w:p>
+      <w:pPr>
+        <w:spacing w:line="360" w:lineRule="auto"/>
+        <w:rPr>
+          <w:rFonts w:ascii="Times New Roman" w:hAnsi="Times New Roman" w:cs="Times New Roman"/>
+          <w:sz w:val="24"/>
+          <w:szCs w:val="24"/>
+          <w:lang w:val="en-GB"/>
+        </w:rPr>
+      </w:pPr>
+    </w:p>
+    <w:p>
+      <w:pPr>
+        <w:spacing w:line="360" w:lineRule="auto"/>
+        <w:rPr>
+          <w:rFonts w:ascii="Times New Roman" w:hAnsi="Times New Roman" w:cs="Times New Roman"/>
+          <w:sz w:val="24"/>
+          <w:szCs w:val="24"/>
+          <w:lang w:val="en-GB"/>
+        </w:rPr>
+      </w:pPr>
+    </w:p>
+    <w:p>
+      <w:pPr>
+        <w:pStyle w:val="Titre30"/>
+        <w:numPr>
+          <w:ilvl w:val="0"/>
+          <w:numId w:val="3"/>
+        </w:numPr>
+        <w:spacing w:after="240"/>
+        <w:rPr>
+          <w:color w:val="8EAADB" w:themeColor="accent1" w:themeTint="99"/>
+          <w:sz w:val="24"/>
+          <w:szCs w:val="24"/>
+        </w:rPr>
+      </w:pPr>
+      <w:bookmarkStart w:id="15" w:name="_Toc486176801"/>
+      <w:r>
+        <w:rPr>
+          <w:color w:val="8EAADB" w:themeColor="accent1" w:themeTint="99"/>
+        </w:rPr>
+        <w:lastRenderedPageBreak/>
+        <w:t>The Car Agent</w:t>
+      </w:r>
+      <w:bookmarkEnd w:id="15"/>
+      <w:r>
+        <w:rPr>
+          <w:color w:val="8EAADB" w:themeColor="accent1" w:themeTint="99"/>
+        </w:rPr>
+        <w:t xml:space="preserve"> </w:t>
+      </w:r>
+    </w:p>
+    <w:p>
+      <w:pPr>
+        <w:spacing w:before="240" w:line="360" w:lineRule="auto"/>
+        <w:ind w:firstLine="708"/>
+        <w:rPr>
+          <w:rFonts w:ascii="Times New Roman" w:hAnsi="Times New Roman" w:cs="Times New Roman"/>
+          <w:sz w:val="24"/>
+          <w:szCs w:val="24"/>
+          <w:lang w:val="en-GB"/>
+        </w:rPr>
+      </w:pPr>
+      <w:r>
+        <w:rPr>
+          <w:rFonts w:ascii="Times New Roman" w:hAnsi="Times New Roman" w:cs="Times New Roman"/>
+          <w:sz w:val="24"/>
+          <w:szCs w:val="24"/>
+          <w:lang w:val="en-GB"/>
+        </w:rPr>
+        <w:t xml:space="preserve">This agent is </w:t>
+      </w:r>
+      <w:r>
+        <w:rPr>
+          <w:rFonts w:ascii="Times New Roman" w:hAnsi="Times New Roman" w:cs="Times New Roman"/>
+          <w:sz w:val="24"/>
+          <w:szCs w:val="24"/>
+          <w:lang w:val="en-GB"/>
+        </w:rPr>
+        <w:t>the one controlling the car body</w:t>
+      </w:r>
+      <w:r>
+        <w:rPr>
+          <w:rFonts w:ascii="Times New Roman" w:hAnsi="Times New Roman" w:cs="Times New Roman"/>
+          <w:sz w:val="24"/>
+          <w:szCs w:val="24"/>
+          <w:lang w:val="en-GB"/>
+        </w:rPr>
+        <w:t xml:space="preserve">. </w:t>
+      </w:r>
+      <w:r>
+        <w:rPr>
+          <w:rFonts w:ascii="Times New Roman" w:hAnsi="Times New Roman" w:cs="Times New Roman"/>
+          <w:sz w:val="24"/>
+          <w:szCs w:val="24"/>
+          <w:lang w:val="en-GB"/>
+        </w:rPr>
+        <w:t>In fact, when initialized the agent create</w:t>
+      </w:r>
+      <w:r>
+        <w:rPr>
+          <w:rFonts w:ascii="Times New Roman" w:hAnsi="Times New Roman" w:cs="Times New Roman"/>
+          <w:sz w:val="24"/>
+          <w:szCs w:val="24"/>
+          <w:lang w:val="en-GB"/>
+        </w:rPr>
+        <w:t>s</w:t>
+      </w:r>
+      <w:r>
+        <w:rPr>
+          <w:rFonts w:ascii="Times New Roman" w:hAnsi="Times New Roman" w:cs="Times New Roman"/>
+          <w:sz w:val="24"/>
+          <w:szCs w:val="24"/>
+          <w:lang w:val="en-GB"/>
+        </w:rPr>
+        <w:t xml:space="preserve"> a car body instance and place the car on the road interface.</w:t>
+      </w:r>
+    </w:p>
+    <w:p>
+      <w:pPr>
+        <w:spacing w:line="360" w:lineRule="auto"/>
+        <w:ind w:firstLine="708"/>
+        <w:rPr>
+          <w:rFonts w:ascii="Times New Roman" w:hAnsi="Times New Roman" w:cs="Times New Roman"/>
+          <w:sz w:val="24"/>
+          <w:szCs w:val="24"/>
+          <w:lang w:val="en-GB"/>
+        </w:rPr>
+      </w:pPr>
+      <w:r>
+        <w:rPr>
+          <w:rFonts w:ascii="Times New Roman" w:hAnsi="Times New Roman" w:cs="Times New Roman"/>
+          <w:sz w:val="24"/>
+          <w:szCs w:val="24"/>
+          <w:lang w:val="en-GB"/>
+        </w:rPr>
+        <w:t>At first the agent starts moving the car randomly</w:t>
+      </w:r>
+      <w:r>
+        <w:rPr>
+          <w:rFonts w:ascii="Times New Roman" w:hAnsi="Times New Roman" w:cs="Times New Roman"/>
+          <w:sz w:val="24"/>
+          <w:szCs w:val="24"/>
+          <w:lang w:val="en-GB"/>
+        </w:rPr>
+        <w:t xml:space="preserve"> taking in account the possible directions that he has </w:t>
+      </w:r>
+      <w:r>
+        <w:rPr>
+          <w:rFonts w:ascii="Times New Roman" w:hAnsi="Times New Roman" w:cs="Times New Roman"/>
+          <w:sz w:val="24"/>
+          <w:szCs w:val="24"/>
+          <w:lang w:val="en-GB"/>
+        </w:rPr>
+        <w:t xml:space="preserve">been </w:t>
+      </w:r>
+      <w:r>
+        <w:rPr>
+          <w:rFonts w:ascii="Times New Roman" w:hAnsi="Times New Roman" w:cs="Times New Roman"/>
+          <w:sz w:val="24"/>
+          <w:szCs w:val="24"/>
+          <w:lang w:val="en-GB"/>
+        </w:rPr>
+        <w:t xml:space="preserve">given to him by the environment </w:t>
+      </w:r>
+      <w:r>
+        <w:rPr>
+          <w:rFonts w:ascii="Times New Roman" w:hAnsi="Times New Roman" w:cs="Times New Roman"/>
+          <w:sz w:val="24"/>
+          <w:szCs w:val="24"/>
+          <w:lang w:val="en-GB"/>
+        </w:rPr>
+        <w:t xml:space="preserve">and while moving it sends the influence to the environment </w:t>
+      </w:r>
+      <w:r>
+        <w:rPr>
+          <w:rFonts w:ascii="Times New Roman" w:hAnsi="Times New Roman" w:cs="Times New Roman"/>
+          <w:sz w:val="24"/>
+          <w:szCs w:val="24"/>
+          <w:lang w:val="en-GB"/>
+        </w:rPr>
+        <w:t>i</w:t>
+      </w:r>
+      <w:r>
+        <w:rPr>
+          <w:rFonts w:ascii="Times New Roman" w:hAnsi="Times New Roman" w:cs="Times New Roman"/>
+          <w:sz w:val="24"/>
+          <w:szCs w:val="24"/>
+          <w:lang w:val="en-GB"/>
+        </w:rPr>
+        <w:t xml:space="preserve">n order to let the other agents </w:t>
+      </w:r>
+      <w:r>
+        <w:rPr>
+          <w:rFonts w:ascii="Times New Roman" w:hAnsi="Times New Roman" w:cs="Times New Roman"/>
+          <w:sz w:val="24"/>
+          <w:szCs w:val="24"/>
+          <w:lang w:val="en-GB"/>
+        </w:rPr>
+        <w:t xml:space="preserve">know about </w:t>
+      </w:r>
+      <w:r>
+        <w:rPr>
+          <w:rFonts w:ascii="Times New Roman" w:hAnsi="Times New Roman" w:cs="Times New Roman"/>
+          <w:sz w:val="24"/>
+          <w:szCs w:val="24"/>
+          <w:lang w:val="en-GB"/>
+        </w:rPr>
+        <w:t>the change that happened at the level of the environment. Also, while moving the car agent respects the speed regulations on the road, this information is given to him by the environment that sets those regulations</w:t>
+      </w:r>
+      <w:r>
+        <w:rPr>
+          <w:rFonts w:ascii="Times New Roman" w:hAnsi="Times New Roman" w:cs="Times New Roman"/>
+          <w:sz w:val="24"/>
+          <w:szCs w:val="24"/>
+          <w:lang w:val="en-GB"/>
+        </w:rPr>
+        <w:t xml:space="preserve"> and also it respects the traffic lights existing on the road.</w:t>
+      </w:r>
+    </w:p>
+    <w:p>
+      <w:pPr>
+        <w:spacing w:line="360" w:lineRule="auto"/>
+        <w:ind w:firstLine="708"/>
+        <w:rPr>
+          <w:rFonts w:ascii="Times New Roman" w:hAnsi="Times New Roman" w:cs="Times New Roman"/>
+          <w:sz w:val="24"/>
+          <w:szCs w:val="24"/>
+          <w:lang w:val="en-GB"/>
+        </w:rPr>
+      </w:pPr>
+      <w:r>
+        <w:rPr>
+          <w:rFonts w:ascii="Times New Roman" w:hAnsi="Times New Roman" w:cs="Times New Roman"/>
+          <w:sz w:val="24"/>
+          <w:szCs w:val="24"/>
+          <w:lang w:val="en-GB"/>
+        </w:rPr>
+        <w:t xml:space="preserve">This car agent is a typical </w:t>
+      </w:r>
+      <w:r>
+        <w:rPr>
+          <w:rFonts w:ascii="Times New Roman" w:hAnsi="Times New Roman" w:cs="Times New Roman"/>
+          <w:sz w:val="24"/>
+          <w:szCs w:val="24"/>
+          <w:lang w:val="en-GB"/>
+        </w:rPr>
+        <w:t>good conductor that respects the road laws, this decision was taken in order to give the player who’s a future conductor the perfect road to make him able to improve his driving skills.</w:t>
+      </w:r>
+      <w:r>
+        <w:rPr>
+          <w:rFonts w:ascii="Times New Roman" w:hAnsi="Times New Roman" w:cs="Times New Roman"/>
+          <w:sz w:val="24"/>
+          <w:szCs w:val="24"/>
+          <w:lang w:val="en-GB"/>
+        </w:rPr>
+        <w:t xml:space="preserve"> This aspect could help to give the best experience to the player. </w:t>
+      </w:r>
+    </w:p>
+    <w:p>
+      <w:pPr>
+        <w:spacing w:line="360" w:lineRule="auto"/>
+        <w:ind w:firstLine="708"/>
+        <w:rPr>
+          <w:rFonts w:ascii="Times New Roman" w:hAnsi="Times New Roman" w:cs="Times New Roman"/>
+          <w:sz w:val="24"/>
+          <w:szCs w:val="24"/>
+          <w:lang w:val="en-GB"/>
+        </w:rPr>
+      </w:pPr>
+      <w:r>
+        <w:rPr>
+          <w:rFonts w:ascii="Times New Roman" w:hAnsi="Times New Roman" w:cs="Times New Roman"/>
+          <w:sz w:val="24"/>
+          <w:szCs w:val="24"/>
+          <w:lang w:val="en-GB"/>
+        </w:rPr>
+        <w:t xml:space="preserve">The car agent has a car object as an attribute which inherits from the Positioned objects class that </w:t>
+      </w:r>
+      <w:r>
+        <w:rPr>
+          <w:rFonts w:ascii="Times New Roman" w:hAnsi="Times New Roman" w:cs="Times New Roman"/>
+          <w:sz w:val="24"/>
+          <w:szCs w:val="24"/>
+          <w:lang w:val="en-GB"/>
+        </w:rPr>
+        <w:t xml:space="preserve">has severed attributes such as </w:t>
+      </w:r>
+      <w:r>
+        <w:rPr>
+          <w:rFonts w:ascii="Times New Roman" w:hAnsi="Times New Roman" w:cs="Times New Roman"/>
+          <w:sz w:val="24"/>
+          <w:szCs w:val="24"/>
+          <w:lang w:val="en-GB"/>
+        </w:rPr>
+        <w:t>the position, the influence and the UUID which enables the environment to differentiate between all the positioned object.</w:t>
+      </w:r>
+    </w:p>
+    <w:p>
+      <w:pPr>
+        <w:spacing w:line="360" w:lineRule="auto"/>
+        <w:ind w:firstLine="708"/>
+        <w:rPr>
+          <w:rFonts w:ascii="Times New Roman" w:hAnsi="Times New Roman" w:cs="Times New Roman"/>
+          <w:sz w:val="24"/>
+          <w:szCs w:val="24"/>
+          <w:lang w:val="en-GB"/>
+        </w:rPr>
+      </w:pPr>
+      <w:r>
+        <w:rPr>
+          <w:rFonts w:ascii="Times New Roman" w:hAnsi="Times New Roman" w:cs="Times New Roman"/>
+          <w:sz w:val="24"/>
+          <w:szCs w:val="24"/>
+          <w:lang w:val="en-GB"/>
+        </w:rPr>
+        <w:t xml:space="preserve">When the car body crashes the </w:t>
+      </w:r>
+      <w:proofErr w:type="gramStart"/>
+      <w:r>
+        <w:rPr>
+          <w:rFonts w:ascii="Times New Roman" w:hAnsi="Times New Roman" w:cs="Times New Roman"/>
+          <w:sz w:val="24"/>
+          <w:szCs w:val="24"/>
+          <w:lang w:val="en-GB"/>
+        </w:rPr>
+        <w:t>car</w:t>
+      </w:r>
+      <w:proofErr w:type="gramEnd"/>
+      <w:r>
+        <w:rPr>
+          <w:rFonts w:ascii="Times New Roman" w:hAnsi="Times New Roman" w:cs="Times New Roman"/>
+          <w:sz w:val="24"/>
+          <w:szCs w:val="24"/>
+          <w:lang w:val="en-GB"/>
+        </w:rPr>
+        <w:t xml:space="preserve"> agent emit</w:t>
+      </w:r>
+      <w:r>
+        <w:rPr>
+          <w:rFonts w:ascii="Times New Roman" w:hAnsi="Times New Roman" w:cs="Times New Roman"/>
+          <w:sz w:val="24"/>
+          <w:szCs w:val="24"/>
+          <w:lang w:val="en-GB"/>
+        </w:rPr>
+        <w:t>s</w:t>
+      </w:r>
+      <w:r>
+        <w:rPr>
+          <w:rFonts w:ascii="Times New Roman" w:hAnsi="Times New Roman" w:cs="Times New Roman"/>
+          <w:sz w:val="24"/>
+          <w:szCs w:val="24"/>
+          <w:lang w:val="en-GB"/>
+        </w:rPr>
+        <w:t xml:space="preserve"> a notification to all agents that he is dead and then kill his self.</w:t>
+      </w:r>
+    </w:p>
+    <w:p>
+      <w:pPr>
+        <w:spacing w:after="0" w:line="240" w:lineRule="auto"/>
+        <w:ind w:firstLine="708"/>
+        <w:rPr>
+          <w:rFonts w:ascii="Times New Roman" w:hAnsi="Times New Roman" w:cs="Times New Roman"/>
+          <w:sz w:val="24"/>
+          <w:szCs w:val="24"/>
+          <w:lang w:val="en-GB"/>
+        </w:rPr>
+      </w:pPr>
+    </w:p>
+    <w:p>
+      <w:pPr>
+        <w:pStyle w:val="Titre30"/>
+        <w:numPr>
+          <w:ilvl w:val="0"/>
+          <w:numId w:val="3"/>
+        </w:numPr>
+        <w:spacing w:after="240"/>
+        <w:rPr>
+          <w:color w:val="8EAADB" w:themeColor="accent1" w:themeTint="99"/>
+          <w:sz w:val="24"/>
+          <w:szCs w:val="24"/>
+        </w:rPr>
+      </w:pPr>
+      <w:bookmarkStart w:id="16" w:name="_Toc486176802"/>
+      <w:r>
+        <w:rPr>
+          <w:color w:val="8EAADB" w:themeColor="accent1" w:themeTint="99"/>
+        </w:rPr>
+        <w:t xml:space="preserve">The </w:t>
+      </w:r>
+      <w:r>
+        <w:rPr>
+          <w:color w:val="8EAADB" w:themeColor="accent1" w:themeTint="99"/>
+        </w:rPr>
+        <w:t>environment a</w:t>
+      </w:r>
+      <w:r>
+        <w:rPr>
+          <w:color w:val="8EAADB" w:themeColor="accent1" w:themeTint="99"/>
+        </w:rPr>
+        <w:t>gent</w:t>
+      </w:r>
+      <w:bookmarkEnd w:id="16"/>
+      <w:r>
+        <w:rPr>
+          <w:color w:val="8EAADB" w:themeColor="accent1" w:themeTint="99"/>
+        </w:rPr>
+        <w:t xml:space="preserve"> </w:t>
+      </w:r>
+    </w:p>
+    <w:p>
+      <w:pPr>
+        <w:spacing w:line="360" w:lineRule="auto"/>
+        <w:ind w:firstLine="708"/>
+        <w:rPr>
+          <w:rFonts w:ascii="Times New Roman" w:hAnsi="Times New Roman" w:cs="Times New Roman"/>
+          <w:sz w:val="24"/>
+          <w:szCs w:val="24"/>
+          <w:lang w:val="en-GB"/>
+        </w:rPr>
+      </w:pPr>
+      <w:r>
+        <w:rPr>
+          <w:rFonts w:ascii="Times New Roman" w:hAnsi="Times New Roman" w:cs="Times New Roman"/>
+          <w:sz w:val="24"/>
+          <w:szCs w:val="24"/>
+          <w:lang w:val="en-GB"/>
+        </w:rPr>
+        <w:t>The environment agent is the one controlling the road with all its components besides the cars. The environment agent at its initialization creates the city and sets the listener on the GUI in order to make possible the visualization of all the changes made by the environment or the car agent.</w:t>
+      </w:r>
+    </w:p>
+    <w:p>
+      <w:pPr>
+        <w:spacing w:line="360" w:lineRule="auto"/>
+        <w:ind w:firstLine="708"/>
+        <w:rPr>
+          <w:rFonts w:ascii="Times New Roman" w:hAnsi="Times New Roman" w:cs="Times New Roman"/>
+          <w:sz w:val="24"/>
+          <w:szCs w:val="24"/>
+          <w:lang w:val="en-GB"/>
+        </w:rPr>
+      </w:pPr>
+      <w:r>
+        <w:rPr>
+          <w:rFonts w:ascii="Times New Roman" w:hAnsi="Times New Roman" w:cs="Times New Roman"/>
+          <w:sz w:val="24"/>
+          <w:szCs w:val="24"/>
+          <w:lang w:val="en-GB"/>
+        </w:rPr>
+        <w:t xml:space="preserve">The city is composed not only from the road and different city components such as buildings, houses, trees, </w:t>
+      </w:r>
+      <w:r>
+        <w:rPr>
+          <w:rFonts w:ascii="Times New Roman" w:hAnsi="Times New Roman" w:cs="Times New Roman"/>
+          <w:sz w:val="24"/>
+          <w:szCs w:val="24"/>
+          <w:lang w:val="en-GB"/>
+        </w:rPr>
+        <w:t>etc but</w:t>
+      </w:r>
+      <w:r>
+        <w:rPr>
+          <w:rFonts w:ascii="Times New Roman" w:hAnsi="Times New Roman" w:cs="Times New Roman"/>
+          <w:sz w:val="24"/>
+          <w:szCs w:val="24"/>
+          <w:lang w:val="en-GB"/>
+        </w:rPr>
+        <w:t xml:space="preserve"> also it has traffic lights which controls </w:t>
+      </w:r>
+      <w:r>
+        <w:rPr>
+          <w:rFonts w:ascii="Times New Roman" w:hAnsi="Times New Roman" w:cs="Times New Roman"/>
+          <w:sz w:val="24"/>
+          <w:szCs w:val="24"/>
+          <w:lang w:val="en-GB"/>
+        </w:rPr>
+        <w:t>and organizes the traffic to avoid accidents on the road while moving from a node to another; Those traffic lights are also controlled by the environment agent that sets the sets the lights respecting the different constraints.</w:t>
+      </w:r>
+    </w:p>
+    <w:p>
+      <w:pPr>
+        <w:spacing w:line="360" w:lineRule="auto"/>
+        <w:ind w:firstLine="708"/>
+        <w:rPr>
+          <w:rFonts w:ascii="Times New Roman" w:hAnsi="Times New Roman" w:cs="Times New Roman"/>
+          <w:sz w:val="24"/>
+          <w:szCs w:val="24"/>
+          <w:lang w:val="en-GB"/>
+        </w:rPr>
+      </w:pPr>
+      <w:r>
+        <w:rPr>
+          <w:rFonts w:ascii="Times New Roman" w:hAnsi="Times New Roman" w:cs="Times New Roman"/>
+          <w:sz w:val="24"/>
+          <w:szCs w:val="24"/>
+          <w:lang w:val="en-GB"/>
+        </w:rPr>
+        <w:lastRenderedPageBreak/>
+        <w:t>In fact, the environment agent has a graph object as an attribute, this graph object is composed of a set of graph nodes. Each graph node has information about its neighbours which are also nodes. The graph node contains a list of positioned objects and also a set of nodes that m</w:t>
+      </w:r>
+      <w:r>
+        <w:rPr>
+          <w:rFonts w:ascii="Times New Roman" w:hAnsi="Times New Roman" w:cs="Times New Roman"/>
+          <w:sz w:val="24"/>
+          <w:szCs w:val="24"/>
+          <w:lang w:val="en-GB"/>
+        </w:rPr>
+        <w:t>ay create a conflict in a road. T</w:t>
+      </w:r>
+      <w:r>
+        <w:rPr>
+          <w:rFonts w:ascii="Times New Roman" w:hAnsi="Times New Roman" w:cs="Times New Roman"/>
+          <w:sz w:val="24"/>
+          <w:szCs w:val="24"/>
+          <w:lang w:val="en-GB"/>
+        </w:rPr>
+        <w:t xml:space="preserve">he </w:t>
+      </w:r>
+      <w:r>
+        <w:rPr>
+          <w:rFonts w:ascii="Times New Roman" w:hAnsi="Times New Roman" w:cs="Times New Roman"/>
+          <w:sz w:val="24"/>
+          <w:szCs w:val="24"/>
+          <w:lang w:val="en-GB"/>
+        </w:rPr>
+        <w:t>city which</w:t>
+      </w:r>
+      <w:r>
+        <w:rPr>
+          <w:rFonts w:ascii="Times New Roman" w:hAnsi="Times New Roman" w:cs="Times New Roman"/>
+          <w:sz w:val="24"/>
+          <w:szCs w:val="24"/>
+          <w:lang w:val="en-GB"/>
+        </w:rPr>
+        <w:t xml:space="preserve"> is controlled by the environment agent is created thanks to the graph creator class that sets all the right values of the city.</w:t>
+      </w:r>
+    </w:p>
+    <w:p>
+      <w:pPr>
+        <w:autoSpaceDE w:val="0"/>
+        <w:autoSpaceDN w:val="0"/>
+        <w:adjustRightInd w:val="0"/>
+        <w:spacing w:after="0" w:line="360" w:lineRule="auto"/>
+        <w:ind w:firstLine="708"/>
+        <w:rPr>
+          <w:rFonts w:ascii="Times New Roman" w:hAnsi="Times New Roman" w:cs="Times New Roman"/>
+          <w:sz w:val="24"/>
+          <w:szCs w:val="24"/>
+          <w:lang w:val="en-GB"/>
+        </w:rPr>
+      </w:pPr>
+      <w:r>
+        <w:rPr>
+          <w:rFonts w:ascii="Times New Roman" w:hAnsi="Times New Roman" w:cs="Times New Roman"/>
+          <w:sz w:val="24"/>
+          <w:szCs w:val="24"/>
+          <w:lang w:val="en-GB"/>
+        </w:rPr>
+        <w:t xml:space="preserve">Furthermore, every time step the environment </w:t>
+      </w:r>
+      <w:r>
+        <w:rPr>
+          <w:rFonts w:ascii="Times New Roman" w:hAnsi="Times New Roman" w:cs="Times New Roman"/>
+          <w:sz w:val="24"/>
+          <w:szCs w:val="24"/>
+          <w:lang w:val="en-GB"/>
+        </w:rPr>
+        <w:t xml:space="preserve">trigger a perception event and applies the influences with a function that takes each object influence and apply it of its possible then give him the ok to move. And each time this agent gets a notification that there’s a car agent who’s dead it spawns a new one. This </w:t>
+      </w:r>
+      <w:r>
+        <w:rPr>
+          <w:rFonts w:ascii="Times New Roman" w:hAnsi="Times New Roman" w:cs="Times New Roman"/>
+          <w:sz w:val="24"/>
+          <w:szCs w:val="24"/>
+          <w:lang w:val="en-GB"/>
+        </w:rPr>
+        <w:t>agent also tests if there are any collisions and solves them.</w:t>
+      </w:r>
+    </w:p>
+    <w:p>
+      <w:pPr>
+        <w:autoSpaceDE w:val="0"/>
+        <w:autoSpaceDN w:val="0"/>
+        <w:adjustRightInd w:val="0"/>
+        <w:spacing w:line="360" w:lineRule="auto"/>
+        <w:ind w:firstLine="708"/>
+        <w:rPr>
+          <w:rFonts w:ascii="Times New Roman" w:hAnsi="Times New Roman" w:cs="Times New Roman"/>
+          <w:sz w:val="24"/>
+          <w:szCs w:val="24"/>
+          <w:lang w:val="en-GB"/>
+        </w:rPr>
+      </w:pPr>
+      <w:r>
+        <w:rPr>
+          <w:rFonts w:ascii="Times New Roman" w:hAnsi="Times New Roman" w:cs="Times New Roman"/>
+          <w:sz w:val="24"/>
+          <w:szCs w:val="24"/>
+          <w:lang w:val="en-GB"/>
+        </w:rPr>
+        <w:t>The environment agent is also the one that updates the GUI thanks to the environment listener</w:t>
+      </w:r>
+      <w:r>
+        <w:rPr>
+          <w:rFonts w:ascii="Times New Roman" w:hAnsi="Times New Roman" w:cs="Times New Roman"/>
+          <w:sz w:val="24"/>
+          <w:szCs w:val="24"/>
+          <w:lang w:val="en-GB"/>
+        </w:rPr>
+        <w:t>. And also, it’s the one deciding how many cars will be on the road.</w:t>
+      </w:r>
+    </w:p>
+    <w:p>
+      <w:pPr>
+        <w:autoSpaceDE w:val="0"/>
+        <w:autoSpaceDN w:val="0"/>
+        <w:adjustRightInd w:val="0"/>
+        <w:spacing w:after="0" w:line="240" w:lineRule="auto"/>
+        <w:ind w:firstLine="708"/>
+        <w:rPr>
+          <w:rFonts w:ascii="Times New Roman" w:hAnsi="Times New Roman" w:cs="Times New Roman"/>
+          <w:sz w:val="24"/>
+          <w:szCs w:val="24"/>
+          <w:lang w:val="en-GB"/>
+        </w:rPr>
+      </w:pPr>
+    </w:p>
+    <w:p>
+      <w:pPr>
+        <w:pStyle w:val="Titre30"/>
+        <w:numPr>
+          <w:ilvl w:val="0"/>
+          <w:numId w:val="3"/>
+        </w:numPr>
+        <w:spacing w:after="240"/>
+        <w:rPr>
+          <w:color w:val="8EAADB" w:themeColor="accent1" w:themeTint="99"/>
+          <w:sz w:val="24"/>
+          <w:szCs w:val="24"/>
+        </w:rPr>
+      </w:pPr>
+      <w:bookmarkStart w:id="17" w:name="_Toc486176803"/>
+      <w:r>
+        <w:rPr>
+          <w:color w:val="8EAADB" w:themeColor="accent1" w:themeTint="99"/>
+        </w:rPr>
+        <w:t>The</w:t>
+      </w:r>
+      <w:r>
+        <w:rPr>
+          <w:color w:val="8EAADB" w:themeColor="accent1" w:themeTint="99"/>
+        </w:rPr>
+        <w:t xml:space="preserve"> player</w:t>
+      </w:r>
+      <w:bookmarkEnd w:id="17"/>
+    </w:p>
+    <w:p>
+      <w:pPr>
+        <w:autoSpaceDE w:val="0"/>
+        <w:autoSpaceDN w:val="0"/>
+        <w:adjustRightInd w:val="0"/>
+        <w:spacing w:after="0" w:line="360" w:lineRule="auto"/>
+        <w:ind w:firstLine="708"/>
+        <w:rPr>
+          <w:rFonts w:ascii="Times New Roman" w:hAnsi="Times New Roman" w:cs="Times New Roman"/>
+          <w:sz w:val="24"/>
+          <w:szCs w:val="24"/>
+          <w:lang w:val="en-GB"/>
+        </w:rPr>
+      </w:pPr>
+      <w:r>
+        <w:rPr>
+          <w:rFonts w:ascii="Times New Roman" w:hAnsi="Times New Roman" w:cs="Times New Roman"/>
+          <w:sz w:val="24"/>
+          <w:szCs w:val="24"/>
+          <w:lang w:val="en-GB"/>
+        </w:rPr>
+        <w:t xml:space="preserve">This class is the one handling all the player’s movement request such as turning right or left or going forward. It reads the keyboard inputs and sends the orders to the car body which applies those orders </w:t>
+      </w:r>
+      <w:r>
+        <w:rPr>
+          <w:rFonts w:ascii="Times New Roman" w:hAnsi="Times New Roman" w:cs="Times New Roman"/>
+          <w:sz w:val="24"/>
+          <w:szCs w:val="24"/>
+          <w:lang w:val="en-GB"/>
+        </w:rPr>
+        <w:t>by moving on the road according to them. The player’s car has a different colour in order to enable the player differentiate its car from the others.</w:t>
+      </w:r>
+    </w:p>
+    <w:p>
+      <w:pPr>
+        <w:autoSpaceDE w:val="0"/>
+        <w:autoSpaceDN w:val="0"/>
+        <w:adjustRightInd w:val="0"/>
+        <w:spacing w:after="0" w:line="360" w:lineRule="auto"/>
+        <w:ind w:firstLine="708"/>
+        <w:rPr>
+          <w:rFonts w:ascii="Times New Roman" w:hAnsi="Times New Roman" w:cs="Times New Roman"/>
+          <w:sz w:val="24"/>
+          <w:szCs w:val="24"/>
+          <w:lang w:val="en-GB"/>
+        </w:rPr>
+      </w:pPr>
+      <w:r>
+        <w:rPr>
+          <w:rFonts w:ascii="Times New Roman" w:hAnsi="Times New Roman" w:cs="Times New Roman"/>
+          <w:sz w:val="24"/>
+          <w:szCs w:val="24"/>
+          <w:lang w:val="en-GB"/>
+        </w:rPr>
+        <w:t>Also, the player is the one basically launching the environment when he presses the start button. A</w:t>
+      </w:r>
+      <w:r>
+        <w:rPr>
+          <w:rFonts w:ascii="Times New Roman" w:hAnsi="Times New Roman" w:cs="Times New Roman"/>
+          <w:sz w:val="24"/>
+          <w:szCs w:val="24"/>
+          <w:lang w:val="en-GB"/>
+        </w:rPr>
+        <w:t>s said before this simulation has as a goal to give the player the best experience that he can have and make him a better conductor that’s why as in real life once the player crashes his car or doesn’t respect a traffic light he dies, that how he will learn that the road isn’t a joke and learn to respect the traffic lights and the road laws.</w:t>
+      </w:r>
+    </w:p>
+    <w:p>
+      <w:pPr>
+        <w:autoSpaceDE w:val="0"/>
+        <w:autoSpaceDN w:val="0"/>
+        <w:adjustRightInd w:val="0"/>
+        <w:spacing w:after="0" w:line="360" w:lineRule="auto"/>
+        <w:ind w:firstLine="708"/>
+        <w:rPr>
+          <w:rFonts w:ascii="Times New Roman" w:hAnsi="Times New Roman" w:cs="Times New Roman"/>
+          <w:sz w:val="24"/>
+          <w:szCs w:val="24"/>
+          <w:lang w:val="en-GB"/>
+        </w:rPr>
+      </w:pPr>
+    </w:p>
+    <w:p>
+      <w:pPr>
+        <w:pStyle w:val="Titre30"/>
+        <w:numPr>
+          <w:ilvl w:val="0"/>
+          <w:numId w:val="3"/>
+        </w:numPr>
+        <w:spacing w:after="240"/>
+        <w:rPr>
+          <w:color w:val="8EAADB" w:themeColor="accent1" w:themeTint="99"/>
+          <w:sz w:val="24"/>
+          <w:szCs w:val="24"/>
+        </w:rPr>
+      </w:pPr>
+      <w:bookmarkStart w:id="18" w:name="_Toc486176804"/>
+      <w:r>
+        <w:rPr>
+          <w:color w:val="8EAADB" w:themeColor="accent1" w:themeTint="99"/>
+        </w:rPr>
+        <w:t>The</w:t>
+      </w:r>
+      <w:r>
+        <w:rPr>
+          <w:color w:val="8EAADB" w:themeColor="accent1" w:themeTint="99"/>
+        </w:rPr>
+        <w:t xml:space="preserve"> boot agent</w:t>
+      </w:r>
+      <w:bookmarkEnd w:id="18"/>
+    </w:p>
+    <w:p>
+      <w:pPr>
+        <w:autoSpaceDE w:val="0"/>
+        <w:autoSpaceDN w:val="0"/>
+        <w:adjustRightInd w:val="0"/>
+        <w:spacing w:after="0" w:line="360" w:lineRule="auto"/>
+        <w:ind w:firstLine="708"/>
+        <w:rPr>
+          <w:rFonts w:ascii="Times New Roman" w:hAnsi="Times New Roman" w:cs="Times New Roman"/>
+          <w:sz w:val="24"/>
+          <w:szCs w:val="24"/>
+          <w:lang w:val="en-GB"/>
+        </w:rPr>
+      </w:pPr>
+      <w:r>
+        <w:rPr>
+          <w:rFonts w:ascii="Times New Roman" w:hAnsi="Times New Roman" w:cs="Times New Roman"/>
+          <w:sz w:val="24"/>
+          <w:szCs w:val="24"/>
+          <w:lang w:val="en-GB"/>
+        </w:rPr>
+        <w:t xml:space="preserve"> </w:t>
+      </w:r>
+      <w:r>
+        <w:rPr>
+          <w:rFonts w:ascii="Times New Roman" w:hAnsi="Times New Roman" w:cs="Times New Roman"/>
+          <w:sz w:val="24"/>
+          <w:szCs w:val="24"/>
+          <w:lang w:val="en-GB"/>
+        </w:rPr>
+        <w:t>The boot is in fact type of the environment that spawns the environment who does the rest.</w:t>
+      </w:r>
+    </w:p>
+    <w:p>
+      <w:pPr>
+        <w:autoSpaceDE w:val="0"/>
+        <w:autoSpaceDN w:val="0"/>
+        <w:adjustRightInd w:val="0"/>
+        <w:spacing w:after="0" w:line="360" w:lineRule="auto"/>
+        <w:ind w:firstLine="708"/>
+        <w:rPr>
+          <w:rFonts w:ascii="Consolas" w:hAnsi="Consolas" w:cs="Consolas"/>
+          <w:color w:val="3F7F5F"/>
+          <w:sz w:val="20"/>
+          <w:szCs w:val="20"/>
+          <w:lang w:val="en-GB"/>
+        </w:rPr>
+      </w:pPr>
+      <w:r>
+        <w:rPr>
+          <w:rFonts w:ascii="Times New Roman" w:hAnsi="Times New Roman" w:cs="Times New Roman"/>
+          <w:sz w:val="24"/>
+          <w:szCs w:val="24"/>
+          <w:lang w:val="en-GB"/>
+        </w:rPr>
+        <w:t>The boot class is necessary to launch the Janus kernel the main SARL agent. It contains the static main function that has as an argument the Controller of the GUI.</w:t>
+      </w:r>
+    </w:p>
+    <w:p>
+      <w:pPr>
+        <w:autoSpaceDE w:val="0"/>
+        <w:autoSpaceDN w:val="0"/>
+        <w:adjustRightInd w:val="0"/>
+        <w:spacing w:after="0" w:line="360" w:lineRule="auto"/>
+        <w:ind w:firstLine="708"/>
+        <w:rPr>
+          <w:rFonts w:ascii="Times New Roman" w:hAnsi="Times New Roman" w:cs="Times New Roman"/>
+          <w:sz w:val="24"/>
+          <w:szCs w:val="24"/>
+          <w:lang w:val="en-GB"/>
+        </w:rPr>
+      </w:pPr>
+    </w:p>
+    <w:p>
+      <w:pPr>
+        <w:pStyle w:val="Titre30"/>
+        <w:numPr>
+          <w:ilvl w:val="0"/>
+          <w:numId w:val="3"/>
+        </w:numPr>
+        <w:spacing w:after="240"/>
+        <w:rPr>
+          <w:color w:val="8EAADB" w:themeColor="accent1" w:themeTint="99"/>
+          <w:sz w:val="24"/>
+          <w:szCs w:val="24"/>
+        </w:rPr>
+      </w:pPr>
+      <w:bookmarkStart w:id="19" w:name="_Toc486176805"/>
+      <w:r>
+        <w:rPr>
+          <w:color w:val="8EAADB" w:themeColor="accent1" w:themeTint="99"/>
+        </w:rPr>
+        <w:lastRenderedPageBreak/>
+        <w:t>The</w:t>
+      </w:r>
+      <w:r>
+        <w:rPr>
+          <w:color w:val="8EAADB" w:themeColor="accent1" w:themeTint="99"/>
+        </w:rPr>
+        <w:t xml:space="preserve"> </w:t>
+      </w:r>
+      <w:r>
+        <w:rPr>
+          <w:color w:val="8EAADB" w:themeColor="accent1" w:themeTint="99"/>
+        </w:rPr>
+        <w:t>GUI</w:t>
+      </w:r>
+      <w:r>
+        <w:rPr>
+          <w:color w:val="8EAADB" w:themeColor="accent1" w:themeTint="99"/>
+        </w:rPr>
+        <w:t xml:space="preserve"> controller</w:t>
+      </w:r>
+      <w:bookmarkEnd w:id="19"/>
+    </w:p>
+    <w:p>
+      <w:pPr>
+        <w:autoSpaceDE w:val="0"/>
+        <w:autoSpaceDN w:val="0"/>
+        <w:adjustRightInd w:val="0"/>
+        <w:spacing w:after="0" w:line="360" w:lineRule="auto"/>
+        <w:ind w:firstLine="708"/>
+        <w:rPr>
+          <w:rFonts w:ascii="Times New Roman" w:hAnsi="Times New Roman" w:cs="Times New Roman"/>
+          <w:sz w:val="24"/>
+          <w:szCs w:val="24"/>
+          <w:lang w:val="en-GB"/>
+        </w:rPr>
+      </w:pPr>
+      <w:r>
+        <w:rPr>
+          <w:rFonts w:ascii="Times New Roman" w:hAnsi="Times New Roman" w:cs="Times New Roman"/>
+          <w:sz w:val="24"/>
+          <w:szCs w:val="24"/>
+          <w:lang w:val="en-GB"/>
+        </w:rPr>
+        <w:t xml:space="preserve">This is a class that </w:t>
+      </w:r>
+      <w:r>
+        <w:rPr>
+          <w:rFonts w:ascii="Times New Roman" w:hAnsi="Times New Roman" w:cs="Times New Roman"/>
+          <w:sz w:val="24"/>
+          <w:szCs w:val="24"/>
+          <w:lang w:val="en-GB"/>
+        </w:rPr>
+        <w:t>controls the graphical user interface and implements the event listener interface</w:t>
+      </w:r>
+      <w:r>
+        <w:rPr>
+          <w:rFonts w:ascii="Times New Roman" w:hAnsi="Times New Roman" w:cs="Times New Roman"/>
+          <w:sz w:val="24"/>
+          <w:szCs w:val="24"/>
+          <w:lang w:val="en-GB"/>
+        </w:rPr>
+        <w:t>. This class contains the functions that proceed the click event</w:t>
+      </w:r>
+      <w:r>
+        <w:rPr>
+          <w:rFonts w:ascii="Times New Roman" w:hAnsi="Times New Roman" w:cs="Times New Roman"/>
+          <w:sz w:val="24"/>
+          <w:szCs w:val="24"/>
+          <w:lang w:val="en-GB"/>
+        </w:rPr>
+        <w:t>s</w:t>
+      </w:r>
+      <w:r>
+        <w:rPr>
+          <w:rFonts w:ascii="Times New Roman" w:hAnsi="Times New Roman" w:cs="Times New Roman"/>
+          <w:sz w:val="24"/>
+          <w:szCs w:val="24"/>
+          <w:lang w:val="en-GB"/>
+        </w:rPr>
+        <w:t xml:space="preserve"> for the buttons at the home interface and also creates </w:t>
+      </w:r>
+      <w:r>
+        <w:rPr>
+          <w:rFonts w:ascii="Times New Roman" w:hAnsi="Times New Roman" w:cs="Times New Roman"/>
+          <w:sz w:val="24"/>
+          <w:szCs w:val="24"/>
+          <w:lang w:val="en-GB"/>
+        </w:rPr>
+        <w:t>the different components on the GUI. It manages visualizing the environment changes. This class listens and draws the changes on the GUI.</w:t>
+      </w:r>
+    </w:p>
+    <w:p>
+      <w:pPr>
+        <w:autoSpaceDE w:val="0"/>
+        <w:autoSpaceDN w:val="0"/>
+        <w:adjustRightInd w:val="0"/>
+        <w:spacing w:after="0" w:line="360" w:lineRule="auto"/>
+        <w:rPr>
+          <w:rFonts w:ascii="Times New Roman" w:hAnsi="Times New Roman" w:cs="Times New Roman"/>
+          <w:sz w:val="24"/>
+          <w:szCs w:val="24"/>
+          <w:lang w:val="en-GB"/>
+        </w:rPr>
+      </w:pPr>
+    </w:p>
+    <w:p>
+      <w:pPr>
+        <w:pStyle w:val="Titre2"/>
+        <w:numPr>
+          <w:ilvl w:val="1"/>
+          <w:numId w:val="1"/>
+        </w:numPr>
+        <w:spacing w:after="240"/>
+        <w:rPr>
+          <w:rFonts w:asciiTheme="majorBidi" w:hAnsiTheme="majorBidi"/>
+          <w:sz w:val="28"/>
+          <w:szCs w:val="28"/>
+          <w:lang w:val="en-US"/>
+        </w:rPr>
+      </w:pPr>
+      <w:bookmarkStart w:id="20" w:name="_Toc486176806"/>
+      <w:r>
+        <w:rPr>
+          <w:rFonts w:asciiTheme="majorBidi" w:hAnsiTheme="majorBidi"/>
+          <w:sz w:val="28"/>
+          <w:szCs w:val="28"/>
+          <w:lang w:val="en-US"/>
+        </w:rPr>
+        <w:t xml:space="preserve">The Graphical user </w:t>
+      </w:r>
+      <w:r>
+        <w:rPr>
+          <w:rFonts w:asciiTheme="majorBidi" w:hAnsiTheme="majorBidi"/>
+          <w:sz w:val="28"/>
+          <w:szCs w:val="28"/>
+          <w:lang w:val="en-US"/>
+        </w:rPr>
+        <w:t>interfaces</w:t>
+      </w:r>
+      <w:bookmarkEnd w:id="20"/>
+    </w:p>
+    <w:p>
+      <w:pPr>
+        <w:autoSpaceDE w:val="0"/>
+        <w:autoSpaceDN w:val="0"/>
+        <w:adjustRightInd w:val="0"/>
+        <w:spacing w:after="0" w:line="360" w:lineRule="auto"/>
+        <w:ind w:firstLine="360"/>
+        <w:rPr>
+          <w:rFonts w:ascii="Times New Roman" w:hAnsi="Times New Roman" w:cs="Times New Roman"/>
+          <w:sz w:val="24"/>
+          <w:szCs w:val="24"/>
+          <w:lang w:val="en-GB"/>
+        </w:rPr>
+      </w:pPr>
+      <w:r>
+        <w:rPr>
+          <w:rFonts w:ascii="Times New Roman" w:hAnsi="Times New Roman" w:cs="Times New Roman"/>
+          <w:sz w:val="24"/>
+          <w:szCs w:val="24"/>
+          <w:lang w:val="en-GB"/>
+        </w:rPr>
+        <w:t xml:space="preserve">As we used </w:t>
+      </w:r>
+      <w:proofErr w:type="spellStart"/>
+      <w:r>
+        <w:rPr>
+          <w:rFonts w:ascii="Times New Roman" w:hAnsi="Times New Roman" w:cs="Times New Roman"/>
+          <w:sz w:val="24"/>
+          <w:szCs w:val="24"/>
+          <w:lang w:val="en-GB"/>
+        </w:rPr>
+        <w:t>javafx</w:t>
+      </w:r>
       <w:proofErr w:type="spellEnd"/>
-    </w:p>
-    <w:p>
-      <w:pPr>
-        <w:rPr>
-          <w:rFonts w:ascii="Times New Roman" w:hAnsi="Times New Roman" w:cs="Times New Roman"/>
-          <w:lang w:val="en-GB"/>
-        </w:rPr>
-      </w:pPr>
-    </w:p>
-    <w:p>
-      <w:pPr>
-        <w:rPr>
-          <w:rFonts w:ascii="Times New Roman" w:hAnsi="Times New Roman" w:cs="Times New Roman"/>
-          <w:lang w:val="en-GB"/>
-        </w:rPr>
-      </w:pPr>
-      <w:r>
-        <w:rPr>
-          <w:rFonts w:ascii="Times New Roman" w:hAnsi="Times New Roman" w:cs="Times New Roman"/>
+      <w:r>
+        <w:rPr>
+          <w:rFonts w:ascii="Times New Roman" w:hAnsi="Times New Roman" w:cs="Times New Roman"/>
+          <w:sz w:val="24"/>
+          <w:szCs w:val="24"/>
+          <w:lang w:val="en-GB"/>
+        </w:rPr>
+        <w:t xml:space="preserve"> our GUI is an </w:t>
+      </w:r>
+      <w:proofErr w:type="spellStart"/>
+      <w:r>
+        <w:rPr>
+          <w:rFonts w:ascii="Times New Roman" w:hAnsi="Times New Roman" w:cs="Times New Roman"/>
+          <w:sz w:val="24"/>
+          <w:szCs w:val="24"/>
+          <w:lang w:val="en-GB"/>
+        </w:rPr>
+        <w:t>fxml</w:t>
+      </w:r>
+      <w:proofErr w:type="spellEnd"/>
+      <w:r>
+        <w:rPr>
+          <w:rFonts w:ascii="Times New Roman" w:hAnsi="Times New Roman" w:cs="Times New Roman"/>
+          <w:sz w:val="24"/>
+          <w:szCs w:val="24"/>
+          <w:lang w:val="en-GB"/>
+        </w:rPr>
+        <w:t xml:space="preserve"> file controlled by the GUI controller. This file contains four main views. The </w:t>
+      </w:r>
+      <w:r>
+        <w:rPr>
+          <w:rFonts w:ascii="Times New Roman" w:hAnsi="Times New Roman" w:cs="Times New Roman"/>
+          <w:sz w:val="24"/>
+          <w:szCs w:val="24"/>
+          <w:lang w:val="en-GB"/>
+        </w:rPr>
+        <w:t>first view is the home view having tree buttons as shown below:</w:t>
+      </w:r>
+    </w:p>
+    <w:p>
+      <w:pPr>
+        <w:autoSpaceDE w:val="0"/>
+        <w:autoSpaceDN w:val="0"/>
+        <w:adjustRightInd w:val="0"/>
+        <w:spacing w:after="0" w:line="360" w:lineRule="auto"/>
+        <w:ind w:firstLine="360"/>
+        <w:rPr>
+          <w:rFonts w:ascii="Times New Roman" w:hAnsi="Times New Roman" w:cs="Times New Roman"/>
+          <w:sz w:val="24"/>
+          <w:szCs w:val="24"/>
+          <w:lang w:val="en-GB"/>
+        </w:rPr>
+      </w:pPr>
+    </w:p>
+    <w:p>
+      <w:pPr>
+        <w:autoSpaceDE w:val="0"/>
+        <w:autoSpaceDN w:val="0"/>
+        <w:adjustRightInd w:val="0"/>
+        <w:spacing w:after="0" w:line="360" w:lineRule="auto"/>
+        <w:ind w:firstLine="360"/>
+        <w:rPr>
+          <w:rFonts w:ascii="Times New Roman" w:hAnsi="Times New Roman" w:cs="Times New Roman"/>
+          <w:sz w:val="24"/>
+          <w:szCs w:val="24"/>
+          <w:lang w:val="en-GB"/>
+        </w:rPr>
+      </w:pPr>
+      <w:r>
+        <w:rPr>
+          <w:noProof/>
+        </w:rPr>
+        <w:drawing>
+          <wp:anchor distT="0" distB="0" distL="114300" distR="114300" simplePos="0" relativeHeight="251672576" behindDoc="1" locked="0" layoutInCell="1" allowOverlap="1" wp14:anchorId="77FB6752" wp14:editId="0C723E59">
+            <wp:simplePos x="0" y="0"/>
+            <wp:positionH relativeFrom="margin">
+              <wp:align>right</wp:align>
+            </wp:positionH>
+            <wp:positionV relativeFrom="paragraph">
+              <wp:posOffset>7620</wp:posOffset>
+            </wp:positionV>
+            <wp:extent cx="5760720" cy="4733290"/>
+            <wp:effectExtent l="0" t="0" r="0" b="0"/>
+            <wp:wrapNone/>
+            <wp:docPr id="38" name="Image 38"/>
+            <wp:cNvGraphicFramePr>
+              <a:graphicFrameLocks xmlns:a="http://schemas.openxmlformats.org/drawingml/2006/main" noChangeAspect="1"/>
+            </wp:cNvGraphicFramePr>
+            <a:graphic xmlns:a="http://schemas.openxmlformats.org/drawingml/2006/main">
+              <a:graphicData uri="http://schemas.openxmlformats.org/drawingml/2006/picture">
+                <pic:pic xmlns:pic="http://schemas.openxmlformats.org/drawingml/2006/picture">
+                  <pic:nvPicPr>
+                    <pic:cNvPr id="1" name=""/>
+                    <pic:cNvPicPr/>
+                  </pic:nvPicPr>
+                  <pic:blipFill>
+                    <a:blip r:embed="rId12"/>
+                    <a:stretch>
+                      <a:fillRect/>
+                    </a:stretch>
+                  </pic:blipFill>
+                  <pic:spPr>
+                    <a:xfrm>
+                      <a:off x="0" y="0"/>
+                      <a:ext cx="5760720" cy="4733290"/>
+                    </a:xfrm>
+                    <a:prstGeom prst="rect">
+                      <a:avLst/>
+                    </a:prstGeom>
+                  </pic:spPr>
+                </pic:pic>
+              </a:graphicData>
+            </a:graphic>
+          </wp:anchor>
+        </w:drawing>
+      </w:r>
+    </w:p>
+    <w:p>
+      <w:pPr>
+        <w:autoSpaceDE w:val="0"/>
+        <w:autoSpaceDN w:val="0"/>
+        <w:adjustRightInd w:val="0"/>
+        <w:spacing w:after="0" w:line="360" w:lineRule="auto"/>
+        <w:ind w:firstLine="360"/>
+        <w:rPr>
+          <w:rFonts w:ascii="Times New Roman" w:hAnsi="Times New Roman" w:cs="Times New Roman"/>
+          <w:sz w:val="24"/>
+          <w:szCs w:val="24"/>
+          <w:lang w:val="en-GB"/>
+        </w:rPr>
+      </w:pPr>
+    </w:p>
+    <w:p>
+      <w:pPr>
+        <w:autoSpaceDE w:val="0"/>
+        <w:autoSpaceDN w:val="0"/>
+        <w:adjustRightInd w:val="0"/>
+        <w:spacing w:after="0" w:line="360" w:lineRule="auto"/>
+        <w:ind w:firstLine="360"/>
+        <w:rPr>
+          <w:rFonts w:ascii="Times New Roman" w:hAnsi="Times New Roman" w:cs="Times New Roman"/>
+          <w:sz w:val="24"/>
+          <w:szCs w:val="24"/>
+          <w:lang w:val="en-GB"/>
+        </w:rPr>
+      </w:pPr>
+    </w:p>
+    <w:p>
+      <w:pPr>
+        <w:autoSpaceDE w:val="0"/>
+        <w:autoSpaceDN w:val="0"/>
+        <w:adjustRightInd w:val="0"/>
+        <w:spacing w:after="0" w:line="360" w:lineRule="auto"/>
+        <w:ind w:firstLine="360"/>
+        <w:rPr>
+          <w:rFonts w:ascii="Times New Roman" w:hAnsi="Times New Roman" w:cs="Times New Roman"/>
+          <w:sz w:val="24"/>
+          <w:szCs w:val="24"/>
+          <w:lang w:val="en-GB"/>
+        </w:rPr>
+      </w:pPr>
+    </w:p>
+    <w:p>
+      <w:pPr>
+        <w:autoSpaceDE w:val="0"/>
+        <w:autoSpaceDN w:val="0"/>
+        <w:adjustRightInd w:val="0"/>
+        <w:spacing w:after="0" w:line="360" w:lineRule="auto"/>
+        <w:ind w:firstLine="360"/>
+        <w:rPr>
+          <w:rFonts w:ascii="Times New Roman" w:hAnsi="Times New Roman" w:cs="Times New Roman"/>
+          <w:sz w:val="24"/>
+          <w:szCs w:val="24"/>
+          <w:lang w:val="en-GB"/>
+        </w:rPr>
+      </w:pPr>
+    </w:p>
+    <w:p>
+      <w:pPr>
+        <w:autoSpaceDE w:val="0"/>
+        <w:autoSpaceDN w:val="0"/>
+        <w:adjustRightInd w:val="0"/>
+        <w:spacing w:after="0" w:line="360" w:lineRule="auto"/>
+        <w:ind w:firstLine="360"/>
+        <w:rPr>
+          <w:rFonts w:ascii="Times New Roman" w:hAnsi="Times New Roman" w:cs="Times New Roman"/>
+          <w:sz w:val="24"/>
+          <w:szCs w:val="24"/>
+          <w:lang w:val="en-GB"/>
+        </w:rPr>
+      </w:pPr>
+    </w:p>
+    <w:p>
+      <w:pPr>
+        <w:autoSpaceDE w:val="0"/>
+        <w:autoSpaceDN w:val="0"/>
+        <w:adjustRightInd w:val="0"/>
+        <w:spacing w:after="0" w:line="360" w:lineRule="auto"/>
+        <w:ind w:firstLine="360"/>
+        <w:rPr>
+          <w:rFonts w:ascii="Times New Roman" w:hAnsi="Times New Roman" w:cs="Times New Roman"/>
+          <w:sz w:val="24"/>
+          <w:szCs w:val="24"/>
+          <w:lang w:val="en-GB"/>
+        </w:rPr>
+      </w:pPr>
+    </w:p>
+    <w:p>
+      <w:pPr>
+        <w:autoSpaceDE w:val="0"/>
+        <w:autoSpaceDN w:val="0"/>
+        <w:adjustRightInd w:val="0"/>
+        <w:spacing w:after="0" w:line="360" w:lineRule="auto"/>
+        <w:ind w:firstLine="360"/>
+        <w:rPr>
+          <w:rFonts w:ascii="Times New Roman" w:hAnsi="Times New Roman" w:cs="Times New Roman"/>
+          <w:sz w:val="24"/>
+          <w:szCs w:val="24"/>
+          <w:lang w:val="en-GB"/>
+        </w:rPr>
+      </w:pPr>
+    </w:p>
+    <w:p>
+      <w:pPr>
+        <w:autoSpaceDE w:val="0"/>
+        <w:autoSpaceDN w:val="0"/>
+        <w:adjustRightInd w:val="0"/>
+        <w:spacing w:after="0" w:line="360" w:lineRule="auto"/>
+        <w:ind w:firstLine="360"/>
+        <w:rPr>
+          <w:rFonts w:ascii="Times New Roman" w:hAnsi="Times New Roman" w:cs="Times New Roman"/>
+          <w:sz w:val="24"/>
+          <w:szCs w:val="24"/>
+          <w:lang w:val="en-GB"/>
+        </w:rPr>
+      </w:pPr>
+    </w:p>
+    <w:p>
+      <w:pPr>
+        <w:autoSpaceDE w:val="0"/>
+        <w:autoSpaceDN w:val="0"/>
+        <w:adjustRightInd w:val="0"/>
+        <w:spacing w:after="0" w:line="360" w:lineRule="auto"/>
+        <w:ind w:firstLine="360"/>
+        <w:rPr>
+          <w:rFonts w:ascii="Times New Roman" w:hAnsi="Times New Roman" w:cs="Times New Roman"/>
+          <w:sz w:val="24"/>
+          <w:szCs w:val="24"/>
+          <w:lang w:val="en-GB"/>
+        </w:rPr>
+      </w:pPr>
+    </w:p>
+    <w:p>
+      <w:pPr>
+        <w:autoSpaceDE w:val="0"/>
+        <w:autoSpaceDN w:val="0"/>
+        <w:adjustRightInd w:val="0"/>
+        <w:spacing w:after="0" w:line="360" w:lineRule="auto"/>
+        <w:ind w:firstLine="360"/>
+        <w:rPr>
+          <w:rFonts w:ascii="Times New Roman" w:hAnsi="Times New Roman" w:cs="Times New Roman"/>
+          <w:sz w:val="24"/>
+          <w:szCs w:val="24"/>
+          <w:lang w:val="en-GB"/>
+        </w:rPr>
+      </w:pPr>
+    </w:p>
+    <w:p>
+      <w:pPr>
+        <w:autoSpaceDE w:val="0"/>
+        <w:autoSpaceDN w:val="0"/>
+        <w:adjustRightInd w:val="0"/>
+        <w:spacing w:after="0" w:line="360" w:lineRule="auto"/>
+        <w:ind w:firstLine="360"/>
+        <w:rPr>
+          <w:rFonts w:ascii="Times New Roman" w:hAnsi="Times New Roman" w:cs="Times New Roman"/>
+          <w:sz w:val="24"/>
+          <w:szCs w:val="24"/>
+          <w:lang w:val="en-GB"/>
+        </w:rPr>
+      </w:pPr>
+    </w:p>
+    <w:p>
+      <w:pPr>
+        <w:autoSpaceDE w:val="0"/>
+        <w:autoSpaceDN w:val="0"/>
+        <w:adjustRightInd w:val="0"/>
+        <w:spacing w:after="0" w:line="360" w:lineRule="auto"/>
+        <w:ind w:firstLine="360"/>
+        <w:rPr>
+          <w:rFonts w:ascii="Times New Roman" w:hAnsi="Times New Roman" w:cs="Times New Roman"/>
+          <w:sz w:val="24"/>
+          <w:szCs w:val="24"/>
+          <w:lang w:val="en-GB"/>
+        </w:rPr>
+      </w:pPr>
+    </w:p>
+    <w:p>
+      <w:pPr>
+        <w:autoSpaceDE w:val="0"/>
+        <w:autoSpaceDN w:val="0"/>
+        <w:adjustRightInd w:val="0"/>
+        <w:spacing w:after="0" w:line="360" w:lineRule="auto"/>
+        <w:ind w:firstLine="360"/>
+        <w:rPr>
+          <w:rFonts w:ascii="Times New Roman" w:hAnsi="Times New Roman" w:cs="Times New Roman"/>
+          <w:sz w:val="24"/>
+          <w:szCs w:val="24"/>
+          <w:lang w:val="en-GB"/>
+        </w:rPr>
+      </w:pPr>
+    </w:p>
+    <w:p>
+      <w:pPr>
+        <w:autoSpaceDE w:val="0"/>
+        <w:autoSpaceDN w:val="0"/>
+        <w:adjustRightInd w:val="0"/>
+        <w:spacing w:after="0" w:line="360" w:lineRule="auto"/>
+        <w:ind w:firstLine="360"/>
+        <w:rPr>
+          <w:rFonts w:ascii="Times New Roman" w:hAnsi="Times New Roman" w:cs="Times New Roman"/>
+          <w:sz w:val="24"/>
+          <w:szCs w:val="24"/>
+          <w:lang w:val="en-GB"/>
+        </w:rPr>
+      </w:pPr>
+    </w:p>
+    <w:p>
+      <w:pPr>
+        <w:autoSpaceDE w:val="0"/>
+        <w:autoSpaceDN w:val="0"/>
+        <w:adjustRightInd w:val="0"/>
+        <w:spacing w:after="0" w:line="360" w:lineRule="auto"/>
+        <w:ind w:firstLine="360"/>
+        <w:rPr>
+          <w:rFonts w:ascii="Times New Roman" w:hAnsi="Times New Roman" w:cs="Times New Roman"/>
+          <w:sz w:val="24"/>
+          <w:szCs w:val="24"/>
+          <w:lang w:val="en-GB"/>
+        </w:rPr>
+      </w:pPr>
+    </w:p>
+    <w:p>
+      <w:pPr>
+        <w:autoSpaceDE w:val="0"/>
+        <w:autoSpaceDN w:val="0"/>
+        <w:adjustRightInd w:val="0"/>
+        <w:spacing w:after="0" w:line="360" w:lineRule="auto"/>
+        <w:ind w:firstLine="360"/>
+        <w:rPr>
+          <w:rFonts w:ascii="Times New Roman" w:hAnsi="Times New Roman" w:cs="Times New Roman"/>
+          <w:sz w:val="24"/>
+          <w:szCs w:val="24"/>
+          <w:lang w:val="en-GB"/>
+        </w:rPr>
+      </w:pPr>
+    </w:p>
+    <w:p>
+      <w:pPr>
+        <w:autoSpaceDE w:val="0"/>
+        <w:autoSpaceDN w:val="0"/>
+        <w:adjustRightInd w:val="0"/>
+        <w:spacing w:after="0" w:line="360" w:lineRule="auto"/>
+        <w:ind w:firstLine="360"/>
+        <w:rPr>
+          <w:rFonts w:ascii="Times New Roman" w:hAnsi="Times New Roman" w:cs="Times New Roman"/>
+          <w:sz w:val="24"/>
+          <w:szCs w:val="24"/>
+          <w:lang w:val="en-GB"/>
+        </w:rPr>
+      </w:pPr>
+    </w:p>
+    <w:p>
+      <w:pPr>
+        <w:autoSpaceDE w:val="0"/>
+        <w:autoSpaceDN w:val="0"/>
+        <w:adjustRightInd w:val="0"/>
+        <w:spacing w:after="0" w:line="360" w:lineRule="auto"/>
+        <w:ind w:firstLine="360"/>
+        <w:rPr>
+          <w:rFonts w:ascii="Times New Roman" w:hAnsi="Times New Roman" w:cs="Times New Roman"/>
+          <w:sz w:val="24"/>
+          <w:szCs w:val="24"/>
+          <w:lang w:val="en-GB"/>
+        </w:rPr>
+      </w:pPr>
+    </w:p>
+    <w:p>
+      <w:pPr>
+        <w:autoSpaceDE w:val="0"/>
+        <w:autoSpaceDN w:val="0"/>
+        <w:adjustRightInd w:val="0"/>
+        <w:spacing w:after="0" w:line="360" w:lineRule="auto"/>
+        <w:ind w:firstLine="360"/>
+        <w:rPr>
+          <w:rFonts w:ascii="Times New Roman" w:hAnsi="Times New Roman" w:cs="Times New Roman"/>
+          <w:sz w:val="24"/>
+          <w:szCs w:val="24"/>
+          <w:lang w:val="en-GB"/>
+        </w:rPr>
+      </w:pPr>
+      <w:r>
+        <w:rPr>
+          <w:rFonts w:ascii="Times New Roman" w:hAnsi="Times New Roman" w:cs="Times New Roman"/>
+          <w:sz w:val="24"/>
+          <w:szCs w:val="24"/>
+          <w:lang w:val="en-GB"/>
+        </w:rPr>
+        <w:lastRenderedPageBreak/>
+        <w:t xml:space="preserve">The first button, the description button, takes the user to a briefing about the simulation/game and its contributors and also opens this report. This view has also </w:t>
+      </w:r>
+      <w:r>
+        <w:rPr>
+          <w:rFonts w:ascii="Times New Roman" w:hAnsi="Times New Roman" w:cs="Times New Roman"/>
+          <w:sz w:val="24"/>
+          <w:szCs w:val="24"/>
+          <w:lang w:val="en-GB"/>
+        </w:rPr>
+        <w:t>a return button that enables the users to get back to the home view.</w:t>
+      </w:r>
+    </w:p>
+    <w:p>
+      <w:pPr>
+        <w:autoSpaceDE w:val="0"/>
+        <w:autoSpaceDN w:val="0"/>
+        <w:adjustRightInd w:val="0"/>
+        <w:spacing w:after="0" w:line="360" w:lineRule="auto"/>
+        <w:ind w:firstLine="360"/>
+        <w:rPr>
+          <w:rFonts w:ascii="Times New Roman" w:hAnsi="Times New Roman" w:cs="Times New Roman"/>
+          <w:sz w:val="24"/>
+          <w:szCs w:val="24"/>
+          <w:lang w:val="en-GB"/>
+        </w:rPr>
+      </w:pPr>
+      <w:r>
+        <w:rPr>
+          <w:noProof/>
+        </w:rPr>
+        <w:drawing>
+          <wp:anchor distT="0" distB="0" distL="114300" distR="114300" simplePos="0" relativeHeight="251674624" behindDoc="1" locked="0" layoutInCell="1" allowOverlap="1" wp14:anchorId="357A07A1" wp14:editId="471F9845">
+            <wp:simplePos x="0" y="0"/>
+            <wp:positionH relativeFrom="margin">
+              <wp:align>right</wp:align>
+            </wp:positionH>
+            <wp:positionV relativeFrom="paragraph">
+              <wp:posOffset>208915</wp:posOffset>
+            </wp:positionV>
+            <wp:extent cx="5760720" cy="4778375"/>
+            <wp:effectExtent l="0" t="0" r="0" b="3175"/>
+            <wp:wrapNone/>
+            <wp:docPr id="39" name="Image 39"/>
+            <wp:cNvGraphicFramePr>
+              <a:graphicFrameLocks xmlns:a="http://schemas.openxmlformats.org/drawingml/2006/main" noChangeAspect="1"/>
+            </wp:cNvGraphicFramePr>
+            <a:graphic xmlns:a="http://schemas.openxmlformats.org/drawingml/2006/main">
+              <a:graphicData uri="http://schemas.openxmlformats.org/drawingml/2006/picture">
+                <pic:pic xmlns:pic="http://schemas.openxmlformats.org/drawingml/2006/picture">
+                  <pic:nvPicPr>
+                    <pic:cNvPr id="1" name=""/>
+                    <pic:cNvPicPr/>
+                  </pic:nvPicPr>
+                  <pic:blipFill>
+                    <a:blip r:embed="rId13"/>
+                    <a:stretch>
+                      <a:fillRect/>
+                    </a:stretch>
+                  </pic:blipFill>
+                  <pic:spPr>
+                    <a:xfrm>
+                      <a:off x="0" y="0"/>
+                      <a:ext cx="5760720" cy="4778375"/>
+                    </a:xfrm>
+                    <a:prstGeom prst="rect">
+                      <a:avLst/>
+                    </a:prstGeom>
+                  </pic:spPr>
+                </pic:pic>
+              </a:graphicData>
+            </a:graphic>
+          </wp:anchor>
+        </w:drawing>
+      </w:r>
+    </w:p>
+    <w:p>
+      <w:pPr>
+        <w:rPr>
+          <w:rFonts w:ascii="Times New Roman" w:hAnsi="Times New Roman" w:cs="Times New Roman"/>
+          <w:sz w:val="24"/>
+          <w:szCs w:val="24"/>
+          <w:lang w:val="en-GB"/>
+        </w:rPr>
+      </w:pPr>
+    </w:p>
+    <w:p>
+      <w:pPr>
+        <w:rPr>
+          <w:rFonts w:ascii="Times New Roman" w:hAnsi="Times New Roman" w:cs="Times New Roman"/>
+          <w:sz w:val="24"/>
+          <w:szCs w:val="24"/>
+          <w:lang w:val="en-GB"/>
+        </w:rPr>
+      </w:pPr>
+    </w:p>
+    <w:p>
+      <w:pPr>
+        <w:rPr>
+          <w:rFonts w:ascii="Times New Roman" w:hAnsi="Times New Roman" w:cs="Times New Roman"/>
+          <w:sz w:val="24"/>
+          <w:szCs w:val="24"/>
+          <w:lang w:val="en-GB"/>
+        </w:rPr>
+      </w:pPr>
+    </w:p>
+    <w:p>
+      <w:pPr>
+        <w:rPr>
+          <w:rFonts w:ascii="Times New Roman" w:hAnsi="Times New Roman" w:cs="Times New Roman"/>
+          <w:sz w:val="24"/>
+          <w:szCs w:val="24"/>
+          <w:lang w:val="en-GB"/>
+        </w:rPr>
+      </w:pPr>
+    </w:p>
+    <w:p>
+      <w:pPr>
+        <w:rPr>
+          <w:rFonts w:ascii="Times New Roman" w:hAnsi="Times New Roman" w:cs="Times New Roman"/>
+          <w:sz w:val="24"/>
+          <w:szCs w:val="24"/>
+          <w:lang w:val="en-GB"/>
+        </w:rPr>
+      </w:pPr>
+    </w:p>
+    <w:p>
+      <w:pPr>
+        <w:rPr>
+          <w:rFonts w:ascii="Times New Roman" w:hAnsi="Times New Roman" w:cs="Times New Roman"/>
+          <w:sz w:val="24"/>
+          <w:szCs w:val="24"/>
+          <w:lang w:val="en-GB"/>
+        </w:rPr>
+      </w:pPr>
+    </w:p>
+    <w:p>
+      <w:pPr>
+        <w:rPr>
+          <w:rFonts w:ascii="Times New Roman" w:hAnsi="Times New Roman" w:cs="Times New Roman"/>
+          <w:sz w:val="24"/>
+          <w:szCs w:val="24"/>
+          <w:lang w:val="en-GB"/>
+        </w:rPr>
+      </w:pPr>
+    </w:p>
+    <w:p>
+      <w:pPr>
+        <w:rPr>
+          <w:rFonts w:ascii="Times New Roman" w:hAnsi="Times New Roman" w:cs="Times New Roman"/>
+          <w:sz w:val="24"/>
+          <w:szCs w:val="24"/>
+          <w:lang w:val="en-GB"/>
+        </w:rPr>
+      </w:pPr>
+    </w:p>
+    <w:p>
+      <w:pPr>
+        <w:rPr>
+          <w:rFonts w:ascii="Times New Roman" w:hAnsi="Times New Roman" w:cs="Times New Roman"/>
+          <w:sz w:val="24"/>
+          <w:szCs w:val="24"/>
+          <w:lang w:val="en-GB"/>
+        </w:rPr>
+      </w:pPr>
+    </w:p>
+    <w:p>
+      <w:pPr>
+        <w:rPr>
+          <w:rFonts w:ascii="Times New Roman" w:hAnsi="Times New Roman" w:cs="Times New Roman"/>
+          <w:sz w:val="24"/>
+          <w:szCs w:val="24"/>
+          <w:lang w:val="en-GB"/>
+        </w:rPr>
+      </w:pPr>
+    </w:p>
+    <w:p>
+      <w:pPr>
+        <w:rPr>
+          <w:rFonts w:ascii="Times New Roman" w:hAnsi="Times New Roman" w:cs="Times New Roman"/>
+          <w:sz w:val="24"/>
+          <w:szCs w:val="24"/>
+          <w:lang w:val="en-GB"/>
+        </w:rPr>
+      </w:pPr>
+    </w:p>
+    <w:p>
+      <w:pPr>
+        <w:rPr>
+          <w:rFonts w:ascii="Times New Roman" w:hAnsi="Times New Roman" w:cs="Times New Roman"/>
+          <w:sz w:val="24"/>
+          <w:szCs w:val="24"/>
+          <w:lang w:val="en-GB"/>
+        </w:rPr>
+      </w:pPr>
+    </w:p>
+    <w:p>
+      <w:pPr>
+        <w:rPr>
+          <w:rFonts w:ascii="Times New Roman" w:hAnsi="Times New Roman" w:cs="Times New Roman"/>
+          <w:sz w:val="24"/>
+          <w:szCs w:val="24"/>
+          <w:lang w:val="en-GB"/>
+        </w:rPr>
+      </w:pPr>
+    </w:p>
+    <w:p>
+      <w:pPr>
+        <w:rPr>
+          <w:rFonts w:ascii="Times New Roman" w:hAnsi="Times New Roman" w:cs="Times New Roman"/>
+          <w:sz w:val="24"/>
+          <w:szCs w:val="24"/>
+          <w:lang w:val="en-GB"/>
+        </w:rPr>
+      </w:pPr>
+    </w:p>
+    <w:p>
+      <w:pPr>
+        <w:rPr>
+          <w:rFonts w:ascii="Times New Roman" w:hAnsi="Times New Roman" w:cs="Times New Roman"/>
+          <w:sz w:val="24"/>
+          <w:szCs w:val="24"/>
+          <w:lang w:val="en-GB"/>
+        </w:rPr>
+      </w:pPr>
+    </w:p>
+    <w:p>
+      <w:pPr>
+        <w:rPr>
+          <w:rFonts w:ascii="Times New Roman" w:hAnsi="Times New Roman" w:cs="Times New Roman"/>
+          <w:sz w:val="24"/>
+          <w:szCs w:val="24"/>
+          <w:lang w:val="en-GB"/>
+        </w:rPr>
+      </w:pPr>
+    </w:p>
+    <w:p>
+      <w:pPr>
+        <w:rPr>
+          <w:rFonts w:ascii="Times New Roman" w:hAnsi="Times New Roman" w:cs="Times New Roman"/>
+          <w:sz w:val="24"/>
+          <w:szCs w:val="24"/>
+          <w:lang w:val="en-GB"/>
+        </w:rPr>
+      </w:pPr>
+    </w:p>
+    <w:p>
+      <w:pPr>
+        <w:spacing w:line="360" w:lineRule="auto"/>
+        <w:rPr>
+          <w:rFonts w:ascii="Times New Roman" w:hAnsi="Times New Roman" w:cs="Times New Roman"/>
+          <w:sz w:val="24"/>
+          <w:szCs w:val="24"/>
+          <w:lang w:val="en-GB"/>
+        </w:rPr>
+      </w:pPr>
+      <w:r>
+        <w:rPr>
+          <w:rFonts w:ascii="Times New Roman" w:hAnsi="Times New Roman" w:cs="Times New Roman"/>
+          <w:sz w:val="24"/>
+          <w:szCs w:val="24"/>
+          <w:lang w:val="en-GB"/>
+        </w:rPr>
+        <w:tab/>
+        <w:t xml:space="preserve">The </w:t>
+      </w:r>
+      <w:r>
+        <w:rPr>
+          <w:rFonts w:ascii="Times New Roman" w:hAnsi="Times New Roman" w:cs="Times New Roman"/>
+          <w:sz w:val="24"/>
+          <w:szCs w:val="24"/>
+          <w:lang w:val="en-GB"/>
+        </w:rPr>
+        <w:t>third one is a view containing a video, this video gives a general idea to the user about how the simulation works and makes him learn more about it</w:t>
+      </w:r>
+      <w:r>
+        <w:rPr>
+          <w:rFonts w:ascii="Times New Roman" w:hAnsi="Times New Roman" w:cs="Times New Roman"/>
+          <w:sz w:val="24"/>
+          <w:szCs w:val="24"/>
+          <w:lang w:val="en-GB"/>
+        </w:rPr>
+        <w:t>. It also has a return button</w:t>
+      </w:r>
+      <w:r>
+        <w:rPr>
+          <w:rFonts w:ascii="Times New Roman" w:hAnsi="Times New Roman" w:cs="Times New Roman"/>
+          <w:sz w:val="24"/>
+          <w:szCs w:val="24"/>
+          <w:lang w:val="en-GB"/>
+        </w:rPr>
+        <w:t>:</w:t>
+      </w:r>
+    </w:p>
+    <w:p>
+      <w:pPr>
+        <w:spacing w:line="360" w:lineRule="auto"/>
+        <w:jc w:val="center"/>
+        <w:rPr>
+          <w:rFonts w:ascii="Times New Roman" w:hAnsi="Times New Roman" w:cs="Times New Roman"/>
+          <w:b/>
+          <w:bCs/>
+          <w:sz w:val="44"/>
+          <w:szCs w:val="44"/>
+          <w:lang w:val="en-GB"/>
+        </w:rPr>
+      </w:pPr>
+      <w:r>
+        <w:rPr>
+          <w:rFonts w:ascii="Times New Roman" w:hAnsi="Times New Roman" w:cs="Times New Roman"/>
+          <w:b/>
+          <w:bCs/>
+          <w:sz w:val="44"/>
+          <w:szCs w:val="44"/>
+          <w:lang w:val="en-GB"/>
+        </w:rPr>
+        <w:t>Screenshot</w:t>
+      </w:r>
+    </w:p>
+    <w:p>
+      <w:pPr>
+        <w:rPr>
+          <w:rFonts w:ascii="Times New Roman" w:hAnsi="Times New Roman" w:cs="Times New Roman"/>
+          <w:b/>
+          <w:bCs/>
+          <w:sz w:val="44"/>
+          <w:szCs w:val="44"/>
+          <w:lang w:val="en-GB"/>
+        </w:rPr>
+      </w:pPr>
+      <w:r>
+        <w:rPr>
+          <w:rFonts w:ascii="Times New Roman" w:hAnsi="Times New Roman" w:cs="Times New Roman"/>
+          <w:b/>
+          <w:bCs/>
+          <w:sz w:val="44"/>
+          <w:szCs w:val="44"/>
           <w:lang w:val="en-GB"/>
         </w:rPr>
         <w:br w:type="page"/>
@@ -5912,22 +9236,706 @@
     </w:p>
     <w:p>
       <w:pPr>
-        <w:rPr>
-          <w:rFonts w:ascii="Times New Roman" w:hAnsi="Times New Roman" w:cs="Times New Roman"/>
-          <w:lang w:val="en-GB"/>
-        </w:rPr>
-      </w:pPr>
-    </w:p>
-    <w:p>
-      <w:pPr>
-        <w:rPr>
-          <w:rFonts w:ascii="Times New Roman" w:hAnsi="Times New Roman" w:cs="Times New Roman"/>
-          <w:lang w:val="en-GB"/>
-        </w:rPr>
-      </w:pPr>
-      <w:r>
-        <w:rPr>
-          <w:rFonts w:ascii="Times New Roman" w:hAnsi="Times New Roman" w:cs="Times New Roman"/>
+        <w:spacing w:line="360" w:lineRule="auto"/>
+        <w:ind w:firstLine="708"/>
+        <w:rPr>
+          <w:rFonts w:ascii="Times New Roman" w:hAnsi="Times New Roman" w:cs="Times New Roman"/>
+          <w:sz w:val="24"/>
+          <w:szCs w:val="24"/>
+          <w:lang w:val="en-GB"/>
+        </w:rPr>
+      </w:pPr>
+      <w:r>
+        <w:rPr>
+          <w:rFonts w:ascii="Times New Roman" w:hAnsi="Times New Roman" w:cs="Times New Roman"/>
+          <w:sz w:val="24"/>
+          <w:szCs w:val="24"/>
+          <w:lang w:val="en-GB"/>
+        </w:rPr>
+        <w:lastRenderedPageBreak/>
+        <w:t xml:space="preserve">The </w:t>
+      </w:r>
+      <w:r>
+        <w:rPr>
+          <w:rFonts w:ascii="Times New Roman" w:hAnsi="Times New Roman" w:cs="Times New Roman"/>
+          <w:sz w:val="24"/>
+          <w:szCs w:val="24"/>
+          <w:lang w:val="en-GB"/>
+        </w:rPr>
+        <w:t xml:space="preserve">last view is the game view where all the </w:t>
+      </w:r>
+      <w:r>
+        <w:rPr>
+          <w:rFonts w:ascii="Times New Roman" w:hAnsi="Times New Roman" w:cs="Times New Roman"/>
+          <w:sz w:val="24"/>
+          <w:szCs w:val="24"/>
+          <w:lang w:val="en-GB"/>
+        </w:rPr>
+        <w:t>magic happens. It where the simulation/game really starts. This view contains the city with its road and the cars on it and the other components as shown below:</w:t>
+      </w:r>
+    </w:p>
+    <w:p>
+      <w:pPr>
+        <w:spacing w:line="360" w:lineRule="auto"/>
+        <w:ind w:firstLine="708"/>
+        <w:rPr>
+          <w:rFonts w:ascii="Times New Roman" w:hAnsi="Times New Roman" w:cs="Times New Roman"/>
+          <w:sz w:val="24"/>
+          <w:szCs w:val="24"/>
+          <w:lang w:val="en-GB"/>
+        </w:rPr>
+      </w:pPr>
+      <w:r>
+        <w:rPr>
+          <w:noProof/>
+        </w:rPr>
+        <w:drawing>
+          <wp:anchor distT="0" distB="0" distL="114300" distR="114300" simplePos="0" relativeHeight="251676672" behindDoc="1" locked="0" layoutInCell="1" allowOverlap="1" wp14:anchorId="2A67310C" wp14:editId="1E82F3D0">
+            <wp:simplePos x="0" y="0"/>
+            <wp:positionH relativeFrom="margin">
+              <wp:posOffset>19050</wp:posOffset>
+            </wp:positionH>
+            <wp:positionV relativeFrom="paragraph">
+              <wp:posOffset>142875</wp:posOffset>
+            </wp:positionV>
+            <wp:extent cx="5760720" cy="3305175"/>
+            <wp:effectExtent l="0" t="0" r="0" b="9525"/>
+            <wp:wrapNone/>
+            <wp:docPr id="40" name="Image 40"/>
+            <wp:cNvGraphicFramePr>
+              <a:graphicFrameLocks xmlns:a="http://schemas.openxmlformats.org/drawingml/2006/main" noChangeAspect="1"/>
+            </wp:cNvGraphicFramePr>
+            <a:graphic xmlns:a="http://schemas.openxmlformats.org/drawingml/2006/main">
+              <a:graphicData uri="http://schemas.openxmlformats.org/drawingml/2006/picture">
+                <pic:pic xmlns:pic="http://schemas.openxmlformats.org/drawingml/2006/picture">
+                  <pic:nvPicPr>
+                    <pic:cNvPr id="1" name=""/>
+                    <pic:cNvPicPr/>
+                  </pic:nvPicPr>
+                  <pic:blipFill>
+                    <a:blip r:embed="rId14"/>
+                    <a:stretch>
+                      <a:fillRect/>
+                    </a:stretch>
+                  </pic:blipFill>
+                  <pic:spPr>
+                    <a:xfrm>
+                      <a:off x="0" y="0"/>
+                      <a:ext cx="5760720" cy="3305175"/>
+                    </a:xfrm>
+                    <a:prstGeom prst="rect">
+                      <a:avLst/>
+                    </a:prstGeom>
+                  </pic:spPr>
+                </pic:pic>
+              </a:graphicData>
+            </a:graphic>
+            <wp14:sizeRelV relativeFrom="margin">
+              <wp14:pctHeight>0</wp14:pctHeight>
+            </wp14:sizeRelV>
+          </wp:anchor>
+        </w:drawing>
+      </w:r>
+    </w:p>
+    <w:p>
+      <w:pPr>
+        <w:spacing w:line="360" w:lineRule="auto"/>
+        <w:ind w:firstLine="708"/>
+        <w:rPr>
+          <w:rFonts w:ascii="Times New Roman" w:hAnsi="Times New Roman" w:cs="Times New Roman"/>
+          <w:sz w:val="24"/>
+          <w:szCs w:val="24"/>
+          <w:lang w:val="en-GB"/>
+        </w:rPr>
+      </w:pPr>
+    </w:p>
+    <w:p>
+      <w:pPr>
+        <w:rPr>
+          <w:rFonts w:ascii="Times New Roman" w:hAnsi="Times New Roman" w:cs="Times New Roman"/>
+          <w:sz w:val="24"/>
+          <w:szCs w:val="24"/>
+          <w:lang w:val="en-GB"/>
+        </w:rPr>
+      </w:pPr>
+    </w:p>
+    <w:p>
+      <w:pPr>
+        <w:ind w:firstLine="708"/>
+        <w:rPr>
+          <w:rFonts w:ascii="Times New Roman" w:hAnsi="Times New Roman" w:cs="Times New Roman"/>
+          <w:sz w:val="24"/>
+          <w:szCs w:val="24"/>
+          <w:lang w:val="en-GB"/>
+        </w:rPr>
+      </w:pPr>
+    </w:p>
+    <w:p>
+      <w:pPr>
+        <w:rPr>
+          <w:rFonts w:ascii="Times New Roman" w:hAnsi="Times New Roman" w:cs="Times New Roman"/>
+          <w:sz w:val="24"/>
+          <w:szCs w:val="24"/>
+          <w:lang w:val="en-GB"/>
+        </w:rPr>
+      </w:pPr>
+    </w:p>
+    <w:p>
+      <w:pPr>
+        <w:rPr>
+          <w:rFonts w:ascii="Times New Roman" w:hAnsi="Times New Roman" w:cs="Times New Roman"/>
+          <w:sz w:val="24"/>
+          <w:szCs w:val="24"/>
+          <w:lang w:val="en-GB"/>
+        </w:rPr>
+      </w:pPr>
+    </w:p>
+    <w:p>
+      <w:pPr>
+        <w:rPr>
+          <w:rFonts w:ascii="Times New Roman" w:hAnsi="Times New Roman" w:cs="Times New Roman"/>
+          <w:sz w:val="24"/>
+          <w:szCs w:val="24"/>
+          <w:lang w:val="en-GB"/>
+        </w:rPr>
+      </w:pPr>
+    </w:p>
+    <w:p>
+      <w:pPr>
+        <w:rPr>
+          <w:rFonts w:ascii="Times New Roman" w:hAnsi="Times New Roman" w:cs="Times New Roman"/>
+          <w:sz w:val="24"/>
+          <w:szCs w:val="24"/>
+          <w:lang w:val="en-GB"/>
+        </w:rPr>
+      </w:pPr>
+    </w:p>
+    <w:p>
+      <w:pPr>
+        <w:rPr>
+          <w:rFonts w:ascii="Times New Roman" w:hAnsi="Times New Roman" w:cs="Times New Roman"/>
+          <w:sz w:val="24"/>
+          <w:szCs w:val="24"/>
+          <w:lang w:val="en-GB"/>
+        </w:rPr>
+      </w:pPr>
+    </w:p>
+    <w:p>
+      <w:pPr>
+        <w:rPr>
+          <w:rFonts w:ascii="Times New Roman" w:hAnsi="Times New Roman" w:cs="Times New Roman"/>
+          <w:sz w:val="24"/>
+          <w:szCs w:val="24"/>
+          <w:lang w:val="en-GB"/>
+        </w:rPr>
+      </w:pPr>
+    </w:p>
+    <w:p>
+      <w:pPr>
+        <w:rPr>
+          <w:rFonts w:ascii="Times New Roman" w:hAnsi="Times New Roman" w:cs="Times New Roman"/>
+          <w:sz w:val="24"/>
+          <w:szCs w:val="24"/>
+          <w:lang w:val="en-GB"/>
+        </w:rPr>
+      </w:pPr>
+    </w:p>
+    <w:p>
+      <w:pPr>
+        <w:rPr>
+          <w:rFonts w:ascii="Times New Roman" w:hAnsi="Times New Roman" w:cs="Times New Roman"/>
+          <w:sz w:val="24"/>
+          <w:szCs w:val="24"/>
+          <w:lang w:val="en-GB"/>
+        </w:rPr>
+      </w:pPr>
+    </w:p>
+    <w:p>
+      <w:pPr>
+        <w:pStyle w:val="Titre2"/>
+        <w:numPr>
+          <w:ilvl w:val="1"/>
+          <w:numId w:val="1"/>
+        </w:numPr>
+        <w:spacing w:after="240"/>
+        <w:rPr>
+          <w:rFonts w:asciiTheme="majorBidi" w:hAnsiTheme="majorBidi"/>
+          <w:sz w:val="28"/>
+          <w:szCs w:val="28"/>
+          <w:lang w:val="en-US"/>
+        </w:rPr>
+      </w:pPr>
+      <w:bookmarkStart w:id="21" w:name="_Toc486176807"/>
+      <w:r>
+        <w:rPr>
+          <w:rFonts w:asciiTheme="majorBidi" w:hAnsiTheme="majorBidi"/>
+          <w:sz w:val="28"/>
+          <w:szCs w:val="28"/>
+          <w:lang w:val="en-US"/>
+        </w:rPr>
+        <w:t>The Models</w:t>
+      </w:r>
+      <w:bookmarkEnd w:id="21"/>
+    </w:p>
+    <w:p>
+      <w:pPr>
+        <w:spacing w:line="360" w:lineRule="auto"/>
+        <w:ind w:firstLine="708"/>
+        <w:rPr>
+          <w:rFonts w:ascii="Times New Roman" w:hAnsi="Times New Roman" w:cs="Times New Roman"/>
+          <w:sz w:val="24"/>
+          <w:szCs w:val="24"/>
+          <w:lang w:val="en-GB"/>
+        </w:rPr>
+      </w:pPr>
+      <w:r>
+        <w:rPr>
+          <w:rFonts w:ascii="Times New Roman" w:hAnsi="Times New Roman" w:cs="Times New Roman"/>
+          <w:sz w:val="24"/>
+          <w:szCs w:val="24"/>
+          <w:lang w:val="en-GB"/>
+        </w:rPr>
+        <w:t xml:space="preserve">In this </w:t>
+      </w:r>
+      <w:r>
+        <w:rPr>
+          <w:rFonts w:ascii="Times New Roman" w:hAnsi="Times New Roman" w:cs="Times New Roman"/>
+          <w:sz w:val="24"/>
+          <w:szCs w:val="24"/>
+          <w:lang w:val="en-GB"/>
+        </w:rPr>
+        <w:t>package,</w:t>
+      </w:r>
+      <w:r>
+        <w:rPr>
+          <w:rFonts w:ascii="Times New Roman" w:hAnsi="Times New Roman" w:cs="Times New Roman"/>
+          <w:sz w:val="24"/>
+          <w:szCs w:val="24"/>
+          <w:lang w:val="en-GB"/>
+        </w:rPr>
+        <w:t xml:space="preserve"> there’s all the models needed for this simulation</w:t>
+      </w:r>
+      <w:r>
+        <w:rPr>
+          <w:rFonts w:ascii="Times New Roman" w:hAnsi="Times New Roman" w:cs="Times New Roman"/>
+          <w:sz w:val="24"/>
+          <w:szCs w:val="24"/>
+          <w:lang w:val="en-GB"/>
+        </w:rPr>
+        <w:t>. This package has tree sub-packages:</w:t>
+      </w:r>
+    </w:p>
+    <w:p>
+      <w:pPr>
+        <w:spacing w:line="360" w:lineRule="auto"/>
+        <w:ind w:firstLine="708"/>
+        <w:rPr>
+          <w:rFonts w:ascii="Times New Roman" w:hAnsi="Times New Roman" w:cs="Times New Roman"/>
+          <w:sz w:val="24"/>
+          <w:szCs w:val="24"/>
+          <w:lang w:val="en-GB"/>
+        </w:rPr>
+      </w:pPr>
+      <w:r>
+        <w:rPr>
+          <w:noProof/>
+        </w:rPr>
+        <w:drawing>
+          <wp:anchor distT="0" distB="0" distL="114300" distR="114300" simplePos="0" relativeHeight="251678720" behindDoc="1" locked="0" layoutInCell="1" allowOverlap="1" wp14:anchorId="51CD7BD3" wp14:editId="45F42D30">
+            <wp:simplePos x="0" y="0"/>
+            <wp:positionH relativeFrom="column">
+              <wp:posOffset>1310005</wp:posOffset>
+            </wp:positionH>
+            <wp:positionV relativeFrom="paragraph">
+              <wp:posOffset>259715</wp:posOffset>
+            </wp:positionV>
+            <wp:extent cx="2152650" cy="1038225"/>
+            <wp:effectExtent l="0" t="0" r="0" b="9525"/>
+            <wp:wrapNone/>
+            <wp:docPr id="41" name="Image 41"/>
+            <wp:cNvGraphicFramePr>
+              <a:graphicFrameLocks xmlns:a="http://schemas.openxmlformats.org/drawingml/2006/main" noChangeAspect="1"/>
+            </wp:cNvGraphicFramePr>
+            <a:graphic xmlns:a="http://schemas.openxmlformats.org/drawingml/2006/main">
+              <a:graphicData uri="http://schemas.openxmlformats.org/drawingml/2006/picture">
+                <pic:pic xmlns:pic="http://schemas.openxmlformats.org/drawingml/2006/picture">
+                  <pic:nvPicPr>
+                    <pic:cNvPr id="1" name=""/>
+                    <pic:cNvPicPr/>
+                  </pic:nvPicPr>
+                  <pic:blipFill>
+                    <a:blip r:embed="rId15"/>
+                    <a:stretch>
+                      <a:fillRect/>
+                    </a:stretch>
+                  </pic:blipFill>
+                  <pic:spPr>
+                    <a:xfrm>
+                      <a:off x="0" y="0"/>
+                      <a:ext cx="2152650" cy="1038225"/>
+                    </a:xfrm>
+                    <a:prstGeom prst="rect">
+                      <a:avLst/>
+                    </a:prstGeom>
+                  </pic:spPr>
+                </pic:pic>
+              </a:graphicData>
+            </a:graphic>
+            <wp14:sizeRelV relativeFrom="margin">
+              <wp14:pctHeight>0</wp14:pctHeight>
+            </wp14:sizeRelV>
+          </wp:anchor>
+        </w:drawing>
+      </w:r>
+    </w:p>
+    <w:p>
+      <w:pPr>
+        <w:rPr>
+          <w:rFonts w:ascii="Times New Roman" w:hAnsi="Times New Roman" w:cs="Times New Roman"/>
+          <w:sz w:val="24"/>
+          <w:szCs w:val="24"/>
+          <w:lang w:val="en-GB"/>
+        </w:rPr>
+      </w:pPr>
+    </w:p>
+    <w:p>
+      <w:pPr>
+        <w:spacing w:before="240"/>
+        <w:ind w:firstLine="708"/>
+        <w:rPr>
+          <w:rFonts w:ascii="Times New Roman" w:hAnsi="Times New Roman" w:cs="Times New Roman"/>
+          <w:sz w:val="24"/>
+          <w:szCs w:val="24"/>
+          <w:lang w:val="en-GB"/>
+        </w:rPr>
+      </w:pPr>
+    </w:p>
+    <w:p>
+      <w:pPr>
+        <w:spacing w:before="240"/>
+        <w:ind w:firstLine="708"/>
+        <w:rPr>
+          <w:rFonts w:ascii="Times New Roman" w:hAnsi="Times New Roman" w:cs="Times New Roman"/>
+          <w:sz w:val="24"/>
+          <w:szCs w:val="24"/>
+          <w:lang w:val="en-GB"/>
+        </w:rPr>
+      </w:pPr>
+    </w:p>
+    <w:p>
+      <w:pPr>
+        <w:spacing w:before="240"/>
+        <w:ind w:firstLine="708"/>
+        <w:rPr>
+          <w:rFonts w:ascii="Times New Roman" w:hAnsi="Times New Roman" w:cs="Times New Roman"/>
+          <w:sz w:val="24"/>
+          <w:szCs w:val="24"/>
+          <w:lang w:val="en-GB"/>
+        </w:rPr>
+      </w:pPr>
+    </w:p>
+    <w:p>
+      <w:pPr>
+        <w:spacing w:before="240" w:line="360" w:lineRule="auto"/>
+        <w:ind w:firstLine="708"/>
+        <w:rPr>
+          <w:rFonts w:ascii="Times New Roman" w:hAnsi="Times New Roman" w:cs="Times New Roman"/>
+          <w:sz w:val="24"/>
+          <w:szCs w:val="24"/>
+          <w:lang w:val="en-GB"/>
+        </w:rPr>
+      </w:pPr>
+      <w:r>
+        <w:rPr>
+          <w:rFonts w:ascii="Times New Roman" w:hAnsi="Times New Roman" w:cs="Times New Roman"/>
+          <w:sz w:val="24"/>
+          <w:szCs w:val="24"/>
+          <w:lang w:val="en-GB"/>
+        </w:rPr>
+        <w:t>The Car package has all the car’s related models that are:</w:t>
+      </w:r>
+    </w:p>
+    <w:p>
+      <w:pPr>
+        <w:pStyle w:val="Paragraphedeliste"/>
+        <w:numPr>
+          <w:ilvl w:val="0"/>
+          <w:numId w:val="2"/>
+        </w:numPr>
+        <w:spacing w:line="360" w:lineRule="auto"/>
+        <w:rPr>
+          <w:rFonts w:ascii="Times New Roman" w:hAnsi="Times New Roman" w:cs="Times New Roman"/>
+          <w:sz w:val="24"/>
+          <w:szCs w:val="24"/>
+          <w:lang w:val="en-GB"/>
+        </w:rPr>
+      </w:pPr>
+      <w:r>
+        <w:rPr>
+          <w:rFonts w:ascii="Times New Roman" w:hAnsi="Times New Roman" w:cs="Times New Roman"/>
+          <w:sz w:val="24"/>
+          <w:szCs w:val="24"/>
+          <w:lang w:val="en-GB"/>
+        </w:rPr>
+        <w:t>Car object</w:t>
+      </w:r>
+      <w:r>
+        <w:rPr>
+          <w:rFonts w:ascii="Times New Roman" w:hAnsi="Times New Roman" w:cs="Times New Roman"/>
+          <w:sz w:val="24"/>
+          <w:szCs w:val="24"/>
+          <w:lang w:val="en-GB"/>
+        </w:rPr>
+        <w:t xml:space="preserve"> package contains the Car object SARL class and the directions java class.</w:t>
+      </w:r>
+    </w:p>
+    <w:p>
+      <w:pPr>
+        <w:pStyle w:val="Paragraphedeliste"/>
+        <w:numPr>
+          <w:ilvl w:val="0"/>
+          <w:numId w:val="2"/>
+        </w:numPr>
+        <w:spacing w:line="360" w:lineRule="auto"/>
+        <w:rPr>
+          <w:rFonts w:ascii="Times New Roman" w:hAnsi="Times New Roman" w:cs="Times New Roman"/>
+          <w:sz w:val="24"/>
+          <w:szCs w:val="24"/>
+          <w:lang w:val="en-GB"/>
+        </w:rPr>
+      </w:pPr>
+      <w:r>
+        <w:rPr>
+          <w:rFonts w:ascii="Times New Roman" w:hAnsi="Times New Roman" w:cs="Times New Roman"/>
+          <w:sz w:val="24"/>
+          <w:szCs w:val="24"/>
+          <w:lang w:val="en-GB"/>
+        </w:rPr>
+        <w:t>The math package has the Point2i and the Point2f SARL classes.</w:t>
+      </w:r>
+    </w:p>
+    <w:p>
+      <w:pPr>
+        <w:spacing w:line="360" w:lineRule="auto"/>
+        <w:rPr>
+          <w:rFonts w:ascii="Times New Roman" w:hAnsi="Times New Roman" w:cs="Times New Roman"/>
+          <w:sz w:val="24"/>
+          <w:szCs w:val="24"/>
+          <w:lang w:val="en-GB"/>
+        </w:rPr>
+      </w:pPr>
+    </w:p>
+    <w:p>
+      <w:pPr>
+        <w:spacing w:line="360" w:lineRule="auto"/>
+        <w:rPr>
+          <w:rFonts w:ascii="Times New Roman" w:hAnsi="Times New Roman" w:cs="Times New Roman"/>
+          <w:sz w:val="24"/>
+          <w:szCs w:val="24"/>
+          <w:lang w:val="en-GB"/>
+        </w:rPr>
+      </w:pPr>
+    </w:p>
+    <w:p>
+      <w:pPr>
+        <w:pStyle w:val="Paragraphedeliste"/>
+        <w:numPr>
+          <w:ilvl w:val="0"/>
+          <w:numId w:val="2"/>
+        </w:numPr>
+        <w:spacing w:line="360" w:lineRule="auto"/>
+        <w:rPr>
+          <w:rFonts w:ascii="Times New Roman" w:hAnsi="Times New Roman" w:cs="Times New Roman"/>
+          <w:sz w:val="24"/>
+          <w:szCs w:val="24"/>
+          <w:lang w:val="en-GB"/>
+        </w:rPr>
+      </w:pPr>
+      <w:r>
+        <w:rPr>
+          <w:rFonts w:ascii="Times New Roman" w:hAnsi="Times New Roman" w:cs="Times New Roman"/>
+          <w:sz w:val="24"/>
+          <w:szCs w:val="24"/>
+          <w:lang w:val="en-GB"/>
+        </w:rPr>
+        <w:t>Lastly, the road package has all the classes related to the road that are:</w:t>
+      </w:r>
+    </w:p>
+    <w:p>
+      <w:pPr>
+        <w:spacing w:line="360" w:lineRule="auto"/>
+        <w:ind w:left="1773"/>
+        <w:rPr>
+          <w:rFonts w:ascii="Times New Roman" w:hAnsi="Times New Roman" w:cs="Times New Roman"/>
+          <w:sz w:val="24"/>
+          <w:szCs w:val="24"/>
+          <w:lang w:val="en-GB"/>
+        </w:rPr>
+      </w:pPr>
+      <w:r>
+        <w:rPr>
+          <w:noProof/>
+        </w:rPr>
+        <w:drawing>
+          <wp:anchor distT="0" distB="0" distL="114300" distR="114300" simplePos="0" relativeHeight="251680768" behindDoc="1" locked="0" layoutInCell="1" allowOverlap="1" wp14:anchorId="5DB8D5A3" wp14:editId="214655D7">
+            <wp:simplePos x="0" y="0"/>
+            <wp:positionH relativeFrom="margin">
+              <wp:align>center</wp:align>
+            </wp:positionH>
+            <wp:positionV relativeFrom="paragraph">
+              <wp:posOffset>47625</wp:posOffset>
+            </wp:positionV>
+            <wp:extent cx="2381250" cy="2466975"/>
+            <wp:effectExtent l="0" t="0" r="0" b="9525"/>
+            <wp:wrapNone/>
+            <wp:docPr id="42" name="Image 42"/>
+            <wp:cNvGraphicFramePr>
+              <a:graphicFrameLocks xmlns:a="http://schemas.openxmlformats.org/drawingml/2006/main" noChangeAspect="1"/>
+            </wp:cNvGraphicFramePr>
+            <a:graphic xmlns:a="http://schemas.openxmlformats.org/drawingml/2006/main">
+              <a:graphicData uri="http://schemas.openxmlformats.org/drawingml/2006/picture">
+                <pic:pic xmlns:pic="http://schemas.openxmlformats.org/drawingml/2006/picture">
+                  <pic:nvPicPr>
+                    <pic:cNvPr id="1" name=""/>
+                    <pic:cNvPicPr/>
+                  </pic:nvPicPr>
+                  <pic:blipFill>
+                    <a:blip r:embed="rId16"/>
+                    <a:stretch>
+                      <a:fillRect/>
+                    </a:stretch>
+                  </pic:blipFill>
+                  <pic:spPr>
+                    <a:xfrm>
+                      <a:off x="0" y="0"/>
+                      <a:ext cx="2381250" cy="2466975"/>
+                    </a:xfrm>
+                    <a:prstGeom prst="rect">
+                      <a:avLst/>
+                    </a:prstGeom>
+                  </pic:spPr>
+                </pic:pic>
+              </a:graphicData>
+            </a:graphic>
+          </wp:anchor>
+        </w:drawing>
+      </w:r>
+    </w:p>
+    <w:p>
+      <w:pPr>
+        <w:ind w:left="1413"/>
+        <w:rPr>
+          <w:rFonts w:ascii="Times New Roman" w:hAnsi="Times New Roman" w:cs="Times New Roman"/>
+          <w:sz w:val="24"/>
+          <w:szCs w:val="24"/>
+          <w:lang w:val="en-GB"/>
+        </w:rPr>
+      </w:pPr>
+    </w:p>
+    <w:p>
+      <w:pPr>
+        <w:rPr>
+          <w:rFonts w:ascii="Times New Roman" w:hAnsi="Times New Roman" w:cs="Times New Roman"/>
+          <w:sz w:val="24"/>
+          <w:szCs w:val="24"/>
+          <w:lang w:val="en-GB"/>
+        </w:rPr>
+      </w:pPr>
+    </w:p>
+    <w:p>
+      <w:pPr>
+        <w:rPr>
+          <w:rFonts w:ascii="Times New Roman" w:hAnsi="Times New Roman" w:cs="Times New Roman"/>
+          <w:sz w:val="24"/>
+          <w:szCs w:val="24"/>
+          <w:lang w:val="en-GB"/>
+        </w:rPr>
+      </w:pPr>
+    </w:p>
+    <w:p>
+      <w:pPr>
+        <w:rPr>
+          <w:rFonts w:ascii="Times New Roman" w:hAnsi="Times New Roman" w:cs="Times New Roman"/>
+          <w:sz w:val="24"/>
+          <w:szCs w:val="24"/>
+          <w:lang w:val="en-GB"/>
+        </w:rPr>
+      </w:pPr>
+    </w:p>
+    <w:p>
+      <w:pPr>
+        <w:rPr>
+          <w:rFonts w:ascii="Times New Roman" w:hAnsi="Times New Roman" w:cs="Times New Roman"/>
+          <w:sz w:val="24"/>
+          <w:szCs w:val="24"/>
+          <w:lang w:val="en-GB"/>
+        </w:rPr>
+      </w:pPr>
+    </w:p>
+    <w:p>
+      <w:pPr>
+        <w:rPr>
+          <w:rFonts w:ascii="Times New Roman" w:hAnsi="Times New Roman" w:cs="Times New Roman"/>
+          <w:sz w:val="24"/>
+          <w:szCs w:val="24"/>
+          <w:lang w:val="en-GB"/>
+        </w:rPr>
+      </w:pPr>
+    </w:p>
+    <w:p>
+      <w:pPr>
+        <w:rPr>
+          <w:rFonts w:ascii="Times New Roman" w:hAnsi="Times New Roman" w:cs="Times New Roman"/>
+          <w:sz w:val="24"/>
+          <w:szCs w:val="24"/>
+          <w:lang w:val="en-GB"/>
+        </w:rPr>
+      </w:pPr>
+    </w:p>
+    <w:p>
+      <w:pPr>
+        <w:rPr>
+          <w:rFonts w:ascii="Times New Roman" w:hAnsi="Times New Roman" w:cs="Times New Roman"/>
+          <w:sz w:val="24"/>
+          <w:szCs w:val="24"/>
+          <w:lang w:val="en-GB"/>
+        </w:rPr>
+      </w:pPr>
+    </w:p>
+    <w:p>
+      <w:pPr>
+        <w:rPr>
+          <w:rFonts w:ascii="Times New Roman" w:hAnsi="Times New Roman" w:cs="Times New Roman"/>
+          <w:sz w:val="24"/>
+          <w:szCs w:val="24"/>
+          <w:lang w:val="en-GB"/>
+        </w:rPr>
+      </w:pPr>
+    </w:p>
+    <w:p>
+      <w:pPr>
+        <w:rPr>
+          <w:rFonts w:ascii="Times New Roman" w:hAnsi="Times New Roman" w:cs="Times New Roman"/>
+          <w:sz w:val="24"/>
+          <w:szCs w:val="24"/>
+          <w:lang w:val="en-GB"/>
+        </w:rPr>
+      </w:pPr>
+    </w:p>
+    <w:p>
+      <w:pPr>
+        <w:rPr>
+          <w:rFonts w:ascii="Times New Roman" w:hAnsi="Times New Roman" w:cs="Times New Roman"/>
+          <w:sz w:val="24"/>
+          <w:szCs w:val="24"/>
+          <w:lang w:val="en-GB"/>
+        </w:rPr>
+      </w:pPr>
+      <w:r>
+        <w:rPr>
+          <w:rFonts w:ascii="Times New Roman" w:hAnsi="Times New Roman" w:cs="Times New Roman"/>
+          <w:sz w:val="24"/>
+          <w:szCs w:val="24"/>
           <w:lang w:val="en-GB"/>
         </w:rPr>
         <w:br w:type="page"/>
@@ -5935,22 +9943,196 @@
     </w:p>
     <w:p>
       <w:pPr>
-        <w:rPr>
-          <w:rFonts w:ascii="Times New Roman" w:hAnsi="Times New Roman" w:cs="Times New Roman"/>
-          <w:lang w:val="en-GB"/>
-        </w:rPr>
-      </w:pPr>
-    </w:p>
-    <w:p>
-      <w:pPr>
-        <w:rPr>
-          <w:rFonts w:ascii="Times New Roman" w:hAnsi="Times New Roman" w:cs="Times New Roman"/>
-          <w:lang w:val="en-GB"/>
-        </w:rPr>
-      </w:pPr>
+        <w:pStyle w:val="Titre1"/>
+        <w:numPr>
+          <w:ilvl w:val="0"/>
+          <w:numId w:val="1"/>
+        </w:numPr>
+        <w:rPr>
+          <w:rFonts w:ascii="Times New Roman" w:hAnsi="Times New Roman" w:cs="Times New Roman"/>
+        </w:rPr>
+      </w:pPr>
+      <w:r>
+        <w:rPr>
+          <w:rFonts w:ascii="Times New Roman" w:hAnsi="Times New Roman" w:cs="Times New Roman"/>
+        </w:rPr>
+        <w:lastRenderedPageBreak/>
+        <w:t>Conclusion</w:t>
+      </w:r>
+    </w:p>
+    <w:p>
+      <w:pPr>
+        <w:rPr>
+          <w:rFonts w:ascii="Times New Roman" w:hAnsi="Times New Roman" w:cs="Times New Roman"/>
+          <w:sz w:val="24"/>
+          <w:szCs w:val="24"/>
+          <w:lang w:val="en-GB"/>
+        </w:rPr>
+      </w:pPr>
+    </w:p>
+    <w:p>
+      <w:pPr>
+        <w:spacing w:line="360" w:lineRule="auto"/>
+        <w:ind w:firstLine="360"/>
+        <w:rPr>
+          <w:rFonts w:ascii="Times New Roman" w:hAnsi="Times New Roman" w:cs="Times New Roman"/>
+          <w:sz w:val="24"/>
+          <w:szCs w:val="24"/>
+          <w:lang w:val="en-GB"/>
+        </w:rPr>
+      </w:pPr>
+      <w:r>
+        <w:rPr>
+          <w:rFonts w:ascii="Times New Roman" w:hAnsi="Times New Roman" w:cs="Times New Roman"/>
+          <w:sz w:val="24"/>
+          <w:szCs w:val="24"/>
+          <w:lang w:val="en-GB"/>
+        </w:rPr>
+        <w:t xml:space="preserve">In this project, we successfully built </w:t>
+      </w:r>
+      <w:r>
+        <w:rPr>
+          <w:rFonts w:ascii="Times New Roman" w:hAnsi="Times New Roman" w:cs="Times New Roman"/>
+          <w:sz w:val="24"/>
+          <w:szCs w:val="24"/>
+          <w:lang w:val="en-GB"/>
+        </w:rPr>
+        <w:t>a traffic simulation with a game aspect</w:t>
+      </w:r>
+      <w:r>
+        <w:rPr>
+          <w:rFonts w:ascii="Times New Roman" w:hAnsi="Times New Roman" w:cs="Times New Roman"/>
+          <w:sz w:val="24"/>
+          <w:szCs w:val="24"/>
+          <w:lang w:val="en-GB"/>
+        </w:rPr>
+        <w:t xml:space="preserve">. We had several steps to achieve our project.  </w:t>
+      </w:r>
+    </w:p>
+    <w:p>
+      <w:pPr>
+        <w:spacing w:line="360" w:lineRule="auto"/>
+        <w:ind w:firstLine="360"/>
+        <w:rPr>
+          <w:rFonts w:ascii="Times New Roman" w:hAnsi="Times New Roman" w:cs="Times New Roman"/>
+          <w:sz w:val="24"/>
+          <w:szCs w:val="24"/>
+          <w:lang w:val="en-GB"/>
+        </w:rPr>
+      </w:pPr>
+      <w:r>
+        <w:rPr>
+          <w:rFonts w:ascii="Times New Roman" w:hAnsi="Times New Roman" w:cs="Times New Roman"/>
+          <w:sz w:val="24"/>
+          <w:szCs w:val="24"/>
+          <w:lang w:val="en-GB"/>
+        </w:rPr>
+        <w:t xml:space="preserve">This project was an interesting subject to work on. It enabled us to </w:t>
+      </w:r>
+      <w:r>
+        <w:rPr>
+          <w:rFonts w:ascii="Times New Roman" w:hAnsi="Times New Roman" w:cs="Times New Roman"/>
+          <w:sz w:val="24"/>
+          <w:szCs w:val="24"/>
+          <w:lang w:val="en-GB"/>
+        </w:rPr>
+        <w:t>get used to SARL language and to the agent programming logic</w:t>
+      </w:r>
+      <w:r>
+        <w:rPr>
+          <w:rFonts w:ascii="Times New Roman" w:hAnsi="Times New Roman" w:cs="Times New Roman"/>
+          <w:sz w:val="24"/>
+          <w:szCs w:val="24"/>
+          <w:lang w:val="en-GB"/>
+        </w:rPr>
+        <w:t xml:space="preserve">. This </w:t>
+      </w:r>
+      <w:r>
+        <w:rPr>
+          <w:rFonts w:ascii="Times New Roman" w:hAnsi="Times New Roman" w:cs="Times New Roman"/>
+          <w:sz w:val="24"/>
+          <w:szCs w:val="24"/>
+          <w:lang w:val="en-GB"/>
+        </w:rPr>
+        <w:t>simulation</w:t>
+      </w:r>
+      <w:r>
+        <w:rPr>
+          <w:rFonts w:ascii="Times New Roman" w:hAnsi="Times New Roman" w:cs="Times New Roman"/>
+          <w:sz w:val="24"/>
+          <w:szCs w:val="24"/>
+          <w:lang w:val="en-GB"/>
+        </w:rPr>
+        <w:t xml:space="preserve"> project helped us also to accentuate what we learnt during this semester</w:t>
+      </w:r>
+      <w:r>
+        <w:rPr>
+          <w:rFonts w:ascii="Times New Roman" w:hAnsi="Times New Roman" w:cs="Times New Roman"/>
+          <w:sz w:val="24"/>
+          <w:szCs w:val="24"/>
+          <w:lang w:val="en-GB"/>
+        </w:rPr>
+        <w:t xml:space="preserve"> about agents and their decision making</w:t>
+      </w:r>
+      <w:r>
+        <w:rPr>
+          <w:rFonts w:ascii="Times New Roman" w:hAnsi="Times New Roman" w:cs="Times New Roman"/>
+          <w:sz w:val="24"/>
+          <w:szCs w:val="24"/>
+          <w:lang w:val="en-GB"/>
+        </w:rPr>
+        <w:t xml:space="preserve">. We were allowed to see each part of a basic </w:t>
+      </w:r>
+      <w:r>
+        <w:rPr>
+          <w:rFonts w:ascii="Times New Roman" w:hAnsi="Times New Roman" w:cs="Times New Roman"/>
+          <w:sz w:val="24"/>
+          <w:szCs w:val="24"/>
+          <w:lang w:val="en-GB"/>
+        </w:rPr>
+        <w:t>simulation</w:t>
+      </w:r>
+      <w:r>
+        <w:rPr>
+          <w:rFonts w:ascii="Times New Roman" w:hAnsi="Times New Roman" w:cs="Times New Roman"/>
+          <w:sz w:val="24"/>
+          <w:szCs w:val="24"/>
+          <w:lang w:val="en-GB"/>
+        </w:rPr>
+        <w:t xml:space="preserve"> system and know the concept to monitor and </w:t>
+      </w:r>
+      <w:r>
+        <w:rPr>
+          <w:rFonts w:ascii="Times New Roman" w:hAnsi="Times New Roman" w:cs="Times New Roman"/>
+          <w:sz w:val="24"/>
+          <w:szCs w:val="24"/>
+          <w:lang w:val="en-GB"/>
+        </w:rPr>
+        <w:t xml:space="preserve">code it </w:t>
+      </w:r>
+      <w:r>
+        <w:rPr>
+          <w:rFonts w:ascii="Times New Roman" w:hAnsi="Times New Roman" w:cs="Times New Roman"/>
+          <w:sz w:val="24"/>
+          <w:szCs w:val="24"/>
+          <w:lang w:val="en-GB"/>
+        </w:rPr>
+        <w:t>altogether</w:t>
+      </w:r>
+      <w:r>
+        <w:rPr>
+          <w:rFonts w:ascii="Times New Roman" w:hAnsi="Times New Roman" w:cs="Times New Roman"/>
+          <w:sz w:val="24"/>
+          <w:szCs w:val="24"/>
+          <w:lang w:val="en-GB"/>
+        </w:rPr>
+        <w:t>.</w:t>
+      </w:r>
+      <w:bookmarkStart w:id="22" w:name="_GoBack"/>
+      <w:bookmarkEnd w:id="22"/>
     </w:p>
     <w:sectPr>
-      <w:footerReference w:type="default" r:id="rId11"/>
+      <w:footerReference w:type="default" r:id="rId17"/>
       <w:pgSz w:w="11906" w:h="16838"/>
       <w:pgMar w:top="1417" w:right="1417" w:bottom="1417" w:left="1417" w:header="708" w:footer="708" w:gutter="0"/>
       <w:pgNumType w:start="0"/>
@@ -5997,7 +10179,6 @@
         <w:docPartUnique/>
       </w:docPartObj>
     </w:sdtPr>
-    <w:sdtEndPr/>
     <w:sdtContent>
       <w:p>
         <w:pPr>
@@ -6017,7 +10198,7 @@
           <w:rPr>
             <w:noProof/>
           </w:rPr>
-          <w:t>1</w:t>
+          <w:t>13</w:t>
         </w:r>
         <w:r>
           <w:fldChar w:fldCharType="end"/>
@@ -6061,6 +10242,208 @@
 <file path=word/numbering.xml><?xml version="1.0" encoding="utf-8"?>
 <w:numbering xmlns:wpc="http://schemas.microsoft.com/office/word/2010/wordprocessingCanvas" xmlns:cx="http://schemas.microsoft.com/office/drawing/2014/chartex" xmlns:cx1="http://schemas.microsoft.com/office/drawing/2015/9/8/chartex" xmlns:cx2="http://schemas.microsoft.com/office/drawing/2015/10/21/chartex" xmlns:cx3="http://schemas.microsoft.com/office/drawing/2016/5/9/chartex" xmlns:cx4="http://schemas.microsoft.com/office/drawing/2016/5/10/chartex" xmlns:cx5="http://schemas.microsoft.com/office/drawing/2016/5/11/chartex" xmlns:cx6="http://schemas.microsoft.com/office/drawing/2016/5/12/chartex" xmlns:cx7="http://schemas.microsoft.com/office/drawing/2016/5/13/chartex" xmlns:cx8="http://schemas.microsoft.com/office/drawing/2016/5/14/chartex" xmlns:mc="http://schemas.openxmlformats.org/markup-compatibility/2006" xmlns:aink="http://schemas.microsoft.com/office/drawing/2016/ink" xmlns:am3d="http://schemas.microsoft.com/office/drawing/2017/model3d" xmlns:o="urn:schemas-microsoft-com:office:office" xmlns:r="http://schemas.openxmlformats.org/officeDocument/2006/relationships" xmlns:m="http://schemas.openxmlformats.org/officeDocument/2006/math" xmlns:v="urn:schemas-microsoft-com:vml" xmlns:wp14="http://schemas.microsoft.com/office/word/2010/wordprocessingDrawing" xmlns:wp="http://schemas.openxmlformats.org/drawingml/2006/wordprocessingDrawing" xmlns:w10="urn:schemas-microsoft-com:office:word" xmlns:w="http://schemas.openxmlformats.org/wordprocessingml/2006/main" xmlns:w14="http://schemas.microsoft.com/office/word/2010/wordml" xmlns:w15="http://schemas.microsoft.com/office/word/2012/wordml" xmlns:w16se="http://schemas.microsoft.com/office/word/2015/wordml/symex" xmlns:wpg="http://schemas.microsoft.com/office/word/2010/wordprocessingGroup" xmlns:wpi="http://schemas.microsoft.com/office/word/2010/wordprocessingInk" xmlns:wne="http://schemas.microsoft.com/office/word/2006/wordml" xmlns:wps="http://schemas.microsoft.com/office/word/2010/wordprocessingShape" mc:Ignorable="w14 w15 w16se wp14">
   <w:abstractNum w:abstractNumId="0" w15:restartNumberingAfterBreak="0">
+    <w:nsid w:val="0D37195D"/>
+    <w:multiLevelType w:val="hybridMultilevel"/>
+    <w:tmpl w:val="5AC22C1C"/>
+    <w:lvl w:ilvl="0" w:tplc="635A03FC">
+      <w:start w:val="1"/>
+      <w:numFmt w:val="lowerLetter"/>
+      <w:lvlText w:val="%1."/>
+      <w:lvlJc w:val="left"/>
+      <w:pPr>
+        <w:ind w:left="1068" w:hanging="360"/>
+      </w:pPr>
+      <w:rPr>
+        <w:rFonts w:hint="default"/>
+        <w:sz w:val="28"/>
+      </w:rPr>
+    </w:lvl>
+    <w:lvl w:ilvl="1" w:tplc="040C0019" w:tentative="1">
+      <w:start w:val="1"/>
+      <w:numFmt w:val="lowerLetter"/>
+      <w:lvlText w:val="%2."/>
+      <w:lvlJc w:val="left"/>
+      <w:pPr>
+        <w:ind w:left="1788" w:hanging="360"/>
+      </w:pPr>
+    </w:lvl>
+    <w:lvl w:ilvl="2" w:tplc="040C001B" w:tentative="1">
+      <w:start w:val="1"/>
+      <w:numFmt w:val="lowerRoman"/>
+      <w:lvlText w:val="%3."/>
+      <w:lvlJc w:val="right"/>
+      <w:pPr>
+        <w:ind w:left="2508" w:hanging="180"/>
+      </w:pPr>
+    </w:lvl>
+    <w:lvl w:ilvl="3" w:tplc="040C000F" w:tentative="1">
+      <w:start w:val="1"/>
+      <w:numFmt w:val="decimal"/>
+      <w:lvlText w:val="%4."/>
+      <w:lvlJc w:val="left"/>
+      <w:pPr>
+        <w:ind w:left="3228" w:hanging="360"/>
+      </w:pPr>
+    </w:lvl>
+    <w:lvl w:ilvl="4" w:tplc="040C0019" w:tentative="1">
+      <w:start w:val="1"/>
+      <w:numFmt w:val="lowerLetter"/>
+      <w:lvlText w:val="%5."/>
+      <w:lvlJc w:val="left"/>
+      <w:pPr>
+        <w:ind w:left="3948" w:hanging="360"/>
+      </w:pPr>
+    </w:lvl>
+    <w:lvl w:ilvl="5" w:tplc="040C001B" w:tentative="1">
+      <w:start w:val="1"/>
+      <w:numFmt w:val="lowerRoman"/>
+      <w:lvlText w:val="%6."/>
+      <w:lvlJc w:val="right"/>
+      <w:pPr>
+        <w:ind w:left="4668" w:hanging="180"/>
+      </w:pPr>
+    </w:lvl>
+    <w:lvl w:ilvl="6" w:tplc="040C000F" w:tentative="1">
+      <w:start w:val="1"/>
+      <w:numFmt w:val="decimal"/>
+      <w:lvlText w:val="%7."/>
+      <w:lvlJc w:val="left"/>
+      <w:pPr>
+        <w:ind w:left="5388" w:hanging="360"/>
+      </w:pPr>
+    </w:lvl>
+    <w:lvl w:ilvl="7" w:tplc="040C0019" w:tentative="1">
+      <w:start w:val="1"/>
+      <w:numFmt w:val="lowerLetter"/>
+      <w:lvlText w:val="%8."/>
+      <w:lvlJc w:val="left"/>
+      <w:pPr>
+        <w:ind w:left="6108" w:hanging="360"/>
+      </w:pPr>
+    </w:lvl>
+    <w:lvl w:ilvl="8" w:tplc="040C001B" w:tentative="1">
+      <w:start w:val="1"/>
+      <w:numFmt w:val="lowerRoman"/>
+      <w:lvlText w:val="%9."/>
+      <w:lvlJc w:val="right"/>
+      <w:pPr>
+        <w:ind w:left="6828" w:hanging="180"/>
+      </w:pPr>
+    </w:lvl>
+  </w:abstractNum>
+  <w:abstractNum w:abstractNumId="1" w15:restartNumberingAfterBreak="0">
+    <w:nsid w:val="149B2DFD"/>
+    <w:multiLevelType w:val="hybridMultilevel"/>
+    <w:tmpl w:val="0F1C194A"/>
+    <w:lvl w:ilvl="0" w:tplc="04A6D586">
+      <w:numFmt w:val="bullet"/>
+      <w:lvlText w:val="-"/>
+      <w:lvlJc w:val="left"/>
+      <w:pPr>
+        <w:ind w:left="1773" w:hanging="360"/>
+      </w:pPr>
+      <w:rPr>
+        <w:rFonts w:ascii="Times New Roman" w:eastAsiaTheme="minorHAnsi" w:hAnsi="Times New Roman" w:cs="Times New Roman" w:hint="default"/>
+      </w:rPr>
+    </w:lvl>
+    <w:lvl w:ilvl="1" w:tplc="040C0003">
+      <w:start w:val="1"/>
+      <w:numFmt w:val="bullet"/>
+      <w:lvlText w:val="o"/>
+      <w:lvlJc w:val="left"/>
+      <w:pPr>
+        <w:ind w:left="2493" w:hanging="360"/>
+      </w:pPr>
+      <w:rPr>
+        <w:rFonts w:ascii="Courier New" w:hAnsi="Courier New" w:cs="Courier New" w:hint="default"/>
+      </w:rPr>
+    </w:lvl>
+    <w:lvl w:ilvl="2" w:tplc="040C0005">
+      <w:start w:val="1"/>
+      <w:numFmt w:val="bullet"/>
+      <w:lvlText w:val=""/>
+      <w:lvlJc w:val="left"/>
+      <w:pPr>
+        <w:ind w:left="3213" w:hanging="360"/>
+      </w:pPr>
+      <w:rPr>
+        <w:rFonts w:ascii="Wingdings" w:hAnsi="Wingdings" w:hint="default"/>
+      </w:rPr>
+    </w:lvl>
+    <w:lvl w:ilvl="3" w:tplc="040C0001" w:tentative="1">
+      <w:start w:val="1"/>
+      <w:numFmt w:val="bullet"/>
+      <w:lvlText w:val=""/>
+      <w:lvlJc w:val="left"/>
+      <w:pPr>
+        <w:ind w:left="3933" w:hanging="360"/>
+      </w:pPr>
+      <w:rPr>
+        <w:rFonts w:ascii="Symbol" w:hAnsi="Symbol" w:hint="default"/>
+      </w:rPr>
+    </w:lvl>
+    <w:lvl w:ilvl="4" w:tplc="040C0003" w:tentative="1">
+      <w:start w:val="1"/>
+      <w:numFmt w:val="bullet"/>
+      <w:lvlText w:val="o"/>
+      <w:lvlJc w:val="left"/>
+      <w:pPr>
+        <w:ind w:left="4653" w:hanging="360"/>
+      </w:pPr>
+      <w:rPr>
+        <w:rFonts w:ascii="Courier New" w:hAnsi="Courier New" w:cs="Courier New" w:hint="default"/>
+      </w:rPr>
+    </w:lvl>
+    <w:lvl w:ilvl="5" w:tplc="040C0005" w:tentative="1">
+      <w:start w:val="1"/>
+      <w:numFmt w:val="bullet"/>
+      <w:lvlText w:val=""/>
+      <w:lvlJc w:val="left"/>
+      <w:pPr>
+        <w:ind w:left="5373" w:hanging="360"/>
+      </w:pPr>
+      <w:rPr>
+        <w:rFonts w:ascii="Wingdings" w:hAnsi="Wingdings" w:hint="default"/>
+      </w:rPr>
+    </w:lvl>
+    <w:lvl w:ilvl="6" w:tplc="040C0001" w:tentative="1">
+      <w:start w:val="1"/>
+      <w:numFmt w:val="bullet"/>
+      <w:lvlText w:val=""/>
+      <w:lvlJc w:val="left"/>
+      <w:pPr>
+        <w:ind w:left="6093" w:hanging="360"/>
+      </w:pPr>
+      <w:rPr>
+        <w:rFonts w:ascii="Symbol" w:hAnsi="Symbol" w:hint="default"/>
+      </w:rPr>
+    </w:lvl>
+    <w:lvl w:ilvl="7" w:tplc="040C0003" w:tentative="1">
+      <w:start w:val="1"/>
+      <w:numFmt w:val="bullet"/>
+      <w:lvlText w:val="o"/>
+      <w:lvlJc w:val="left"/>
+      <w:pPr>
+        <w:ind w:left="6813" w:hanging="360"/>
+      </w:pPr>
+      <w:rPr>
+        <w:rFonts w:ascii="Courier New" w:hAnsi="Courier New" w:cs="Courier New" w:hint="default"/>
+      </w:rPr>
+    </w:lvl>
+    <w:lvl w:ilvl="8" w:tplc="040C0005" w:tentative="1">
+      <w:start w:val="1"/>
+      <w:numFmt w:val="bullet"/>
+      <w:lvlText w:val=""/>
+      <w:lvlJc w:val="left"/>
+      <w:pPr>
+        <w:ind w:left="7533" w:hanging="360"/>
+      </w:pPr>
+      <w:rPr>
+        <w:rFonts w:ascii="Wingdings" w:hAnsi="Wingdings" w:hint="default"/>
+      </w:rPr>
+    </w:lvl>
+  </w:abstractNum>
+  <w:abstractNum w:abstractNumId="2" w15:restartNumberingAfterBreak="0">
     <w:nsid w:val="59AE3FA5"/>
     <w:multiLevelType w:val="multilevel"/>
     <w:tmpl w:val="B88ED1F4"/>
@@ -6182,6 +10565,12 @@
     </w:lvl>
   </w:abstractNum>
   <w:num w:numId="1">
+    <w:abstractNumId w:val="2"/>
+  </w:num>
+  <w:num w:numId="2">
+    <w:abstractNumId w:val="1"/>
+  </w:num>
+  <w:num w:numId="3">
     <w:abstractNumId w:val="0"/>
   </w:num>
 </w:numbering>
@@ -6628,6 +11017,29 @@
       <w:szCs w:val="26"/>
     </w:rPr>
   </w:style>
+  <w:style w:type="paragraph" w:styleId="Titre3">
+    <w:name w:val="heading 3"/>
+    <w:basedOn w:val="Normal"/>
+    <w:next w:val="Normal"/>
+    <w:link w:val="Titre3Car"/>
+    <w:uiPriority w:val="9"/>
+    <w:semiHidden/>
+    <w:unhideWhenUsed/>
+    <w:qFormat/>
+    <w:rsid w:val="008C475B"/>
+    <w:pPr>
+      <w:keepNext/>
+      <w:keepLines/>
+      <w:spacing w:before="40" w:after="0"/>
+      <w:outlineLvl w:val="2"/>
+    </w:pPr>
+    <w:rPr>
+      <w:rFonts w:asciiTheme="majorHAnsi" w:eastAsiaTheme="majorEastAsia" w:hAnsiTheme="majorHAnsi" w:cstheme="majorBidi"/>
+      <w:color w:val="1F3763" w:themeColor="accent1" w:themeShade="7F"/>
+      <w:sz w:val="24"/>
+      <w:szCs w:val="24"/>
+    </w:rPr>
+  </w:style>
   <w:style w:type="paragraph" w:styleId="Titre5">
     <w:name w:val="heading 5"/>
     <w:basedOn w:val="Normal"/>
@@ -6850,14 +11262,20 @@
     <w:autoRedefine/>
     <w:uiPriority w:val="39"/>
     <w:unhideWhenUsed/>
-    <w:rsid w:val="003348BE"/>
+    <w:rsid w:val="00AD16B8"/>
     <w:pPr>
+      <w:tabs>
+        <w:tab w:val="left" w:pos="880"/>
+        <w:tab w:val="right" w:leader="dot" w:pos="9062"/>
+      </w:tabs>
       <w:spacing w:after="100"/>
       <w:ind w:left="220"/>
     </w:pPr>
     <w:rPr>
-      <w:rFonts w:eastAsiaTheme="minorEastAsia" w:cs="Times New Roman"/>
-      <w:lang w:eastAsia="fr-FR"/>
+      <w:rFonts w:ascii="Times New Roman" w:eastAsiaTheme="minorEastAsia" w:hAnsi="Times New Roman" w:cs="Times New Roman"/>
+      <w:noProof/>
+      <w:color w:val="2F5496" w:themeColor="accent1" w:themeShade="BF"/>
+      <w:lang w:val="en-US" w:eastAsia="fr-FR"/>
     </w:rPr>
   </w:style>
   <w:style w:type="paragraph" w:styleId="TM1">
@@ -6867,12 +11285,20 @@
     <w:autoRedefine/>
     <w:uiPriority w:val="39"/>
     <w:unhideWhenUsed/>
-    <w:rsid w:val="003348BE"/>
+    <w:rsid w:val="00FE73E6"/>
     <w:pPr>
+      <w:tabs>
+        <w:tab w:val="left" w:pos="440"/>
+        <w:tab w:val="right" w:leader="dot" w:pos="9062"/>
+      </w:tabs>
       <w:spacing w:after="100"/>
     </w:pPr>
     <w:rPr>
-      <w:rFonts w:eastAsiaTheme="minorEastAsia" w:cs="Times New Roman"/>
+      <w:rFonts w:ascii="Times New Roman" w:eastAsiaTheme="minorEastAsia" w:hAnsi="Times New Roman" w:cs="Times New Roman"/>
+      <w:noProof/>
+      <w:color w:val="1F3864" w:themeColor="accent1" w:themeShade="80"/>
+      <w:sz w:val="28"/>
+      <w:szCs w:val="28"/>
       <w:lang w:eastAsia="fr-FR"/>
     </w:rPr>
   </w:style>
@@ -6883,13 +11309,18 @@
     <w:autoRedefine/>
     <w:uiPriority w:val="39"/>
     <w:unhideWhenUsed/>
-    <w:rsid w:val="003348BE"/>
+    <w:rsid w:val="009A1B5E"/>
     <w:pPr>
+      <w:tabs>
+        <w:tab w:val="right" w:leader="dot" w:pos="9062"/>
+      </w:tabs>
       <w:spacing w:after="100"/>
       <w:ind w:left="440"/>
     </w:pPr>
     <w:rPr>
       <w:rFonts w:eastAsiaTheme="minorEastAsia" w:cs="Times New Roman"/>
+      <w:noProof/>
+      <w:color w:val="8EAADB" w:themeColor="accent1" w:themeTint="99"/>
       <w:lang w:eastAsia="fr-FR"/>
     </w:rPr>
   </w:style>
@@ -6904,533 +11335,93 @@
       <w:u w:val="single"/>
     </w:rPr>
   </w:style>
-</w:styles>
-</file>
-
-<file path=word/glossary/document.xml><?xml version="1.0" encoding="utf-8"?>
-<w:glossaryDocument xmlns:wpc="http://schemas.microsoft.com/office/word/2010/wordprocessingCanvas" xmlns:cx="http://schemas.microsoft.com/office/drawing/2014/chartex" xmlns:cx1="http://schemas.microsoft.com/office/drawing/2015/9/8/chartex" xmlns:cx2="http://schemas.microsoft.com/office/drawing/2015/10/21/chartex" xmlns:cx3="http://schemas.microsoft.com/office/drawing/2016/5/9/chartex" xmlns:cx4="http://schemas.microsoft.com/office/drawing/2016/5/10/chartex" xmlns:cx5="http://schemas.microsoft.com/office/drawing/2016/5/11/chartex" xmlns:cx6="http://schemas.microsoft.com/office/drawing/2016/5/12/chartex" xmlns:cx7="http://schemas.microsoft.com/office/drawing/2016/5/13/chartex" xmlns:cx8="http://schemas.microsoft.com/office/drawing/2016/5/14/chartex" xmlns:mc="http://schemas.openxmlformats.org/markup-compatibility/2006" xmlns:aink="http://schemas.microsoft.com/office/drawing/2016/ink" xmlns:am3d="http://schemas.microsoft.com/office/drawing/2017/model3d" xmlns:o="urn:schemas-microsoft-com:office:office" xmlns:r="http://schemas.openxmlformats.org/officeDocument/2006/relationships" xmlns:m="http://schemas.openxmlformats.org/officeDocument/2006/math" xmlns:v="urn:schemas-microsoft-com:vml" xmlns:wp14="http://schemas.microsoft.com/office/word/2010/wordprocessingDrawing" xmlns:wp="http://schemas.openxmlformats.org/drawingml/2006/wordprocessingDrawing" xmlns:w10="urn:schemas-microsoft-com:office:word" xmlns:w="http://schemas.openxmlformats.org/wordprocessingml/2006/main" xmlns:w14="http://schemas.microsoft.com/office/word/2010/wordml" xmlns:w15="http://schemas.microsoft.com/office/word/2012/wordml" xmlns:w16se="http://schemas.microsoft.com/office/word/2015/wordml/symex" xmlns:wpg="http://schemas.microsoft.com/office/word/2010/wordprocessingGroup" xmlns:wpi="http://schemas.microsoft.com/office/word/2010/wordprocessingInk" xmlns:wne="http://schemas.microsoft.com/office/word/2006/wordml" xmlns:wps="http://schemas.microsoft.com/office/word/2010/wordprocessingShape" mc:Ignorable="w14 w15 w16se wp14"/>
-</file>
-
-<file path=word/glossary/fontTable.xml><?xml version="1.0" encoding="utf-8"?>
-<w:fonts xmlns:mc="http://schemas.openxmlformats.org/markup-compatibility/2006" xmlns:r="http://schemas.openxmlformats.org/officeDocument/2006/relationships" xmlns:w="http://schemas.openxmlformats.org/wordprocessingml/2006/main" xmlns:w14="http://schemas.microsoft.com/office/word/2010/wordml" xmlns:w15="http://schemas.microsoft.com/office/word/2012/wordml" xmlns:w16se="http://schemas.microsoft.com/office/word/2015/wordml/symex" mc:Ignorable="w14 w15 w16se">
-  <w:font w:name="Times New Roman">
-    <w:panose1 w:val="02020603050405020304"/>
-    <w:charset w:val="00"/>
-    <w:family w:val="roman"/>
-    <w:pitch w:val="variable"/>
-    <w:sig w:usb0="E0002AFF" w:usb1="C0007843" w:usb2="00000009" w:usb3="00000000" w:csb0="000001FF" w:csb1="00000000"/>
-  </w:font>
-  <w:font w:name="Calibri">
-    <w:panose1 w:val="020F0502020204030204"/>
-    <w:charset w:val="00"/>
-    <w:family w:val="swiss"/>
-    <w:pitch w:val="variable"/>
-    <w:sig w:usb0="E00002FF" w:usb1="4000ACFF" w:usb2="00000001" w:usb3="00000000" w:csb0="0000019F" w:csb1="00000000"/>
-  </w:font>
-  <w:font w:name="Arial">
-    <w:panose1 w:val="020B0604020202020204"/>
-    <w:charset w:val="00"/>
-    <w:family w:val="swiss"/>
-    <w:pitch w:val="variable"/>
-    <w:sig w:usb0="E0002AFF" w:usb1="C0007843" w:usb2="00000009" w:usb3="00000000" w:csb0="000001FF" w:csb1="00000000"/>
-  </w:font>
-  <w:font w:name="Calibri Light">
-    <w:panose1 w:val="020F0302020204030204"/>
-    <w:charset w:val="00"/>
-    <w:family w:val="swiss"/>
-    <w:pitch w:val="variable"/>
-    <w:sig w:usb0="A00002EF" w:usb1="4000207B" w:usb2="00000000" w:usb3="00000000" w:csb0="0000009F" w:csb1="00000000"/>
-  </w:font>
-</w:fonts>
-</file>
-
-<file path=word/glossary/settings.xml><?xml version="1.0" encoding="utf-8"?>
-<w:settings xmlns:mc="http://schemas.openxmlformats.org/markup-compatibility/2006" xmlns:o="urn:schemas-microsoft-com:office:office" xmlns:r="http://schemas.openxmlformats.org/officeDocument/2006/relationships" xmlns:m="http://schemas.openxmlformats.org/officeDocument/2006/math" xmlns:v="urn:schemas-microsoft-com:vml" xmlns:w10="urn:schemas-microsoft-com:office:word" xmlns:w="http://schemas.openxmlformats.org/wordprocessingml/2006/main" xmlns:w14="http://schemas.microsoft.com/office/word/2010/wordml" xmlns:w15="http://schemas.microsoft.com/office/word/2012/wordml" xmlns:w16se="http://schemas.microsoft.com/office/word/2015/wordml/symex" xmlns:sl="http://schemas.openxmlformats.org/schemaLibrary/2006/main" mc:Ignorable="w14 w15 w16se">
-  <w:view w:val="normal"/>
-  <w:defaultTabStop w:val="708"/>
-  <w:hyphenationZone w:val="425"/>
-  <w:characterSpacingControl w:val="doNotCompress"/>
-  <w:compat>
-    <w:useFELayout/>
-    <w:compatSetting w:name="compatibilityMode" w:uri="http://schemas.microsoft.com/office/word" w:val="15"/>
-    <w:compatSetting w:name="overrideTableStyleFontSizeAndJustification" w:uri="http://schemas.microsoft.com/office/word" w:val="1"/>
-    <w:compatSetting w:name="enableOpenTypeFeatures" w:uri="http://schemas.microsoft.com/office/word" w:val="1"/>
-    <w:compatSetting w:name="doNotFlipMirrorIndents" w:uri="http://schemas.microsoft.com/office/word" w:val="1"/>
-    <w:compatSetting w:name="differentiateMultirowTableHeaders" w:uri="http://schemas.microsoft.com/office/word" w:val="1"/>
-  </w:compat>
-  <w:rsids>
-    <w:rsidRoot w:val="0014434B"/>
-    <w:rsid w:val="0014434B"/>
-    <w:rsid w:val="00A0671F"/>
-    <w:rsid w:val="00CF58B7"/>
-    <w:rsid w:val="00E144F7"/>
-  </w:rsids>
-  <m:mathPr>
-    <m:mathFont m:val="Cambria Math"/>
-    <m:brkBin m:val="before"/>
-    <m:brkBinSub m:val="--"/>
-    <m:smallFrac m:val="0"/>
-    <m:dispDef/>
-    <m:lMargin m:val="0"/>
-    <m:rMargin m:val="0"/>
-    <m:defJc m:val="centerGroup"/>
-    <m:wrapIndent m:val="1440"/>
-    <m:intLim m:val="subSup"/>
-    <m:naryLim m:val="undOvr"/>
-  </m:mathPr>
-  <w:themeFontLang w:val="fr-FR" w:bidi="ar-SA"/>
-  <w:clrSchemeMapping w:bg1="light1" w:t1="dark1" w:bg2="light2" w:t2="dark2" w:accent1="accent1" w:accent2="accent2" w:accent3="accent3" w:accent4="accent4" w:accent5="accent5" w:accent6="accent6" w:hyperlink="hyperlink" w:followedHyperlink="followedHyperlink"/>
-  <w:decimalSymbol w:val=","/>
-  <w:listSeparator w:val=";"/>
-  <w15:chartTrackingRefBased/>
-</w:settings>
-</file>
-
-<file path=word/glossary/styles.xml><?xml version="1.0" encoding="utf-8"?>
-<w:styles xmlns:mc="http://schemas.openxmlformats.org/markup-compatibility/2006" xmlns:r="http://schemas.openxmlformats.org/officeDocument/2006/relationships" xmlns:w="http://schemas.openxmlformats.org/wordprocessingml/2006/main" xmlns:w14="http://schemas.microsoft.com/office/word/2010/wordml" xmlns:w15="http://schemas.microsoft.com/office/word/2012/wordml" xmlns:w16se="http://schemas.microsoft.com/office/word/2015/wordml/symex" mc:Ignorable="w14 w15 w16se">
-  <w:docDefaults>
-    <w:rPrDefault>
-      <w:rPr>
-        <w:rFonts w:asciiTheme="minorHAnsi" w:eastAsiaTheme="minorEastAsia" w:hAnsiTheme="minorHAnsi" w:cstheme="minorBidi"/>
-        <w:sz w:val="22"/>
-        <w:szCs w:val="22"/>
-        <w:lang w:val="fr-FR" w:eastAsia="fr-FR" w:bidi="ar-SA"/>
-      </w:rPr>
-    </w:rPrDefault>
-    <w:pPrDefault>
-      <w:pPr>
-        <w:spacing w:after="160" w:line="259" w:lineRule="auto"/>
-      </w:pPr>
-    </w:pPrDefault>
-  </w:docDefaults>
-  <w:latentStyles w:defLockedState="0" w:defUIPriority="99" w:defSemiHidden="0" w:defUnhideWhenUsed="0" w:defQFormat="0" w:count="375">
-    <w:lsdException w:name="Normal" w:uiPriority="0" w:qFormat="1"/>
-    <w:lsdException w:name="heading 1" w:uiPriority="9" w:qFormat="1"/>
-    <w:lsdException w:name="heading 2" w:semiHidden="1" w:uiPriority="9" w:unhideWhenUsed="1" w:qFormat="1"/>
-    <w:lsdException w:name="heading 3" w:semiHidden="1" w:uiPriority="9" w:unhideWhenUsed="1" w:qFormat="1"/>
-    <w:lsdException w:name="heading 4" w:semiHidden="1" w:uiPriority="9" w:unhideWhenUsed="1" w:qFormat="1"/>
-    <w:lsdException w:name="heading 5" w:semiHidden="1" w:uiPriority="9" w:unhideWhenUsed="1" w:qFormat="1"/>
-    <w:lsdException w:name="heading 6" w:semiHidden="1" w:uiPriority="9" w:unhideWhenUsed="1" w:qFormat="1"/>
-    <w:lsdException w:name="heading 7" w:semiHidden="1" w:uiPriority="9" w:unhideWhenUsed="1" w:qFormat="1"/>
-    <w:lsdException w:name="heading 8" w:semiHidden="1" w:uiPriority="9" w:unhideWhenUsed="1" w:qFormat="1"/>
-    <w:lsdException w:name="heading 9" w:semiHidden="1" w:uiPriority="9" w:unhideWhenUsed="1" w:qFormat="1"/>
-    <w:lsdException w:name="index 1" w:semiHidden="1" w:unhideWhenUsed="1"/>
-    <w:lsdException w:name="index 2" w:semiHidden="1" w:unhideWhenUsed="1"/>
-    <w:lsdException w:name="index 3" w:semiHidden="1" w:unhideWhenUsed="1"/>
-    <w:lsdException w:name="index 4" w:semiHidden="1" w:unhideWhenUsed="1"/>
-    <w:lsdException w:name="index 5" w:semiHidden="1" w:unhideWhenUsed="1"/>
-    <w:lsdException w:name="index 6" w:semiHidden="1" w:unhideWhenUsed="1"/>
-    <w:lsdException w:name="index 7" w:semiHidden="1" w:unhideWhenUsed="1"/>
-    <w:lsdException w:name="index 8" w:semiHidden="1" w:unhideWhenUsed="1"/>
-    <w:lsdException w:name="index 9" w:semiHidden="1" w:unhideWhenUsed="1"/>
-    <w:lsdException w:name="toc 1" w:semiHidden="1" w:uiPriority="39" w:unhideWhenUsed="1"/>
-    <w:lsdException w:name="toc 2" w:semiHidden="1" w:uiPriority="39" w:unhideWhenUsed="1"/>
-    <w:lsdException w:name="toc 3" w:semiHidden="1" w:uiPriority="39" w:unhideWhenUsed="1"/>
-    <w:lsdException w:name="toc 4" w:semiHidden="1" w:uiPriority="39" w:unhideWhenUsed="1"/>
-    <w:lsdException w:name="toc 5" w:semiHidden="1" w:uiPriority="39" w:unhideWhenUsed="1"/>
-    <w:lsdException w:name="toc 6" w:semiHidden="1" w:uiPriority="39" w:unhideWhenUsed="1"/>
-    <w:lsdException w:name="toc 7" w:semiHidden="1" w:uiPriority="39" w:unhideWhenUsed="1"/>
-    <w:lsdException w:name="toc 8" w:semiHidden="1" w:uiPriority="39" w:unhideWhenUsed="1"/>
-    <w:lsdException w:name="toc 9" w:semiHidden="1" w:uiPriority="39" w:unhideWhenUsed="1"/>
-    <w:lsdException w:name="Normal Indent" w:semiHidden="1" w:unhideWhenUsed="1"/>
-    <w:lsdException w:name="footnote text" w:semiHidden="1" w:unhideWhenUsed="1"/>
-    <w:lsdException w:name="annotation text" w:semiHidden="1" w:unhideWhenUsed="1"/>
-    <w:lsdException w:name="header" w:semiHidden="1" w:unhideWhenUsed="1"/>
-    <w:lsdException w:name="footer" w:semiHidden="1" w:unhideWhenUsed="1"/>
-    <w:lsdException w:name="index heading" w:semiHidden="1" w:unhideWhenUsed="1"/>
-    <w:lsdException w:name="caption" w:semiHidden="1" w:uiPriority="35" w:unhideWhenUsed="1" w:qFormat="1"/>
-    <w:lsdException w:name="table of figures" w:semiHidden="1" w:unhideWhenUsed="1"/>
-    <w:lsdException w:name="envelope address" w:semiHidden="1" w:unhideWhenUsed="1"/>
-    <w:lsdException w:name="envelope return" w:semiHidden="1" w:unhideWhenUsed="1"/>
-    <w:lsdException w:name="footnote reference" w:semiHidden="1" w:unhideWhenUsed="1"/>
-    <w:lsdException w:name="annotation reference" w:semiHidden="1" w:unhideWhenUsed="1"/>
-    <w:lsdException w:name="line number" w:semiHidden="1" w:unhideWhenUsed="1"/>
-    <w:lsdException w:name="page number" w:semiHidden="1" w:unhideWhenUsed="1"/>
-    <w:lsdException w:name="endnote reference" w:semiHidden="1" w:unhideWhenUsed="1"/>
-    <w:lsdException w:name="endnote text" w:semiHidden="1" w:unhideWhenUsed="1"/>
-    <w:lsdException w:name="table of authorities" w:semiHidden="1" w:unhideWhenUsed="1"/>
-    <w:lsdException w:name="macro" w:semiHidden="1" w:unhideWhenUsed="1"/>
-    <w:lsdException w:name="toa heading" w:semiHidden="1" w:unhideWhenUsed="1"/>
-    <w:lsdException w:name="List" w:semiHidden="1" w:unhideWhenUsed="1"/>
-    <w:lsdException w:name="List Bullet" w:semiHidden="1" w:unhideWhenUsed="1"/>
-    <w:lsdException w:name="List Number" w:semiHidden="1" w:unhideWhenUsed="1"/>
-    <w:lsdException w:name="List 2" w:semiHidden="1" w:unhideWhenUsed="1"/>
-    <w:lsdException w:name="List 3" w:semiHidden="1" w:unhideWhenUsed="1"/>
-    <w:lsdException w:name="List 4" w:semiHidden="1" w:unhideWhenUsed="1"/>
-    <w:lsdException w:name="List 5" w:semiHidden="1" w:unhideWhenUsed="1"/>
-    <w:lsdException w:name="List Bullet 2" w:semiHidden="1" w:unhideWhenUsed="1"/>
-    <w:lsdException w:name="List Bullet 3" w:semiHidden="1" w:unhideWhenUsed="1"/>
-    <w:lsdException w:name="List Bullet 4" w:semiHidden="1" w:unhideWhenUsed="1"/>
-    <w:lsdException w:name="List Bullet 5" w:semiHidden="1" w:unhideWhenUsed="1"/>
-    <w:lsdException w:name="List Number 2" w:semiHidden="1" w:unhideWhenUsed="1"/>
-    <w:lsdException w:name="List Number 3" w:semiHidden="1" w:unhideWhenUsed="1"/>
-    <w:lsdException w:name="List Number 4" w:semiHidden="1" w:unhideWhenUsed="1"/>
-    <w:lsdException w:name="List Number 5" w:semiHidden="1" w:unhideWhenUsed="1"/>
-    <w:lsdException w:name="Title" w:uiPriority="10" w:qFormat="1"/>
-    <w:lsdException w:name="Closing" w:semiHidden="1" w:unhideWhenUsed="1"/>
-    <w:lsdException w:name="Signature" w:semiHidden="1" w:unhideWhenUsed="1"/>
-    <w:lsdException w:name="Default Paragraph Font" w:semiHidden="1" w:uiPriority="1" w:unhideWhenUsed="1"/>
-    <w:lsdException w:name="Body Text" w:semiHidden="1" w:unhideWhenUsed="1"/>
-    <w:lsdException w:name="Body Text Indent" w:semiHidden="1" w:unhideWhenUsed="1"/>
-    <w:lsdException w:name="List Continue" w:semiHidden="1" w:unhideWhenUsed="1"/>
-    <w:lsdException w:name="List Continue 2" w:semiHidden="1" w:unhideWhenUsed="1"/>
-    <w:lsdException w:name="List Continue 3" w:semiHidden="1" w:unhideWhenUsed="1"/>
-    <w:lsdException w:name="List Continue 4" w:semiHidden="1" w:unhideWhenUsed="1"/>
-    <w:lsdException w:name="List Continue 5" w:semiHidden="1" w:unhideWhenUsed="1"/>
-    <w:lsdException w:name="Message Header" w:semiHidden="1" w:unhideWhenUsed="1"/>
-    <w:lsdException w:name="Subtitle" w:uiPriority="11" w:qFormat="1"/>
-    <w:lsdException w:name="Salutation" w:semiHidden="1" w:unhideWhenUsed="1"/>
-    <w:lsdException w:name="Date" w:semiHidden="1" w:unhideWhenUsed="1"/>
-    <w:lsdException w:name="Body Text First Indent" w:semiHidden="1" w:unhideWhenUsed="1"/>
-    <w:lsdException w:name="Body Text First Indent 2" w:semiHidden="1" w:unhideWhenUsed="1"/>
-    <w:lsdException w:name="Note Heading" w:semiHidden="1" w:unhideWhenUsed="1"/>
-    <w:lsdException w:name="Body Text 2" w:semiHidden="1" w:unhideWhenUsed="1"/>
-    <w:lsdException w:name="Body Text 3" w:semiHidden="1" w:unhideWhenUsed="1"/>
-    <w:lsdException w:name="Body Text Indent 2" w:semiHidden="1" w:unhideWhenUsed="1"/>
-    <w:lsdException w:name="Body Text Indent 3" w:semiHidden="1" w:unhideWhenUsed="1"/>
-    <w:lsdException w:name="Block Text" w:semiHidden="1" w:unhideWhenUsed="1"/>
-    <w:lsdException w:name="Hyperlink" w:semiHidden="1" w:unhideWhenUsed="1"/>
-    <w:lsdException w:name="FollowedHyperlink" w:semiHidden="1" w:unhideWhenUsed="1"/>
-    <w:lsdException w:name="Strong" w:uiPriority="22" w:qFormat="1"/>
-    <w:lsdException w:name="Emphasis" w:uiPriority="20" w:qFormat="1"/>
-    <w:lsdException w:name="Document Map" w:semiHidden="1" w:unhideWhenUsed="1"/>
-    <w:lsdException w:name="Plain Text" w:semiHidden="1" w:unhideWhenUsed="1"/>
-    <w:lsdException w:name="E-mail Signature" w:semiHidden="1" w:unhideWhenUsed="1"/>
-    <w:lsdException w:name="HTML Top of Form" w:semiHidden="1" w:unhideWhenUsed="1"/>
-    <w:lsdException w:name="HTML Bottom of Form" w:semiHidden="1" w:unhideWhenUsed="1"/>
-    <w:lsdException w:name="Normal (Web)" w:semiHidden="1" w:unhideWhenUsed="1"/>
-    <w:lsdException w:name="HTML Acronym" w:semiHidden="1" w:unhideWhenUsed="1"/>
-    <w:lsdException w:name="HTML Address" w:semiHidden="1" w:unhideWhenUsed="1"/>
-    <w:lsdException w:name="HTML Cite" w:semiHidden="1" w:unhideWhenUsed="1"/>
-    <w:lsdException w:name="HTML Code" w:semiHidden="1" w:unhideWhenUsed="1"/>
-    <w:lsdException w:name="HTML Definition" w:semiHidden="1" w:unhideWhenUsed="1"/>
-    <w:lsdException w:name="HTML Keyboard" w:semiHidden="1" w:unhideWhenUsed="1"/>
-    <w:lsdException w:name="HTML Preformatted" w:semiHidden="1" w:unhideWhenUsed="1"/>
-    <w:lsdException w:name="HTML Sample" w:semiHidden="1" w:unhideWhenUsed="1"/>
-    <w:lsdException w:name="HTML Typewriter" w:semiHidden="1" w:unhideWhenUsed="1"/>
-    <w:lsdException w:name="HTML Variable" w:semiHidden="1" w:unhideWhenUsed="1"/>
-    <w:lsdException w:name="Normal Table" w:semiHidden="1" w:unhideWhenUsed="1"/>
-    <w:lsdException w:name="annotation subject" w:semiHidden="1" w:unhideWhenUsed="1"/>
-    <w:lsdException w:name="No List" w:semiHidden="1" w:unhideWhenUsed="1"/>
-    <w:lsdException w:name="Outline List 1" w:semiHidden="1" w:unhideWhenUsed="1"/>
-    <w:lsdException w:name="Outline List 2" w:semiHidden="1" w:unhideWhenUsed="1"/>
-    <w:lsdException w:name="Outline List 3" w:semiHidden="1" w:unhideWhenUsed="1"/>
-    <w:lsdException w:name="Table Simple 1" w:semiHidden="1" w:unhideWhenUsed="1"/>
-    <w:lsdException w:name="Table Simple 2" w:semiHidden="1" w:unhideWhenUsed="1"/>
-    <w:lsdException w:name="Table Simple 3" w:semiHidden="1" w:unhideWhenUsed="1"/>
-    <w:lsdException w:name="Table Classic 1" w:semiHidden="1" w:unhideWhenUsed="1"/>
-    <w:lsdException w:name="Table Classic 2" w:semiHidden="1" w:unhideWhenUsed="1"/>
-    <w:lsdException w:name="Table Classic 3" w:semiHidden="1" w:unhideWhenUsed="1"/>
-    <w:lsdException w:name="Table Classic 4" w:semiHidden="1" w:unhideWhenUsed="1"/>
-    <w:lsdException w:name="Table Colorful 1" w:semiHidden="1" w:unhideWhenUsed="1"/>
-    <w:lsdException w:name="Table Colorful 2" w:semiHidden="1" w:unhideWhenUsed="1"/>
-    <w:lsdException w:name="Table Colorful 3" w:semiHidden="1" w:unhideWhenUsed="1"/>
-    <w:lsdException w:name="Table Columns 1" w:semiHidden="1" w:unhideWhenUsed="1"/>
-    <w:lsdException w:name="Table Columns 2" w:semiHidden="1" w:unhideWhenUsed="1"/>
-    <w:lsdException w:name="Table Columns 3" w:semiHidden="1" w:unhideWhenUsed="1"/>
-    <w:lsdException w:name="Table Columns 4" w:semiHidden="1" w:unhideWhenUsed="1"/>
-    <w:lsdException w:name="Table Columns 5" w:semiHidden="1" w:unhideWhenUsed="1"/>
-    <w:lsdException w:name="Table Grid 1" w:semiHidden="1" w:unhideWhenUsed="1"/>
-    <w:lsdException w:name="Table Grid 2" w:semiHidden="1" w:unhideWhenUsed="1"/>
-    <w:lsdException w:name="Table Grid 3" w:semiHidden="1" w:unhideWhenUsed="1"/>
-    <w:lsdException w:name="Table Grid 4" w:semiHidden="1" w:unhideWhenUsed="1"/>
-    <w:lsdException w:name="Table Grid 5" w:semiHidden="1" w:unhideWhenUsed="1"/>
-    <w:lsdException w:name="Table Grid 6" w:semiHidden="1" w:unhideWhenUsed="1"/>
-    <w:lsdException w:name="Table Grid 7" w:semiHidden="1" w:unhideWhenUsed="1"/>
-    <w:lsdException w:name="Table Grid 8" w:semiHidden="1" w:unhideWhenUsed="1"/>
-    <w:lsdException w:name="Table List 1" w:semiHidden="1" w:unhideWhenUsed="1"/>
-    <w:lsdException w:name="Table List 2" w:semiHidden="1" w:unhideWhenUsed="1"/>
-    <w:lsdException w:name="Table List 3" w:semiHidden="1" w:unhideWhenUsed="1"/>
-    <w:lsdException w:name="Table List 4" w:semiHidden="1" w:unhideWhenUsed="1"/>
-    <w:lsdException w:name="Table List 5" w:semiHidden="1" w:unhideWhenUsed="1"/>
-    <w:lsdException w:name="Table List 6" w:semiHidden="1" w:unhideWhenUsed="1"/>
-    <w:lsdException w:name="Table List 7" w:semiHidden="1" w:unhideWhenUsed="1"/>
-    <w:lsdException w:name="Table List 8" w:semiHidden="1" w:unhideWhenUsed="1"/>
-    <w:lsdException w:name="Table 3D effects 1" w:semiHidden="1" w:unhideWhenUsed="1"/>
-    <w:lsdException w:name="Table 3D effects 2" w:semiHidden="1" w:unhideWhenUsed="1"/>
-    <w:lsdException w:name="Table 3D effects 3" w:semiHidden="1" w:unhideWhenUsed="1"/>
-    <w:lsdException w:name="Table Contemporary" w:semiHidden="1" w:unhideWhenUsed="1"/>
-    <w:lsdException w:name="Table Elegant" w:semiHidden="1" w:unhideWhenUsed="1"/>
-    <w:lsdException w:name="Table Professional" w:semiHidden="1" w:unhideWhenUsed="1"/>
-    <w:lsdException w:name="Table Subtle 1" w:semiHidden="1" w:unhideWhenUsed="1"/>
-    <w:lsdException w:name="Table Subtle 2" w:semiHidden="1" w:unhideWhenUsed="1"/>
-    <w:lsdException w:name="Table Web 1" w:semiHidden="1" w:unhideWhenUsed="1"/>
-    <w:lsdException w:name="Table Web 2" w:semiHidden="1" w:unhideWhenUsed="1"/>
-    <w:lsdException w:name="Table Web 3" w:semiHidden="1" w:unhideWhenUsed="1"/>
-    <w:lsdException w:name="Balloon Text" w:semiHidden="1" w:unhideWhenUsed="1"/>
-    <w:lsdException w:name="Table Grid" w:uiPriority="39"/>
-    <w:lsdException w:name="Table Theme" w:semiHidden="1" w:unhideWhenUsed="1"/>
-    <w:lsdException w:name="Placeholder Text" w:semiHidden="1"/>
-    <w:lsdException w:name="No Spacing" w:uiPriority="1" w:qFormat="1"/>
-    <w:lsdException w:name="Light Shading" w:uiPriority="60"/>
-    <w:lsdException w:name="Light List" w:uiPriority="61"/>
-    <w:lsdException w:name="Light Grid" w:uiPriority="62"/>
-    <w:lsdException w:name="Medium Shading 1" w:uiPriority="63"/>
-    <w:lsdException w:name="Medium Shading 2" w:uiPriority="64"/>
-    <w:lsdException w:name="Medium List 1" w:uiPriority="65"/>
-    <w:lsdException w:name="Medium List 2" w:uiPriority="66"/>
-    <w:lsdException w:name="Medium Grid 1" w:uiPriority="67"/>
-    <w:lsdException w:name="Medium Grid 2" w:uiPriority="68"/>
-    <w:lsdException w:name="Medium Grid 3" w:uiPriority="69"/>
-    <w:lsdException w:name="Dark List" w:uiPriority="70"/>
-    <w:lsdException w:name="Colorful Shading" w:uiPriority="71"/>
-    <w:lsdException w:name="Colorful List" w:uiPriority="72"/>
-    <w:lsdException w:name="Colorful Grid" w:uiPriority="73"/>
-    <w:lsdException w:name="Light Shading Accent 1" w:uiPriority="60"/>
-    <w:lsdException w:name="Light List Accent 1" w:uiPriority="61"/>
-    <w:lsdException w:name="Light Grid Accent 1" w:uiPriority="62"/>
-    <w:lsdException w:name="Medium Shading 1 Accent 1" w:uiPriority="63"/>
-    <w:lsdException w:name="Medium Shading 2 Accent 1" w:uiPriority="64"/>
-    <w:lsdException w:name="Medium List 1 Accent 1" w:uiPriority="65"/>
-    <w:lsdException w:name="Revision" w:semiHidden="1"/>
-    <w:lsdException w:name="List Paragraph" w:uiPriority="34" w:qFormat="1"/>
-    <w:lsdException w:name="Quote" w:uiPriority="29" w:qFormat="1"/>
-    <w:lsdException w:name="Intense Quote" w:uiPriority="30" w:qFormat="1"/>
-    <w:lsdException w:name="Medium List 2 Accent 1" w:uiPriority="66"/>
-    <w:lsdException w:name="Medium Grid 1 Accent 1" w:uiPriority="67"/>
-    <w:lsdException w:name="Medium Grid 2 Accent 1" w:uiPriority="68"/>
-    <w:lsdException w:name="Medium Grid 3 Accent 1" w:uiPriority="69"/>
-    <w:lsdException w:name="Dark List Accent 1" w:uiPriority="70"/>
-    <w:lsdException w:name="Colorful Shading Accent 1" w:uiPriority="71"/>
-    <w:lsdException w:name="Colorful List Accent 1" w:uiPriority="72"/>
-    <w:lsdException w:name="Colorful Grid Accent 1" w:uiPriority="73"/>
-    <w:lsdException w:name="Light Shading Accent 2" w:uiPriority="60"/>
-    <w:lsdException w:name="Light List Accent 2" w:uiPriority="61"/>
-    <w:lsdException w:name="Light Grid Accent 2" w:uiPriority="62"/>
-    <w:lsdException w:name="Medium Shading 1 Accent 2" w:uiPriority="63"/>
-    <w:lsdException w:name="Medium Shading 2 Accent 2" w:uiPriority="64"/>
-    <w:lsdException w:name="Medium List 1 Accent 2" w:uiPriority="65"/>
-    <w:lsdException w:name="Medium List 2 Accent 2" w:uiPriority="66"/>
-    <w:lsdException w:name="Medium Grid 1 Accent 2" w:uiPriority="67"/>
-    <w:lsdException w:name="Medium Grid 2 Accent 2" w:uiPriority="68"/>
-    <w:lsdException w:name="Medium Grid 3 Accent 2" w:uiPriority="69"/>
-    <w:lsdException w:name="Dark List Accent 2" w:uiPriority="70"/>
-    <w:lsdException w:name="Colorful Shading Accent 2" w:uiPriority="71"/>
-    <w:lsdException w:name="Colorful List Accent 2" w:uiPriority="72"/>
-    <w:lsdException w:name="Colorful Grid Accent 2" w:uiPriority="73"/>
-    <w:lsdException w:name="Light Shading Accent 3" w:uiPriority="60"/>
-    <w:lsdException w:name="Light List Accent 3" w:uiPriority="61"/>
-    <w:lsdException w:name="Light Grid Accent 3" w:uiPriority="62"/>
-    <w:lsdException w:name="Medium Shading 1 Accent 3" w:uiPriority="63"/>
-    <w:lsdException w:name="Medium Shading 2 Accent 3" w:uiPriority="64"/>
-    <w:lsdException w:name="Medium List 1 Accent 3" w:uiPriority="65"/>
-    <w:lsdException w:name="Medium List 2 Accent 3" w:uiPriority="66"/>
-    <w:lsdException w:name="Medium Grid 1 Accent 3" w:uiPriority="67"/>
-    <w:lsdException w:name="Medium Grid 2 Accent 3" w:uiPriority="68"/>
-    <w:lsdException w:name="Medium Grid 3 Accent 3" w:uiPriority="69"/>
-    <w:lsdException w:name="Dark List Accent 3" w:uiPriority="70"/>
-    <w:lsdException w:name="Colorful Shading Accent 3" w:uiPriority="71"/>
-    <w:lsdException w:name="Colorful List Accent 3" w:uiPriority="72"/>
-    <w:lsdException w:name="Colorful Grid Accent 3" w:uiPriority="73"/>
-    <w:lsdException w:name="Light Shading Accent 4" w:uiPriority="60"/>
-    <w:lsdException w:name="Light List Accent 4" w:uiPriority="61"/>
-    <w:lsdException w:name="Light Grid Accent 4" w:uiPriority="62"/>
-    <w:lsdException w:name="Medium Shading 1 Accent 4" w:uiPriority="63"/>
-    <w:lsdException w:name="Medium Shading 2 Accent 4" w:uiPriority="64"/>
-    <w:lsdException w:name="Medium List 1 Accent 4" w:uiPriority="65"/>
-    <w:lsdException w:name="Medium List 2 Accent 4" w:uiPriority="66"/>
-    <w:lsdException w:name="Medium Grid 1 Accent 4" w:uiPriority="67"/>
-    <w:lsdException w:name="Medium Grid 2 Accent 4" w:uiPriority="68"/>
-    <w:lsdException w:name="Medium Grid 3 Accent 4" w:uiPriority="69"/>
-    <w:lsdException w:name="Dark List Accent 4" w:uiPriority="70"/>
-    <w:lsdException w:name="Colorful Shading Accent 4" w:uiPriority="71"/>
-    <w:lsdException w:name="Colorful List Accent 4" w:uiPriority="72"/>
-    <w:lsdException w:name="Colorful Grid Accent 4" w:uiPriority="73"/>
-    <w:lsdException w:name="Light Shading Accent 5" w:uiPriority="60"/>
-    <w:lsdException w:name="Light List Accent 5" w:uiPriority="61"/>
-    <w:lsdException w:name="Light Grid Accent 5" w:uiPriority="62"/>
-    <w:lsdException w:name="Medium Shading 1 Accent 5" w:uiPriority="63"/>
-    <w:lsdException w:name="Medium Shading 2 Accent 5" w:uiPriority="64"/>
-    <w:lsdException w:name="Medium List 1 Accent 5" w:uiPriority="65"/>
-    <w:lsdException w:name="Medium List 2 Accent 5" w:uiPriority="66"/>
-    <w:lsdException w:name="Medium Grid 1 Accent 5" w:uiPriority="67"/>
-    <w:lsdException w:name="Medium Grid 2 Accent 5" w:uiPriority="68"/>
-    <w:lsdException w:name="Medium Grid 3 Accent 5" w:uiPriority="69"/>
-    <w:lsdException w:name="Dark List Accent 5" w:uiPriority="70"/>
-    <w:lsdException w:name="Colorful Shading Accent 5" w:uiPriority="71"/>
-    <w:lsdException w:name="Colorful List Accent 5" w:uiPriority="72"/>
-    <w:lsdException w:name="Colorful Grid Accent 5" w:uiPriority="73"/>
-    <w:lsdException w:name="Light Shading Accent 6" w:uiPriority="60"/>
-    <w:lsdException w:name="Light List Accent 6" w:uiPriority="61"/>
-    <w:lsdException w:name="Light Grid Accent 6" w:uiPriority="62"/>
-    <w:lsdException w:name="Medium Shading 1 Accent 6" w:uiPriority="63"/>
-    <w:lsdException w:name="Medium Shading 2 Accent 6" w:uiPriority="64"/>
-    <w:lsdException w:name="Medium List 1 Accent 6" w:uiPriority="65"/>
-    <w:lsdException w:name="Medium List 2 Accent 6" w:uiPriority="66"/>
-    <w:lsdException w:name="Medium Grid 1 Accent 6" w:uiPriority="67"/>
-    <w:lsdException w:name="Medium Grid 2 Accent 6" w:uiPriority="68"/>
-    <w:lsdException w:name="Medium Grid 3 Accent 6" w:uiPriority="69"/>
-    <w:lsdException w:name="Dark List Accent 6" w:uiPriority="70"/>
-    <w:lsdException w:name="Colorful Shading Accent 6" w:uiPriority="71"/>
-    <w:lsdException w:name="Colorful List Accent 6" w:uiPriority="72"/>
-    <w:lsdException w:name="Colorful Grid Accent 6" w:uiPriority="73"/>
-    <w:lsdException w:name="Subtle Emphasis" w:uiPriority="19" w:qFormat="1"/>
-    <w:lsdException w:name="Intense Emphasis" w:uiPriority="21" w:qFormat="1"/>
-    <w:lsdException w:name="Subtle Reference" w:uiPriority="31" w:qFormat="1"/>
-    <w:lsdException w:name="Intense Reference" w:uiPriority="32" w:qFormat="1"/>
-    <w:lsdException w:name="Book Title" w:uiPriority="33" w:qFormat="1"/>
-    <w:lsdException w:name="Bibliography" w:semiHidden="1" w:uiPriority="37" w:unhideWhenUsed="1"/>
-    <w:lsdException w:name="TOC Heading" w:semiHidden="1" w:uiPriority="39" w:unhideWhenUsed="1" w:qFormat="1"/>
-    <w:lsdException w:name="Plain Table 1" w:uiPriority="41"/>
-    <w:lsdException w:name="Plain Table 2" w:uiPriority="42"/>
-    <w:lsdException w:name="Plain Table 3" w:uiPriority="43"/>
-    <w:lsdException w:name="Plain Table 4" w:uiPriority="44"/>
-    <w:lsdException w:name="Plain Table 5" w:uiPriority="45"/>
-    <w:lsdException w:name="Grid Table Light" w:uiPriority="40"/>
-    <w:lsdException w:name="Grid Table 1 Light" w:uiPriority="46"/>
-    <w:lsdException w:name="Grid Table 2" w:uiPriority="47"/>
-    <w:lsdException w:name="Grid Table 3" w:uiPriority="48"/>
-    <w:lsdException w:name="Grid Table 4" w:uiPriority="49"/>
-    <w:lsdException w:name="Grid Table 5 Dark" w:uiPriority="50"/>
-    <w:lsdException w:name="Grid Table 6 Colorful" w:uiPriority="51"/>
-    <w:lsdException w:name="Grid Table 7 Colorful" w:uiPriority="52"/>
-    <w:lsdException w:name="Grid Table 1 Light Accent 1" w:uiPriority="46"/>
-    <w:lsdException w:name="Grid Table 2 Accent 1" w:uiPriority="47"/>
-    <w:lsdException w:name="Grid Table 3 Accent 1" w:uiPriority="48"/>
-    <w:lsdException w:name="Grid Table 4 Accent 1" w:uiPriority="49"/>
-    <w:lsdException w:name="Grid Table 5 Dark Accent 1" w:uiPriority="50"/>
-    <w:lsdException w:name="Grid Table 6 Colorful Accent 1" w:uiPriority="51"/>
-    <w:lsdException w:name="Grid Table 7 Colorful Accent 1" w:uiPriority="52"/>
-    <w:lsdException w:name="Grid Table 1 Light Accent 2" w:uiPriority="46"/>
-    <w:lsdException w:name="Grid Table 2 Accent 2" w:uiPriority="47"/>
-    <w:lsdException w:name="Grid Table 3 Accent 2" w:uiPriority="48"/>
-    <w:lsdException w:name="Grid Table 4 Accent 2" w:uiPriority="49"/>
-    <w:lsdException w:name="Grid Table 5 Dark Accent 2" w:uiPriority="50"/>
-    <w:lsdException w:name="Grid Table 6 Colorful Accent 2" w:uiPriority="51"/>
-    <w:lsdException w:name="Grid Table 7 Colorful Accent 2" w:uiPriority="52"/>
-    <w:lsdException w:name="Grid Table 1 Light Accent 3" w:uiPriority="46"/>
-    <w:lsdException w:name="Grid Table 2 Accent 3" w:uiPriority="47"/>
-    <w:lsdException w:name="Grid Table 3 Accent 3" w:uiPriority="48"/>
-    <w:lsdException w:name="Grid Table 4 Accent 3" w:uiPriority="49"/>
-    <w:lsdException w:name="Grid Table 5 Dark Accent 3" w:uiPriority="50"/>
-    <w:lsdException w:name="Grid Table 6 Colorful Accent 3" w:uiPriority="51"/>
-    <w:lsdException w:name="Grid Table 7 Colorful Accent 3" w:uiPriority="52"/>
-    <w:lsdException w:name="Grid Table 1 Light Accent 4" w:uiPriority="46"/>
-    <w:lsdException w:name="Grid Table 2 Accent 4" w:uiPriority="47"/>
-    <w:lsdException w:name="Grid Table 3 Accent 4" w:uiPriority="48"/>
-    <w:lsdException w:name="Grid Table 4 Accent 4" w:uiPriority="49"/>
-    <w:lsdException w:name="Grid Table 5 Dark Accent 4" w:uiPriority="50"/>
-    <w:lsdException w:name="Grid Table 6 Colorful Accent 4" w:uiPriority="51"/>
-    <w:lsdException w:name="Grid Table 7 Colorful Accent 4" w:uiPriority="52"/>
-    <w:lsdException w:name="Grid Table 1 Light Accent 5" w:uiPriority="46"/>
-    <w:lsdException w:name="Grid Table 2 Accent 5" w:uiPriority="47"/>
-    <w:lsdException w:name="Grid Table 3 Accent 5" w:uiPriority="48"/>
-    <w:lsdException w:name="Grid Table 4 Accent 5" w:uiPriority="49"/>
-    <w:lsdException w:name="Grid Table 5 Dark Accent 5" w:uiPriority="50"/>
-    <w:lsdException w:name="Grid Table 6 Colorful Accent 5" w:uiPriority="51"/>
-    <w:lsdException w:name="Grid Table 7 Colorful Accent 5" w:uiPriority="52"/>
-    <w:lsdException w:name="Grid Table 1 Light Accent 6" w:uiPriority="46"/>
-    <w:lsdException w:name="Grid Table 2 Accent 6" w:uiPriority="47"/>
-    <w:lsdException w:name="Grid Table 3 Accent 6" w:uiPriority="48"/>
-    <w:lsdException w:name="Grid Table 4 Accent 6" w:uiPriority="49"/>
-    <w:lsdException w:name="Grid Table 5 Dark Accent 6" w:uiPriority="50"/>
-    <w:lsdException w:name="Grid Table 6 Colorful Accent 6" w:uiPriority="51"/>
-    <w:lsdException w:name="Grid Table 7 Colorful Accent 6" w:uiPriority="52"/>
-    <w:lsdException w:name="List Table 1 Light" w:uiPriority="46"/>
-    <w:lsdException w:name="List Table 2" w:uiPriority="47"/>
-    <w:lsdException w:name="List Table 3" w:uiPriority="48"/>
-    <w:lsdException w:name="List Table 4" w:uiPriority="49"/>
-    <w:lsdException w:name="List Table 5 Dark" w:uiPriority="50"/>
-    <w:lsdException w:name="List Table 6 Colorful" w:uiPriority="51"/>
-    <w:lsdException w:name="List Table 7 Colorful" w:uiPriority="52"/>
-    <w:lsdException w:name="List Table 1 Light Accent 1" w:uiPriority="46"/>
-    <w:lsdException w:name="List Table 2 Accent 1" w:uiPriority="47"/>
-    <w:lsdException w:name="List Table 3 Accent 1" w:uiPriority="48"/>
-    <w:lsdException w:name="List Table 4 Accent 1" w:uiPriority="49"/>
-    <w:lsdException w:name="List Table 5 Dark Accent 1" w:uiPriority="50"/>
-    <w:lsdException w:name="List Table 6 Colorful Accent 1" w:uiPriority="51"/>
-    <w:lsdException w:name="List Table 7 Colorful Accent 1" w:uiPriority="52"/>
-    <w:lsdException w:name="List Table 1 Light Accent 2" w:uiPriority="46"/>
-    <w:lsdException w:name="List Table 2 Accent 2" w:uiPriority="47"/>
-    <w:lsdException w:name="List Table 3 Accent 2" w:uiPriority="48"/>
-    <w:lsdException w:name="List Table 4 Accent 2" w:uiPriority="49"/>
-    <w:lsdException w:name="List Table 5 Dark Accent 2" w:uiPriority="50"/>
-    <w:lsdException w:name="List Table 6 Colorful Accent 2" w:uiPriority="51"/>
-    <w:lsdException w:name="List Table 7 Colorful Accent 2" w:uiPriority="52"/>
-    <w:lsdException w:name="List Table 1 Light Accent 3" w:uiPriority="46"/>
-    <w:lsdException w:name="List Table 2 Accent 3" w:uiPriority="47"/>
-    <w:lsdException w:name="List Table 3 Accent 3" w:uiPriority="48"/>
-    <w:lsdException w:name="List Table 4 Accent 3" w:uiPriority="49"/>
-    <w:lsdException w:name="List Table 5 Dark Accent 3" w:uiPriority="50"/>
-    <w:lsdException w:name="List Table 6 Colorful Accent 3" w:uiPriority="51"/>
-    <w:lsdException w:name="List Table 7 Colorful Accent 3" w:uiPriority="52"/>
-    <w:lsdException w:name="List Table 1 Light Accent 4" w:uiPriority="46"/>
-    <w:lsdException w:name="List Table 2 Accent 4" w:uiPriority="47"/>
-    <w:lsdException w:name="List Table 3 Accent 4" w:uiPriority="48"/>
-    <w:lsdException w:name="List Table 4 Accent 4" w:uiPriority="49"/>
-    <w:lsdException w:name="List Table 5 Dark Accent 4" w:uiPriority="50"/>
-    <w:lsdException w:name="List Table 6 Colorful Accent 4" w:uiPriority="51"/>
-    <w:lsdException w:name="List Table 7 Colorful Accent 4" w:uiPriority="52"/>
-    <w:lsdException w:name="List Table 1 Light Accent 5" w:uiPriority="46"/>
-    <w:lsdException w:name="List Table 2 Accent 5" w:uiPriority="47"/>
-    <w:lsdException w:name="List Table 3 Accent 5" w:uiPriority="48"/>
-    <w:lsdException w:name="List Table 4 Accent 5" w:uiPriority="49"/>
-    <w:lsdException w:name="List Table 5 Dark Accent 5" w:uiPriority="50"/>
-    <w:lsdException w:name="List Table 6 Colorful Accent 5" w:uiPriority="51"/>
-    <w:lsdException w:name="List Table 7 Colorful Accent 5" w:uiPriority="52"/>
-    <w:lsdException w:name="List Table 1 Light Accent 6" w:uiPriority="46"/>
-    <w:lsdException w:name="List Table 2 Accent 6" w:uiPriority="47"/>
-    <w:lsdException w:name="List Table 3 Accent 6" w:uiPriority="48"/>
-    <w:lsdException w:name="List Table 4 Accent 6" w:uiPriority="49"/>
-    <w:lsdException w:name="List Table 5 Dark Accent 6" w:uiPriority="50"/>
-    <w:lsdException w:name="List Table 6 Colorful Accent 6" w:uiPriority="51"/>
-    <w:lsdException w:name="List Table 7 Colorful Accent 6" w:uiPriority="52"/>
-    <w:lsdException w:name="Mention" w:semiHidden="1" w:unhideWhenUsed="1"/>
-    <w:lsdException w:name="Smart Hyperlink" w:semiHidden="1" w:unhideWhenUsed="1"/>
-    <w:lsdException w:name="Hashtag" w:semiHidden="1" w:unhideWhenUsed="1"/>
-    <w:lsdException w:name="Unresolved Mention" w:semiHidden="1" w:unhideWhenUsed="1"/>
-  </w:latentStyles>
-  <w:style w:type="paragraph" w:default="1" w:styleId="Normal">
-    <w:name w:val="Normal"/>
+  <w:style w:type="paragraph" w:customStyle="1" w:styleId="Titre30">
+    <w:name w:val="Titre3"/>
+    <w:basedOn w:val="Titre3"/>
+    <w:link w:val="Titre3Car0"/>
     <w:qFormat/>
+    <w:rsid w:val="008C475B"/>
+    <w:pPr>
+      <w:spacing w:line="360" w:lineRule="auto"/>
+      <w:ind w:firstLine="708"/>
+    </w:pPr>
+    <w:rPr>
+      <w:rFonts w:ascii="Times New Roman" w:hAnsi="Times New Roman" w:cs="Times New Roman"/>
+      <w:color w:val="8EAADB" w:themeColor="accent1" w:themeTint="99"/>
+      <w:sz w:val="28"/>
+      <w:szCs w:val="28"/>
+      <w:lang w:val="en-GB"/>
+    </w:rPr>
   </w:style>
-  <w:style w:type="character" w:default="1" w:styleId="Policepardfaut">
-    <w:name w:val="Default Paragraph Font"/>
-    <w:uiPriority w:val="1"/>
-    <w:semiHidden/>
-    <w:unhideWhenUsed/>
-  </w:style>
-  <w:style w:type="table" w:default="1" w:styleId="TableauNormal">
-    <w:name w:val="Normal Table"/>
+  <w:style w:type="paragraph" w:styleId="Textedebulles">
+    <w:name w:val="Balloon Text"/>
+    <w:basedOn w:val="Normal"/>
+    <w:link w:val="TextedebullesCar"/>
     <w:uiPriority w:val="99"/>
     <w:semiHidden/>
     <w:unhideWhenUsed/>
-    <w:tblPr>
-      <w:tblInd w:w="0" w:type="dxa"/>
-      <w:tblCellMar>
-        <w:top w:w="0" w:type="dxa"/>
-        <w:left w:w="108" w:type="dxa"/>
-        <w:bottom w:w="0" w:type="dxa"/>
-        <w:right w:w="108" w:type="dxa"/>
-      </w:tblCellMar>
-    </w:tblPr>
+    <w:rsid w:val="008C475B"/>
+    <w:pPr>
+      <w:spacing w:after="0" w:line="240" w:lineRule="auto"/>
+    </w:pPr>
+    <w:rPr>
+      <w:rFonts w:ascii="Segoe UI" w:hAnsi="Segoe UI" w:cs="Segoe UI"/>
+      <w:sz w:val="18"/>
+      <w:szCs w:val="18"/>
+    </w:rPr>
   </w:style>
-  <w:style w:type="numbering" w:default="1" w:styleId="Aucuneliste">
-    <w:name w:val="No List"/>
+  <w:style w:type="character" w:customStyle="1" w:styleId="Titre3Car">
+    <w:name w:val="Titre 3 Car"/>
+    <w:basedOn w:val="Policepardfaut"/>
+    <w:link w:val="Titre3"/>
+    <w:uiPriority w:val="9"/>
+    <w:semiHidden/>
+    <w:rsid w:val="008C475B"/>
+    <w:rPr>
+      <w:rFonts w:asciiTheme="majorHAnsi" w:eastAsiaTheme="majorEastAsia" w:hAnsiTheme="majorHAnsi" w:cstheme="majorBidi"/>
+      <w:color w:val="1F3763" w:themeColor="accent1" w:themeShade="7F"/>
+      <w:sz w:val="24"/>
+      <w:szCs w:val="24"/>
+    </w:rPr>
+  </w:style>
+  <w:style w:type="character" w:customStyle="1" w:styleId="Titre3Car0">
+    <w:name w:val="Titre3 Car"/>
+    <w:basedOn w:val="Titre3Car"/>
+    <w:link w:val="Titre30"/>
+    <w:rsid w:val="008C475B"/>
+    <w:rPr>
+      <w:rFonts w:ascii="Times New Roman" w:eastAsiaTheme="majorEastAsia" w:hAnsi="Times New Roman" w:cs="Times New Roman"/>
+      <w:color w:val="8EAADB" w:themeColor="accent1" w:themeTint="99"/>
+      <w:sz w:val="28"/>
+      <w:szCs w:val="28"/>
+      <w:lang w:val="en-GB"/>
+    </w:rPr>
+  </w:style>
+  <w:style w:type="character" w:customStyle="1" w:styleId="TextedebullesCar">
+    <w:name w:val="Texte de bulles Car"/>
+    <w:basedOn w:val="Policepardfaut"/>
+    <w:link w:val="Textedebulles"/>
     <w:uiPriority w:val="99"/>
     <w:semiHidden/>
-    <w:unhideWhenUsed/>
+    <w:rsid w:val="008C475B"/>
+    <w:rPr>
+      <w:rFonts w:ascii="Segoe UI" w:hAnsi="Segoe UI" w:cs="Segoe UI"/>
+      <w:sz w:val="18"/>
+      <w:szCs w:val="18"/>
+    </w:rPr>
   </w:style>
-  <w:style w:type="paragraph" w:customStyle="1" w:styleId="FEA461FEB0CA46FDAF51470089F48207">
-    <w:name w:val="FEA461FEB0CA46FDAF51470089F48207"/>
-    <w:rsid w:val="0014434B"/>
-  </w:style>
-  <w:style w:type="paragraph" w:customStyle="1" w:styleId="FE62DB09CC404B0BBE017C4C7202C7DA">
-    <w:name w:val="FE62DB09CC404B0BBE017C4C7202C7DA"/>
-    <w:rsid w:val="0014434B"/>
-  </w:style>
-  <w:style w:type="paragraph" w:customStyle="1" w:styleId="721137BDB3B749E1B9697C9C6DA728EA">
-    <w:name w:val="721137BDB3B749E1B9697C9C6DA728EA"/>
-    <w:rsid w:val="0014434B"/>
+  <w:style w:type="paragraph" w:styleId="Paragraphedeliste">
+    <w:name w:val="List Paragraph"/>
+    <w:basedOn w:val="Normal"/>
+    <w:uiPriority w:val="34"/>
+    <w:qFormat/>
+    <w:rsid w:val="00560CCC"/>
+    <w:pPr>
+      <w:ind w:left="720"/>
+      <w:contextualSpacing/>
+    </w:pPr>
   </w:style>
 </w:styles>
-</file>
-
-<file path=word/glossary/webSettings.xml><?xml version="1.0" encoding="utf-8"?>
-<w:webSettings xmlns:mc="http://schemas.openxmlformats.org/markup-compatibility/2006" xmlns:r="http://schemas.openxmlformats.org/officeDocument/2006/relationships" xmlns:w="http://schemas.openxmlformats.org/wordprocessingml/2006/main" xmlns:w14="http://schemas.microsoft.com/office/word/2010/wordml" xmlns:w15="http://schemas.microsoft.com/office/word/2012/wordml" xmlns:w16se="http://schemas.microsoft.com/office/word/2015/wordml/symex" mc:Ignorable="w14 w15 w16se">
-  <w:optimizeForBrowser/>
-  <w:allowPNG/>
-</w:webSettings>
 </file>
 
 <file path=word/theme/theme1.xml><?xml version="1.0" encoding="utf-8"?>
@@ -7718,7 +11709,7 @@
 </file>
 
 <file path=customXml/itemProps2.xml><?xml version="1.0" encoding="utf-8"?>
-<ds:datastoreItem xmlns:ds="http://schemas.openxmlformats.org/officeDocument/2006/customXml" ds:itemID="{6C674F6C-EC71-4BD6-8BE0-D491859C4E82}">
+<ds:datastoreItem xmlns:ds="http://schemas.openxmlformats.org/officeDocument/2006/customXml" ds:itemID="{A43FDA7A-A8CC-43F5-9084-D0911EBF3A81}">
   <ds:schemaRefs>
     <ds:schemaRef ds:uri="http://schemas.openxmlformats.org/officeDocument/2006/bibliography"/>
   </ds:schemaRefs>
